--- a/project_1/Report1.docx
+++ b/project_1/Report1.docx
@@ -1,10 +1,10 @@
 
 <file path=word/document.xml><?xml version="1.0" encoding="utf-8"?>
-<w:document xmlns:wpc="http://schemas.microsoft.com/office/word/2010/wordprocessingCanvas" xmlns:cx="http://schemas.microsoft.com/office/drawing/2014/chartex" xmlns:cx1="http://schemas.microsoft.com/office/drawing/2015/9/8/chartex" xmlns:cx2="http://schemas.microsoft.com/office/drawing/2015/10/21/chartex" xmlns:cx3="http://schemas.microsoft.com/office/drawing/2016/5/9/chartex" xmlns:cx4="http://schemas.microsoft.com/office/drawing/2016/5/10/chartex" xmlns:cx5="http://schemas.microsoft.com/office/drawing/2016/5/11/chartex" xmlns:cx6="http://schemas.microsoft.com/office/drawing/2016/5/12/chartex" xmlns:cx7="http://schemas.microsoft.com/office/drawing/2016/5/13/chartex" xmlns:cx8="http://schemas.microsoft.com/office/drawing/2016/5/14/chartex" xmlns:mc="http://schemas.openxmlformats.org/markup-compatibility/2006" xmlns:aink="http://schemas.microsoft.com/office/drawing/2016/ink" xmlns:am3d="http://schemas.microsoft.com/office/drawing/2017/model3d" xmlns:o="urn:schemas-microsoft-com:office:office" xmlns:r="http://schemas.openxmlformats.org/officeDocument/2006/relationships" xmlns:m="http://schemas.openxmlformats.org/officeDocument/2006/math" xmlns:v="urn:schemas-microsoft-com:vml" xmlns:wp14="http://schemas.microsoft.com/office/word/2010/wordprocessingDrawing" xmlns:wp="http://schemas.openxmlformats.org/drawingml/2006/wordprocessingDrawing" xmlns:w10="urn:schemas-microsoft-com:office:word" xmlns:w="http://schemas.openxmlformats.org/wordprocessingml/2006/main" xmlns:w14="http://schemas.microsoft.com/office/word/2010/wordml" xmlns:w15="http://schemas.microsoft.com/office/word/2012/wordml" xmlns:w16cid="http://schemas.microsoft.com/office/word/2016/wordml/cid" xmlns:w16se="http://schemas.microsoft.com/office/word/2015/wordml/symex" xmlns:wpg="http://schemas.microsoft.com/office/word/2010/wordprocessingGroup" xmlns:wpi="http://schemas.microsoft.com/office/word/2010/wordprocessingInk" xmlns:wne="http://schemas.microsoft.com/office/word/2006/wordml" xmlns:wps="http://schemas.microsoft.com/office/word/2010/wordprocessingShape" mc:Ignorable="w14 w15 w16se w16cid wp14">
+<w:document xmlns:wpc="http://schemas.microsoft.com/office/word/2010/wordprocessingCanvas" xmlns:cx="http://schemas.microsoft.com/office/drawing/2014/chartex" xmlns:cx1="http://schemas.microsoft.com/office/drawing/2015/9/8/chartex" xmlns:cx2="http://schemas.microsoft.com/office/drawing/2015/10/21/chartex" xmlns:cx3="http://schemas.microsoft.com/office/drawing/2016/5/9/chartex" xmlns:cx4="http://schemas.microsoft.com/office/drawing/2016/5/10/chartex" xmlns:cx5="http://schemas.microsoft.com/office/drawing/2016/5/11/chartex" xmlns:cx6="http://schemas.microsoft.com/office/drawing/2016/5/12/chartex" xmlns:cx7="http://schemas.microsoft.com/office/drawing/2016/5/13/chartex" xmlns:cx8="http://schemas.microsoft.com/office/drawing/2016/5/14/chartex" xmlns:mc="http://schemas.openxmlformats.org/markup-compatibility/2006" xmlns:aink="http://schemas.microsoft.com/office/drawing/2016/ink" xmlns:am3d="http://schemas.microsoft.com/office/drawing/2017/model3d" xmlns:o="urn:schemas-microsoft-com:office:office" xmlns:oel="http://schemas.microsoft.com/office/2019/extlst" xmlns:r="http://schemas.openxmlformats.org/officeDocument/2006/relationships" xmlns:m="http://schemas.openxmlformats.org/officeDocument/2006/math" xmlns:v="urn:schemas-microsoft-com:vml" xmlns:wp14="http://schemas.microsoft.com/office/word/2010/wordprocessingDrawing" xmlns:wp="http://schemas.openxmlformats.org/drawingml/2006/wordprocessingDrawing" xmlns:w10="urn:schemas-microsoft-com:office:word" xmlns:w="http://schemas.openxmlformats.org/wordprocessingml/2006/main" xmlns:w14="http://schemas.microsoft.com/office/word/2010/wordml" xmlns:w15="http://schemas.microsoft.com/office/word/2012/wordml" xmlns:w16cex="http://schemas.microsoft.com/office/word/2018/wordml/cex" xmlns:w16cid="http://schemas.microsoft.com/office/word/2016/wordml/cid" xmlns:w16="http://schemas.microsoft.com/office/word/2018/wordml" xmlns:w16sdtdh="http://schemas.microsoft.com/office/word/2020/wordml/sdtdatahash" xmlns:w16se="http://schemas.microsoft.com/office/word/2015/wordml/symex" xmlns:wpg="http://schemas.microsoft.com/office/word/2010/wordprocessingGroup" xmlns:wpi="http://schemas.microsoft.com/office/word/2010/wordprocessingInk" xmlns:wne="http://schemas.microsoft.com/office/word/2006/wordml" xmlns:wps="http://schemas.microsoft.com/office/word/2010/wordprocessingShape" mc:Ignorable="w14 w15 w16se w16cid w16 w16cex w16sdtdh wp14">
   <w:body>
     <w:p>
       <w:pPr>
-        <w:pStyle w:val="Title"/>
+        <w:pStyle w:val="af1"/>
         <w:jc w:val="center"/>
       </w:pPr>
       <w:r>
@@ -13,7 +13,7 @@
     </w:p>
     <w:p>
       <w:pPr>
-        <w:pStyle w:val="Subtitle"/>
+        <w:pStyle w:val="af2"/>
       </w:pPr>
       <w:r>
         <w:t>Εργαστήριο Ψηφιακών Συστημάτων (</w:t>
@@ -27,7 +27,7 @@
     </w:p>
     <w:p>
       <w:pPr>
-        <w:pStyle w:val="Subtitle"/>
+        <w:pStyle w:val="af2"/>
       </w:pPr>
       <w:r>
         <w:t>Ιωάννης Αθανασιάδης 03491</w:t>
@@ -35,7 +35,7 @@
     </w:p>
     <w:p>
       <w:pPr>
-        <w:pStyle w:val="NoSpacing"/>
+        <w:pStyle w:val="a5"/>
         <w:jc w:val="center"/>
       </w:pPr>
       <w:r>
@@ -47,7 +47,7 @@
     </w:p>
     <w:p>
       <w:pPr>
-        <w:pStyle w:val="Heading1"/>
+        <w:pStyle w:val="1"/>
         <w:shd w:val="clear" w:color="auto" w:fill="FFFFFF" w:themeFill="background1"/>
       </w:pPr>
       <w:r>
@@ -133,7 +133,6 @@
         </w:rPr>
         <w:t xml:space="preserve"> </w:t>
       </w:r>
-      <w:proofErr w:type="spellStart"/>
       <w:r>
         <w:rPr>
           <w:b/>
@@ -144,11 +143,9 @@
         </w:rPr>
         <w:t>Vivado</w:t>
       </w:r>
-      <w:proofErr w:type="spellEnd"/>
       <w:r>
         <w:t xml:space="preserve"> και της </w:t>
       </w:r>
-      <w:proofErr w:type="spellStart"/>
       <w:r>
         <w:rPr>
           <w:b/>
@@ -159,7 +156,6 @@
         </w:rPr>
         <w:t>Digilent</w:t>
       </w:r>
-      <w:proofErr w:type="spellEnd"/>
       <w:r>
         <w:rPr>
           <w:b/>
@@ -169,7 +165,6 @@
         </w:rPr>
         <w:t xml:space="preserve"> </w:t>
       </w:r>
-      <w:proofErr w:type="spellStart"/>
       <w:r>
         <w:rPr>
           <w:b/>
@@ -180,7 +175,6 @@
         </w:rPr>
         <w:t>Nexys</w:t>
       </w:r>
-      <w:proofErr w:type="spellEnd"/>
       <w:r>
         <w:rPr>
           <w:b/>
@@ -249,7 +243,7 @@
     </w:p>
     <w:p>
       <w:pPr>
-        <w:pStyle w:val="Heading1"/>
+        <w:pStyle w:val="1"/>
       </w:pPr>
       <w:r>
         <w:t>Εισαγωγή</w:t>
@@ -259,7 +253,6 @@
       <w:r>
         <w:t xml:space="preserve">Ο στόχος της εργασίας ήταν η οδήγηση μιας τετραψήφιας οθόνης 7-τμημάτων που είναι ενσωματωμένη στην </w:t>
       </w:r>
-      <w:proofErr w:type="spellStart"/>
       <w:r>
         <w:rPr>
           <w:i/>
@@ -268,7 +261,6 @@
         </w:rPr>
         <w:t>Nexys</w:t>
       </w:r>
-      <w:proofErr w:type="spellEnd"/>
       <w:r>
         <w:rPr>
           <w:i/>
@@ -305,7 +297,7 @@
     </w:p>
     <w:p>
       <w:pPr>
-        <w:pStyle w:val="Heading1"/>
+        <w:pStyle w:val="1"/>
       </w:pPr>
       <w:r>
         <w:t>Μέρος Α – Υλοποίηση Αποκωδικοποιητή 7-τμημάτων</w:t>
@@ -326,7 +318,6 @@
       <w:r>
         <w:t xml:space="preserve"> </w:t>
       </w:r>
-      <w:proofErr w:type="spellStart"/>
       <w:r>
         <w:rPr>
           <w:b/>
@@ -337,7 +328,6 @@
         </w:rPr>
         <w:t>LEDdecoder</w:t>
       </w:r>
-      <w:proofErr w:type="spellEnd"/>
       <w:r>
         <w:t>.</w:t>
       </w:r>
@@ -451,15 +441,7 @@
         </mc:AlternateContent>
       </w:r>
       <w:r>
-        <w:t xml:space="preserve">Για την αντιστοιχία των τιμών εισόδων/εξόδων χρησιμοποιήθηκε ο παρακάτω πίνακας στον οποίο αντιστοιχίζεται κάθε τιμή ενός μονοψήφιου </w:t>
-      </w:r>
-      <w:proofErr w:type="spellStart"/>
-      <w:r>
-        <w:t>δεκαεξαδικού</w:t>
-      </w:r>
-      <w:proofErr w:type="spellEnd"/>
-      <w:r>
-        <w:t xml:space="preserve"> αριθμού με την αντίστοιχη εμφάνιση του στην οθόνη, για παράδειγμα όταν:</w:t>
+        <w:t>Για την αντιστοιχία των τιμών εισόδων/εξόδων χρησιμοποιήθηκε ο παρακάτω πίνακας στον οποίο αντιστοιχίζεται κάθε τιμή ενός μονοψήφιου δεκαεξαδικού αριθμού με την αντίστοιχη εμφάνιση του στην οθόνη, για παράδειγμα όταν:</w:t>
       </w:r>
     </w:p>
     <w:p>
@@ -1067,7 +1049,7 @@
     </w:tbl>
     <w:tbl>
       <w:tblPr>
-        <w:tblStyle w:val="TableGrid"/>
+        <w:tblStyle w:val="af5"/>
         <w:tblpPr w:leftFromText="180" w:rightFromText="180" w:vertAnchor="text" w:horzAnchor="page" w:tblpX="8806" w:tblpY="2034"/>
         <w:tblW w:w="0" w:type="auto"/>
         <w:tblBorders>
@@ -2214,7 +2196,6 @@
                 <w:lang w:eastAsia="el-GR"/>
               </w:rPr>
             </w:pPr>
-            <w:proofErr w:type="spellStart"/>
             <w:r>
               <w:rPr>
                 <w:rFonts w:ascii="Consolas" w:eastAsia="Times New Roman" w:hAnsi="Consolas" w:cs="Times New Roman"/>
@@ -2225,7 +2206,6 @@
               </w:rPr>
               <w:t>end</w:t>
             </w:r>
-            <w:proofErr w:type="spellEnd"/>
           </w:p>
           <w:p/>
         </w:tc>
@@ -2255,7 +2235,7 @@
     </w:p>
     <w:p>
       <w:pPr>
-        <w:pStyle w:val="Heading2"/>
+        <w:pStyle w:val="2"/>
       </w:pPr>
       <w:r>
         <w:t>Επαλήθευση</w:t>
@@ -2375,7 +2355,7 @@
     </w:p>
     <w:p>
       <w:pPr>
-        <w:pStyle w:val="Heading1"/>
+        <w:pStyle w:val="1"/>
       </w:pPr>
       <w:r>
         <w:t>Μέρος Β – Οδήγηση Τεσσάρων Ψηφίων</w:t>
@@ -2664,7 +2644,7 @@
     </w:p>
     <w:p>
       <w:pPr>
-        <w:pStyle w:val="Heading2"/>
+        <w:pStyle w:val="2"/>
       </w:pPr>
       <w:bookmarkStart w:id="0" w:name="_Hlk150779956"/>
       <w:r>
@@ -2815,7 +2795,7 @@
     </w:p>
     <w:p>
       <w:pPr>
-        <w:pStyle w:val="ListParagraph"/>
+        <w:pStyle w:val="a4"/>
         <w:numPr>
           <w:ilvl w:val="0"/>
           <w:numId w:val="32"/>
@@ -2859,7 +2839,7 @@
           <w:i/>
           <w:lang w:val="en-US"/>
         </w:rPr>
-        <w:t>down</w:t>
+        <w:t>up</w:t>
       </w:r>
       <w:r>
         <w:t xml:space="preserve"> γιατί θέλουμε η υποδιαστολή της οθόνης να είναι πάντα </w:t>
@@ -2876,7 +2856,7 @@
     </w:p>
     <w:p>
       <w:pPr>
-        <w:pStyle w:val="ListParagraph"/>
+        <w:pStyle w:val="a4"/>
         <w:numPr>
           <w:ilvl w:val="0"/>
           <w:numId w:val="32"/>
@@ -2931,7 +2911,7 @@
     </w:p>
     <w:p>
       <w:pPr>
-        <w:pStyle w:val="ListParagraph"/>
+        <w:pStyle w:val="a4"/>
         <w:numPr>
           <w:ilvl w:val="0"/>
           <w:numId w:val="32"/>
@@ -2964,7 +2944,6 @@
         </w:rPr>
         <w:t>_</w:t>
       </w:r>
-      <w:proofErr w:type="spellStart"/>
       <w:r>
         <w:rPr>
           <w:b/>
@@ -2973,7 +2952,6 @@
         </w:rPr>
         <w:t>addr</w:t>
       </w:r>
-      <w:proofErr w:type="spellEnd"/>
       <w:r>
         <w:t xml:space="preserve"> </w:t>
       </w:r>
@@ -3042,7 +3020,6 @@
       <w:r>
         <w:t xml:space="preserve">του </w:t>
       </w:r>
-      <w:proofErr w:type="spellStart"/>
       <w:r>
         <w:rPr>
           <w:i/>
@@ -3050,32 +3027,21 @@
         </w:rPr>
         <w:t>LEDdecoder</w:t>
       </w:r>
-      <w:proofErr w:type="spellEnd"/>
       <w:r>
         <w:t xml:space="preserve">, για περισσότερες πληροφορίες πάτε στην παράγραφο </w:t>
       </w:r>
       <w:r>
-        <w:t xml:space="preserve">“ </w:t>
+        <w:t>“</w:t>
       </w:r>
       <w:hyperlink w:anchor="_Μονάδα_digit_driver_module" w:history="1">
         <w:r>
           <w:rPr>
-            <w:rStyle w:val="Hyperlink"/>
+            <w:rStyle w:val="-"/>
             <w:color w:val="auto"/>
             <w:u w:val="none"/>
           </w:rPr>
-          <w:t xml:space="preserve">Μονάδα </w:t>
+          <w:t>Μονάδα digit_driver_module</w:t>
         </w:r>
-        <w:proofErr w:type="spellStart"/>
-        <w:r>
-          <w:rPr>
-            <w:rStyle w:val="Hyperlink"/>
-            <w:color w:val="auto"/>
-            <w:u w:val="none"/>
-          </w:rPr>
-          <w:t>digit_driver_module</w:t>
-        </w:r>
-        <w:proofErr w:type="spellEnd"/>
       </w:hyperlink>
       <w:r>
         <w:t>”.</w:t>
@@ -3083,7 +3049,7 @@
     </w:p>
     <w:p>
       <w:pPr>
-        <w:pStyle w:val="Heading2"/>
+        <w:pStyle w:val="2"/>
       </w:pPr>
       <w:r>
         <w:lastRenderedPageBreak/>
@@ -3154,15 +3120,7 @@
         <w:t xml:space="preserve">FPGA (@100MHz) </w:t>
       </w:r>
       <w:r>
-        <w:t xml:space="preserve">σε ένα άλλο με περίοδο .20 </w:t>
-      </w:r>
-      <w:proofErr w:type="spellStart"/>
-      <w:r>
-        <w:t>μs</w:t>
-      </w:r>
-      <w:proofErr w:type="spellEnd"/>
-      <w:r>
-        <w:t xml:space="preserve"> </w:t>
+        <w:t xml:space="preserve">σε ένα άλλο με περίοδο .20 μs </w:t>
       </w:r>
       <w:r>
         <w:rPr>
@@ -3234,7 +3192,7 @@
     </w:p>
     <w:p>
       <w:pPr>
-        <w:pStyle w:val="ListParagraph"/>
+        <w:pStyle w:val="a4"/>
         <w:numPr>
           <w:ilvl w:val="0"/>
           <w:numId w:val="29"/>
@@ -3278,7 +3236,7 @@
     </w:p>
     <w:p>
       <w:pPr>
-        <w:pStyle w:val="ListParagraph"/>
+        <w:pStyle w:val="a4"/>
         <w:numPr>
           <w:ilvl w:val="0"/>
           <w:numId w:val="29"/>
@@ -3339,7 +3297,7 @@
     </w:p>
     <w:p>
       <w:pPr>
-        <w:pStyle w:val="ListParagraph"/>
+        <w:pStyle w:val="a4"/>
         <w:numPr>
           <w:ilvl w:val="0"/>
           <w:numId w:val="29"/>
@@ -3482,12 +3440,22 @@
         <w:t xml:space="preserve"> </w:t>
       </w:r>
       <w:r>
-        <w:t>την μονάδα διαχείρισης του ρολογιού, για χάρη του οποίου ορίστηκε το clkfb.</w:t>
+        <w:t xml:space="preserve">την μονάδα διαχείρισης του ρολογιού, για χάρη του οποίου ορίστηκε το </w:t>
+      </w:r>
+      <w:r>
+        <w:rPr>
+          <w:i/>
+          <w:iCs/>
+        </w:rPr>
+        <w:t>clkfb</w:t>
+      </w:r>
+      <w:r>
+        <w:t>.</w:t>
       </w:r>
     </w:p>
     <w:p>
       <w:pPr>
-        <w:pStyle w:val="Heading2"/>
+        <w:pStyle w:val="2"/>
         <w:rPr>
           <w:i/>
           <w:iCs/>
@@ -3508,15 +3476,7 @@
     </w:p>
     <w:p>
       <w:r>
-        <w:t xml:space="preserve">Αυτή είναι η μονάδα που οδηγεί τα 4 διαφορετικά ψηφία της οθόνης της FPGA. Έχει εισόδους το ρολόι </w:t>
-      </w:r>
-      <w:proofErr w:type="spellStart"/>
-      <w:r>
-        <w:t>clk</w:t>
-      </w:r>
-      <w:proofErr w:type="spellEnd"/>
-      <w:r>
-        <w:t xml:space="preserve"> και το ασύγχρονο </w:t>
+        <w:t xml:space="preserve">Αυτή είναι η μονάδα που οδηγεί τα 4 διαφορετικά ψηφία της οθόνης της FPGA. Έχει εισόδους το ρολόι clk και το ασύγχρονο </w:t>
       </w:r>
       <w:r>
         <w:rPr>
@@ -3525,7 +3485,16 @@
         <w:t>reset</w:t>
       </w:r>
       <w:r>
-        <w:t xml:space="preserve">, ενώ για εξόδους έχει διαύλους το </w:t>
+        <w:t>, ενώ για εξόδους έχει</w:t>
+      </w:r>
+      <w:r>
+        <w:t xml:space="preserve"> </w:t>
+      </w:r>
+      <w:r>
+        <w:t>τους</w:t>
+      </w:r>
+      <w:r>
+        <w:t xml:space="preserve"> διαύλους </w:t>
       </w:r>
       <w:r>
         <w:rPr>
@@ -3534,7 +3503,7 @@
         <w:t>anodes</w:t>
       </w:r>
       <w:r>
-        <w:t xml:space="preserve">, για να επιλέγουμε το ψηφίο που θα γράψουμε, και το </w:t>
+        <w:t xml:space="preserve">, για να επιλέγουμε το ψηφίο που θα γράψουμε, και </w:t>
       </w:r>
       <w:r>
         <w:rPr>
@@ -3545,14 +3514,12 @@
       <w:r>
         <w:t>_</w:t>
       </w:r>
-      <w:proofErr w:type="spellStart"/>
       <w:r>
         <w:rPr>
           <w:lang w:val="en-GB"/>
         </w:rPr>
         <w:t>addr</w:t>
       </w:r>
-      <w:proofErr w:type="spellEnd"/>
       <w:r>
         <w:t xml:space="preserve"> </w:t>
       </w:r>
@@ -3652,14 +3619,12 @@
       <w:r>
         <w:t>_</w:t>
       </w:r>
-      <w:proofErr w:type="spellStart"/>
       <w:r>
         <w:rPr>
           <w:lang w:val="en-GB"/>
         </w:rPr>
         <w:t>addr</w:t>
       </w:r>
-      <w:proofErr w:type="spellEnd"/>
       <w:r>
         <w:t xml:space="preserve"> είναι σχετικός με τα επόμενα μέρη της εργασίας όπου έχουμε το μήνυμα αποθηκευμένο σε ένα κομμάτι μνήμης. Παρόλα αυτά για να διατηρήσουμε ένα </w:t>
       </w:r>
@@ -3740,7 +3705,7 @@
         <w:t>μέρος Β</w:t>
       </w:r>
       <w:r>
-        <w:t xml:space="preserve"> θα πάρει το </w:t>
+        <w:t xml:space="preserve"> το </w:t>
       </w:r>
       <w:r>
         <w:rPr>
@@ -3781,7 +3746,7 @@
     </w:p>
     <w:p>
       <w:pPr>
-        <w:pStyle w:val="ListParagraph"/>
+        <w:pStyle w:val="a4"/>
         <w:numPr>
           <w:ilvl w:val="0"/>
           <w:numId w:val="30"/>
@@ -3809,13 +3774,8 @@
         </w:rPr>
         <w:t xml:space="preserve"> </w:t>
       </w:r>
-      <w:proofErr w:type="spellStart"/>
-      <w:r>
-        <w:t>ακολουθιακής</w:t>
-      </w:r>
-      <w:proofErr w:type="spellEnd"/>
-      <w:r>
-        <w:t xml:space="preserve"> λογικής με</w:t>
+      <w:r>
+        <w:t>ακολουθιακής λογικής με</w:t>
       </w:r>
       <w:r>
         <w:rPr>
@@ -3834,7 +3794,6 @@
         </w:rPr>
         <w:t xml:space="preserve">θετική ακμή του </w:t>
       </w:r>
-      <w:proofErr w:type="spellStart"/>
       <w:r>
         <w:rPr>
           <w:i/>
@@ -3843,7 +3802,6 @@
         </w:rPr>
         <w:t>clk</w:t>
       </w:r>
-      <w:proofErr w:type="spellEnd"/>
       <w:r>
         <w:rPr>
           <w:i/>
@@ -3887,7 +3845,7 @@
     </w:p>
     <w:p>
       <w:pPr>
-        <w:pStyle w:val="ListParagraph"/>
+        <w:pStyle w:val="a4"/>
         <w:numPr>
           <w:ilvl w:val="0"/>
           <w:numId w:val="30"/>
@@ -3995,7 +3953,7 @@
     </w:p>
     <w:p>
       <w:pPr>
-        <w:pStyle w:val="Heading2"/>
+        <w:pStyle w:val="2"/>
         <w:rPr>
           <w:i/>
           <w:iCs/>
@@ -4262,7 +4220,7 @@
     </w:p>
     <w:p>
       <w:pPr>
-        <w:pStyle w:val="ListParagraph"/>
+        <w:pStyle w:val="a4"/>
         <w:numPr>
           <w:ilvl w:val="0"/>
           <w:numId w:val="31"/>
@@ -4372,7 +4330,7 @@
     </w:p>
     <w:p>
       <w:pPr>
-        <w:pStyle w:val="ListParagraph"/>
+        <w:pStyle w:val="a4"/>
         <w:numPr>
           <w:ilvl w:val="0"/>
           <w:numId w:val="31"/>
@@ -4466,15 +4424,7 @@
         <w:t>block</w:t>
       </w:r>
       <w:r>
-        <w:t xml:space="preserve"> </w:t>
-      </w:r>
-      <w:proofErr w:type="spellStart"/>
-      <w:r>
-        <w:t>ακολουθιακής</w:t>
-      </w:r>
-      <w:proofErr w:type="spellEnd"/>
-      <w:r>
-        <w:t xml:space="preserve"> λογικής που </w:t>
+        <w:t xml:space="preserve"> ακολουθιακής λογικής που </w:t>
       </w:r>
       <w:r>
         <w:rPr>
@@ -4544,7 +4494,7 @@
     </w:p>
     <w:p>
       <w:pPr>
-        <w:pStyle w:val="Heading2"/>
+        <w:pStyle w:val="2"/>
       </w:pPr>
       <w:r>
         <w:lastRenderedPageBreak/>
@@ -4846,7 +4796,7 @@
     </w:p>
     <w:p>
       <w:pPr>
-        <w:pStyle w:val="Heading1"/>
+        <w:pStyle w:val="1"/>
       </w:pPr>
       <w:r>
         <w:t>Μέρος Γ — Βηματική Περιστροφή Μηνύματος με Χρήση Κουμπιού</w:t>
@@ -4859,14 +4809,12 @@
       <w:r>
         <w:t xml:space="preserve">η μονάδα </w:t>
       </w:r>
-      <w:proofErr w:type="spellStart"/>
       <w:r>
         <w:rPr>
           <w:i/>
         </w:rPr>
         <w:t>LEDdecoder</w:t>
       </w:r>
-      <w:proofErr w:type="spellEnd"/>
       <w:r>
         <w:t xml:space="preserve">. Έτσι με την χρήση </w:t>
       </w:r>
@@ -4882,7 +4830,7 @@
     </w:p>
     <w:p>
       <w:pPr>
-        <w:pStyle w:val="Heading2"/>
+        <w:pStyle w:val="2"/>
       </w:pPr>
       <w:r>
         <w:t>Αρχείο Περιορισμών</w:t>
@@ -4900,80 +4848,16 @@
           <w:lang w:val="en-US"/>
         </w:rPr>
       </w:pPr>
-      <w:proofErr w:type="spellStart"/>
       <w:r>
         <w:rPr>
           <w:lang w:val="en-US"/>
         </w:rPr>
-        <w:t>set_property</w:t>
-      </w:r>
-      <w:proofErr w:type="spellEnd"/>
-      <w:r>
-        <w:rPr>
-          <w:lang w:val="en-US"/>
-        </w:rPr>
-        <w:t xml:space="preserve"> -</w:t>
-      </w:r>
-      <w:proofErr w:type="spellStart"/>
-      <w:r>
-        <w:rPr>
-          <w:lang w:val="en-US"/>
-        </w:rPr>
-        <w:t>dict</w:t>
-      </w:r>
-      <w:proofErr w:type="spellEnd"/>
-      <w:r>
-        <w:rPr>
-          <w:lang w:val="en-US"/>
-        </w:rPr>
-        <w:t xml:space="preserve"> </w:t>
-      </w:r>
-      <w:proofErr w:type="gramStart"/>
-      <w:r>
-        <w:rPr>
-          <w:lang w:val="en-US"/>
-        </w:rPr>
-        <w:t>{ PACKAGE</w:t>
-      </w:r>
-      <w:proofErr w:type="gramEnd"/>
-      <w:r>
-        <w:rPr>
-          <w:lang w:val="en-US"/>
-        </w:rPr>
-        <w:t>_PIN M17 IOSTANDARD LVCMOS33 } [</w:t>
-      </w:r>
-      <w:proofErr w:type="spellStart"/>
-      <w:r>
-        <w:rPr>
-          <w:lang w:val="en-US"/>
-        </w:rPr>
-        <w:t>get_ports</w:t>
-      </w:r>
-      <w:proofErr w:type="spellEnd"/>
-      <w:r>
-        <w:rPr>
-          <w:lang w:val="en-US"/>
-        </w:rPr>
-        <w:t xml:space="preserve"> { </w:t>
-      </w:r>
-      <w:proofErr w:type="spellStart"/>
-      <w:r>
-        <w:rPr>
-          <w:lang w:val="en-US"/>
-        </w:rPr>
-        <w:t>btnr</w:t>
-      </w:r>
-      <w:proofErr w:type="spellEnd"/>
-      <w:r>
-        <w:rPr>
-          <w:lang w:val="en-US"/>
-        </w:rPr>
-        <w:t>}];</w:t>
+        <w:t>set_property -dict { PACKAGE_PIN M17 IOSTANDARD LVCMOS33 } [get_ports { btnr}];</w:t>
       </w:r>
     </w:p>
     <w:p>
       <w:pPr>
-        <w:pStyle w:val="Heading2"/>
+        <w:pStyle w:val="2"/>
       </w:pPr>
       <w:r>
         <w:lastRenderedPageBreak/>
@@ -4982,7 +4866,6 @@
       <w:r>
         <w:t xml:space="preserve"> </w:t>
       </w:r>
-      <w:proofErr w:type="spellStart"/>
       <w:r>
         <w:rPr>
           <w:lang w:val="en-US"/>
@@ -4995,7 +4878,6 @@
         </w:rPr>
         <w:t>TextButton</w:t>
       </w:r>
-      <w:proofErr w:type="spellEnd"/>
     </w:p>
     <w:p>
       <w:pPr>
@@ -5008,7 +4890,7 @@
           <w:noProof/>
         </w:rPr>
         <w:drawing>
-          <wp:anchor distT="0" distB="0" distL="114300" distR="114300" simplePos="0" relativeHeight="251679744" behindDoc="0" locked="0" layoutInCell="1" allowOverlap="1" wp14:anchorId="050E9528" wp14:editId="10D408ED">
+          <wp:anchor distT="0" distB="0" distL="114300" distR="114300" simplePos="0" relativeHeight="251679744" behindDoc="0" locked="0" layoutInCell="1" allowOverlap="1" wp14:anchorId="050E9528" wp14:editId="72AC94E1">
             <wp:simplePos x="0" y="0"/>
             <wp:positionH relativeFrom="margin">
               <wp:posOffset>-447675</wp:posOffset>
@@ -5066,7 +4948,6 @@
       <w:r>
         <w:t xml:space="preserve">Η μονάδα αυτή αποτελεί τροποποίηση της </w:t>
       </w:r>
-      <w:proofErr w:type="spellStart"/>
       <w:r>
         <w:rPr>
           <w:b/>
@@ -5075,7 +4956,6 @@
         </w:rPr>
         <w:t>FourDigitLEDdriver</w:t>
       </w:r>
-      <w:proofErr w:type="spellEnd"/>
       <w:r>
         <w:rPr>
           <w:b/>
@@ -5086,7 +4966,6 @@
       <w:r>
         <w:t xml:space="preserve">καθώς έχουμε μία παραπάνω είσοδο (το κουμπί </w:t>
       </w:r>
-      <w:proofErr w:type="spellStart"/>
       <w:r>
         <w:rPr>
           <w:b/>
@@ -5095,7 +4974,6 @@
         </w:rPr>
         <w:t>btnr</w:t>
       </w:r>
-      <w:proofErr w:type="spellEnd"/>
       <w:r>
         <w:t xml:space="preserve"> </w:t>
       </w:r>
@@ -5120,7 +4998,6 @@
       <w:r>
         <w:t xml:space="preserve"> την </w:t>
       </w:r>
-      <w:proofErr w:type="spellStart"/>
       <w:r>
         <w:rPr>
           <w:b/>
@@ -5128,7 +5005,6 @@
         </w:rPr>
         <w:t>scroll_bnt_module</w:t>
       </w:r>
-      <w:proofErr w:type="spellEnd"/>
       <w:r>
         <w:t>, για την αλλαγή του μηνύματος,</w:t>
       </w:r>
@@ -5177,7 +5053,6 @@
       <w:r>
         <w:t xml:space="preserve">του </w:t>
       </w:r>
-      <w:proofErr w:type="spellStart"/>
       <w:r>
         <w:rPr>
           <w:i/>
@@ -5185,7 +5060,6 @@
         </w:rPr>
         <w:t>bntr</w:t>
       </w:r>
-      <w:proofErr w:type="spellEnd"/>
       <w:r>
         <w:rPr>
           <w:i/>
@@ -5196,7 +5070,7 @@
     <w:p/>
     <w:p>
       <w:pPr>
-        <w:pStyle w:val="Heading2"/>
+        <w:pStyle w:val="2"/>
       </w:pPr>
       <w:r>
         <w:t xml:space="preserve">Μονάδα </w:t>
@@ -5214,7 +5088,6 @@
         </w:rPr>
         <w:t>_</w:t>
       </w:r>
-      <w:proofErr w:type="spellStart"/>
       <w:r>
         <w:rPr>
           <w:i/>
@@ -5222,7 +5095,6 @@
         </w:rPr>
         <w:t>bnt</w:t>
       </w:r>
-      <w:proofErr w:type="spellEnd"/>
       <w:r>
         <w:rPr>
           <w:i/>
@@ -5263,7 +5135,7 @@
           <w:noProof/>
         </w:rPr>
         <w:drawing>
-          <wp:inline distT="0" distB="0" distL="0" distR="0" wp14:anchorId="72A093F4" wp14:editId="479D3E66">
+          <wp:inline distT="0" distB="0" distL="0" distR="0" wp14:anchorId="72A093F4" wp14:editId="1E5B67CA">
             <wp:extent cx="2638425" cy="771525"/>
             <wp:effectExtent l="0" t="0" r="0" b="9525"/>
             <wp:docPr id="8" name="Picture 8"/>
@@ -5310,18 +5182,17 @@
         <w:rPr>
           <w:noProof/>
         </w:rPr>
-        <w:lastRenderedPageBreak/>
         <w:drawing>
-          <wp:anchor distT="0" distB="0" distL="114300" distR="114300" simplePos="0" relativeHeight="251680768" behindDoc="1" locked="0" layoutInCell="1" allowOverlap="1" wp14:anchorId="251AAC5C" wp14:editId="41968ACD">
+          <wp:anchor distT="0" distB="0" distL="114300" distR="114300" simplePos="0" relativeHeight="251680768" behindDoc="1" locked="0" layoutInCell="1" allowOverlap="1" wp14:anchorId="251AAC5C" wp14:editId="56DB25C5">
             <wp:simplePos x="0" y="0"/>
             <wp:positionH relativeFrom="margin">
-              <wp:align>center</wp:align>
+              <wp:posOffset>885825</wp:posOffset>
             </wp:positionH>
             <wp:positionV relativeFrom="paragraph">
-              <wp:posOffset>581025</wp:posOffset>
+              <wp:posOffset>632460</wp:posOffset>
             </wp:positionV>
-            <wp:extent cx="3362325" cy="2243455"/>
-            <wp:effectExtent l="0" t="0" r="0" b="4445"/>
+            <wp:extent cx="3362325" cy="1951990"/>
+            <wp:effectExtent l="0" t="0" r="0" b="0"/>
             <wp:wrapTopAndBottom/>
             <wp:docPr id="9" name="Picture 9"/>
             <wp:cNvGraphicFramePr>
@@ -5331,7 +5202,7 @@
               <a:graphicData uri="http://schemas.openxmlformats.org/drawingml/2006/picture">
                 <pic:pic xmlns:pic="http://schemas.openxmlformats.org/drawingml/2006/picture">
                   <pic:nvPicPr>
-                    <pic:cNvPr id="9" name="scroll_bnt_module-inside.drawio.png"/>
+                    <pic:cNvPr id="9" name="Picture 9"/>
                     <pic:cNvPicPr/>
                   </pic:nvPicPr>
                   <pic:blipFill>
@@ -5349,7 +5220,7 @@
                   <pic:spPr>
                     <a:xfrm>
                       <a:off x="0" y="0"/>
-                      <a:ext cx="3362325" cy="2243455"/>
+                      <a:ext cx="3362325" cy="1951990"/>
                     </a:xfrm>
                     <a:prstGeom prst="rect">
                       <a:avLst/>
@@ -5380,7 +5251,6 @@
       <w:r>
         <w:t xml:space="preserve"> σε μνήμη </w:t>
       </w:r>
-      <w:proofErr w:type="spellStart"/>
       <w:r>
         <w:rPr>
           <w:i/>
@@ -5388,7 +5258,6 @@
         </w:rPr>
         <w:t>addr</w:t>
       </w:r>
-      <w:proofErr w:type="spellEnd"/>
       <w:r>
         <w:t xml:space="preserve"> ο οποίος για κάθε </w:t>
       </w:r>
@@ -5438,10 +5307,22 @@
     </w:p>
     <w:p>
       <w:r>
+        <w:rPr>
+          <w:i/>
+          <w:iCs/>
+        </w:rPr>
+        <w:lastRenderedPageBreak/>
         <w:t>Γ</w:t>
       </w:r>
       <w:r>
-        <w:t xml:space="preserve">ια παράδειγμα ενώ αρχικά ο </w:t>
+        <w:rPr>
+          <w:i/>
+          <w:iCs/>
+        </w:rPr>
+        <w:t>ια παράδειγμα</w:t>
+      </w:r>
+      <w:r>
+        <w:t xml:space="preserve"> ενώ αρχικά ο </w:t>
       </w:r>
       <w:r>
         <w:t>δείκτης έχει την τιμή 0 και η οθόνη προβάλει τον 1</w:t>
@@ -5532,8 +5413,198 @@
       </w:r>
     </w:p>
     <w:p>
-      <w:pPr>
-        <w:pStyle w:val="Heading2"/>
+      <w:r>
+        <w:t xml:space="preserve">Για να μετατρέψουμε το σήμα ενός </w:t>
+      </w:r>
+      <w:r>
+        <w:rPr>
+          <w:b/>
+          <w:bCs/>
+        </w:rPr>
+        <w:t xml:space="preserve">συνεχώς πατημένου </w:t>
+      </w:r>
+      <w:r>
+        <w:t xml:space="preserve">κουμπιού σε έναν </w:t>
+      </w:r>
+      <w:r>
+        <w:rPr>
+          <w:b/>
+          <w:bCs/>
+        </w:rPr>
+        <w:t>παλμό</w:t>
+      </w:r>
+      <w:r>
+        <w:t xml:space="preserve"> που διαρκεί για </w:t>
+      </w:r>
+      <w:r>
+        <w:rPr>
+          <w:i/>
+          <w:iCs/>
+        </w:rPr>
+        <w:t>έναν</w:t>
+      </w:r>
+      <w:r>
+        <w:t xml:space="preserve"> κύκλο του </w:t>
+      </w:r>
+      <w:r>
+        <w:rPr>
+          <w:i/>
+          <w:iCs/>
+        </w:rPr>
+        <w:t xml:space="preserve">αργού </w:t>
+      </w:r>
+      <w:r>
+        <w:t>ρολογιού</w:t>
+      </w:r>
+      <w:r>
+        <w:t xml:space="preserve"> έτσι ώστε να ολισθήσει το κείμενο </w:t>
+      </w:r>
+      <w:r>
+        <w:rPr>
+          <w:u w:val="single"/>
+        </w:rPr>
+        <w:t xml:space="preserve">μόνο κατά έναν χαρακτήρα </w:t>
+      </w:r>
+      <w:r>
+        <w:t xml:space="preserve">την φορά χρησιμοποιούμε έναν μηχανισμό </w:t>
+      </w:r>
+      <w:r>
+        <w:rPr>
+          <w:b/>
+          <w:bCs/>
+          <w:i/>
+          <w:iCs/>
+          <w:lang w:val="en-US"/>
+        </w:rPr>
+        <w:t>FSM</w:t>
+      </w:r>
+      <w:r>
+        <w:t>:</w:t>
+      </w:r>
+    </w:p>
+    <w:p>
+      <w:pPr>
+        <w:jc w:val="center"/>
+      </w:pPr>
+      <w:r>
+        <w:rPr>
+          <w:noProof/>
+        </w:rPr>
+        <w:drawing>
+          <wp:inline distT="0" distB="0" distL="0" distR="0" wp14:anchorId="743600D2" wp14:editId="0C42553A">
+            <wp:extent cx="2514600" cy="2219325"/>
+            <wp:effectExtent l="0" t="0" r="0" b="9525"/>
+            <wp:docPr id="2026437702" name="Εικόνα 1" descr="Εικόνα που περιέχει κύκλος, στιγμιότυπο οθόνης&#10;&#10;Περιγραφή που δημιουργήθηκε αυτόματα"/>
+            <wp:cNvGraphicFramePr>
+              <a:graphicFrameLocks xmlns:a="http://schemas.openxmlformats.org/drawingml/2006/main" noChangeAspect="1"/>
+            </wp:cNvGraphicFramePr>
+            <a:graphic xmlns:a="http://schemas.openxmlformats.org/drawingml/2006/main">
+              <a:graphicData uri="http://schemas.openxmlformats.org/drawingml/2006/picture">
+                <pic:pic xmlns:pic="http://schemas.openxmlformats.org/drawingml/2006/picture">
+                  <pic:nvPicPr>
+                    <pic:cNvPr id="2026437702" name="Εικόνα 1" descr="Εικόνα που περιέχει κύκλος, στιγμιότυπο οθόνης&#10;&#10;Περιγραφή που δημιουργήθηκε αυτόματα"/>
+                    <pic:cNvPicPr/>
+                  </pic:nvPicPr>
+                  <pic:blipFill>
+                    <a:blip r:embed="rId25">
+                      <a:extLst>
+                        <a:ext uri="{28A0092B-C50C-407E-A947-70E740481C1C}">
+                          <a14:useLocalDpi xmlns:a14="http://schemas.microsoft.com/office/drawing/2010/main" val="0"/>
+                        </a:ext>
+                      </a:extLst>
+                    </a:blip>
+                    <a:stretch>
+                      <a:fillRect/>
+                    </a:stretch>
+                  </pic:blipFill>
+                  <pic:spPr>
+                    <a:xfrm>
+                      <a:off x="0" y="0"/>
+                      <a:ext cx="2514600" cy="2219325"/>
+                    </a:xfrm>
+                    <a:prstGeom prst="rect">
+                      <a:avLst/>
+                    </a:prstGeom>
+                  </pic:spPr>
+                </pic:pic>
+              </a:graphicData>
+            </a:graphic>
+          </wp:inline>
+        </w:drawing>
+      </w:r>
+    </w:p>
+    <w:p>
+      <w:r>
+        <w:rPr>
+          <w:i/>
+          <w:iCs/>
+          <w:u w:val="single"/>
+        </w:rPr>
+        <w:t>Σημείωση:</w:t>
+      </w:r>
+      <w:r>
+        <w:t xml:space="preserve"> Κάθε κατάσταση του σχεδιαγράμματος δείχνει την </w:t>
+      </w:r>
+      <w:r>
+        <w:rPr>
+          <w:i/>
+          <w:iCs/>
+        </w:rPr>
+        <w:t>κωδικοποίηση</w:t>
+      </w:r>
+      <w:r>
+        <w:t xml:space="preserve"> και την </w:t>
+      </w:r>
+      <w:r>
+        <w:rPr>
+          <w:i/>
+          <w:iCs/>
+        </w:rPr>
+        <w:t>έξοδο</w:t>
+      </w:r>
+      <w:r>
+        <w:t xml:space="preserve"> του </w:t>
+      </w:r>
+      <w:r>
+        <w:rPr>
+          <w:lang w:val="en-US"/>
+        </w:rPr>
+        <w:t>FSM</w:t>
+      </w:r>
+      <w:r>
+        <w:t xml:space="preserve"> </w:t>
+      </w:r>
+      <w:r>
+        <w:t>(</w:t>
+      </w:r>
+      <w:r>
+        <w:rPr>
+          <w:i/>
+          <w:iCs/>
+          <w:lang w:val="en-US"/>
+        </w:rPr>
+        <w:t>enable</w:t>
+      </w:r>
+      <w:r>
+        <w:t>)</w:t>
+      </w:r>
+      <w:r>
+        <w:t xml:space="preserve">, </w:t>
+      </w:r>
+      <w:r>
+        <w:t xml:space="preserve">δηλαδή </w:t>
+      </w:r>
+      <w:r>
+        <w:rPr>
+          <w:b/>
+          <w:bCs/>
+        </w:rPr>
+        <w:t>“κατάσταση”/”έξοδος”.</w:t>
+      </w:r>
+    </w:p>
+    <w:p>
+      <w:pPr>
+        <w:pStyle w:val="2"/>
       </w:pPr>
       <w:r>
         <w:t>Επαλήθευση</w:t>
@@ -5568,7 +5639,7 @@
                     <pic:cNvPicPr/>
                   </pic:nvPicPr>
                   <pic:blipFill>
-                    <a:blip r:embed="rId25">
+                    <a:blip r:embed="rId26">
                       <a:extLst>
                         <a:ext uri="{28A0092B-C50C-407E-A947-70E740481C1C}">
                           <a14:useLocalDpi xmlns:a14="http://schemas.microsoft.com/office/drawing/2010/main" val="0"/>
@@ -5760,36 +5831,20 @@
     </w:p>
     <w:p>
       <w:pPr>
-        <w:pStyle w:val="Heading1"/>
-      </w:pPr>
-      <w:r>
-        <w:t xml:space="preserve">Μέρος Δ — </w:t>
-      </w:r>
-      <w:proofErr w:type="spellStart"/>
-      <w:r>
-        <w:t>Βηματική</w:t>
-      </w:r>
-      <w:proofErr w:type="spellEnd"/>
-      <w:r>
-        <w:t xml:space="preserve"> Περιστροφή Μηνύματος με Σταθερή Καθυστέρηση</w:t>
+        <w:pStyle w:val="1"/>
+      </w:pPr>
+      <w:r>
+        <w:t>Μέρος Δ — Βηματική Περιστροφή Μηνύματος με Σταθερή Καθυστέρηση</w:t>
       </w:r>
     </w:p>
     <w:p>
       <w:r>
-        <w:t xml:space="preserve">Στην τελική φάση της εργασίας μας ζητείται να υλοποιήσουμε την </w:t>
-      </w:r>
-      <w:proofErr w:type="spellStart"/>
-      <w:r>
-        <w:t>βηματική</w:t>
-      </w:r>
-      <w:proofErr w:type="spellEnd"/>
-      <w:r>
-        <w:t xml:space="preserve"> περιστροφή αυτή την φορά μέσω κάποιας σταθερής καθυστέρησης.</w:t>
+        <w:t>Στην τελική φάση της εργασίας μας ζητείται να υλοποιήσουμε την βηματική περιστροφή αυτή την φορά μέσω κάποιας σταθερής καθυστέρησης.</w:t>
       </w:r>
     </w:p>
     <w:p>
       <w:pPr>
-        <w:pStyle w:val="Heading2"/>
+        <w:pStyle w:val="2"/>
       </w:pPr>
       <w:r>
         <w:lastRenderedPageBreak/>
@@ -5798,7 +5853,6 @@
       <w:r>
         <w:t xml:space="preserve"> </w:t>
       </w:r>
-      <w:proofErr w:type="spellStart"/>
       <w:r>
         <w:rPr>
           <w:i/>
@@ -5806,7 +5860,6 @@
         </w:rPr>
         <w:t>FourDigitLEDdriverTextTimer</w:t>
       </w:r>
-      <w:proofErr w:type="spellEnd"/>
     </w:p>
     <w:p>
       <w:r>
@@ -5838,7 +5891,7 @@
                     <pic:cNvPicPr/>
                   </pic:nvPicPr>
                   <pic:blipFill>
-                    <a:blip r:embed="rId26">
+                    <a:blip r:embed="rId27">
                       <a:extLst>
                         <a:ext uri="{28A0092B-C50C-407E-A947-70E740481C1C}">
                           <a14:useLocalDpi xmlns:a14="http://schemas.microsoft.com/office/drawing/2010/main" val="0"/>
@@ -5894,7 +5947,6 @@
       <w:r>
         <w:t xml:space="preserve"> </w:t>
       </w:r>
-      <w:proofErr w:type="spellStart"/>
       <w:r>
         <w:rPr>
           <w:b/>
@@ -5903,7 +5955,6 @@
         </w:rPr>
         <w:t>FourDigitLEDdriverTextButton</w:t>
       </w:r>
-      <w:proofErr w:type="spellEnd"/>
       <w:r>
         <w:t xml:space="preserve"> </w:t>
       </w:r>
@@ -5956,7 +6007,6 @@
         </w:rPr>
         <w:t>_</w:t>
       </w:r>
-      <w:proofErr w:type="spellStart"/>
       <w:r>
         <w:rPr>
           <w:i/>
@@ -5964,7 +6014,6 @@
         </w:rPr>
         <w:t>bnt</w:t>
       </w:r>
-      <w:proofErr w:type="spellEnd"/>
       <w:r>
         <w:rPr>
           <w:i/>
@@ -6064,7 +6113,6 @@
       <w:r>
         <w:t xml:space="preserve"> </w:t>
       </w:r>
-      <w:proofErr w:type="spellStart"/>
       <w:r>
         <w:rPr>
           <w:b/>
@@ -6073,7 +6121,6 @@
         </w:rPr>
         <w:t>bnt</w:t>
       </w:r>
-      <w:proofErr w:type="spellEnd"/>
       <w:r>
         <w:t xml:space="preserve"> (</w:t>
       </w:r>
@@ -6119,7 +6166,7 @@
     <w:p/>
     <w:p>
       <w:pPr>
-        <w:pStyle w:val="Heading2"/>
+        <w:pStyle w:val="2"/>
       </w:pPr>
       <w:r>
         <w:rPr>
@@ -6150,7 +6197,7 @@
                     <pic:cNvPicPr/>
                   </pic:nvPicPr>
                   <pic:blipFill>
-                    <a:blip r:embed="rId27">
+                    <a:blip r:embed="rId28">
                       <a:extLst>
                         <a:ext uri="{28A0092B-C50C-407E-A947-70E740481C1C}">
                           <a14:useLocalDpi xmlns:a14="http://schemas.microsoft.com/office/drawing/2010/main" val="0"/>
@@ -6246,7 +6293,7 @@
                     <pic:cNvPicPr/>
                   </pic:nvPicPr>
                   <pic:blipFill>
-                    <a:blip r:embed="rId28">
+                    <a:blip r:embed="rId29">
                       <a:extLst>
                         <a:ext uri="{28A0092B-C50C-407E-A947-70E740481C1C}">
                           <a14:useLocalDpi xmlns:a14="http://schemas.microsoft.com/office/drawing/2010/main" val="0"/>
@@ -6368,7 +6415,7 @@
     </w:p>
     <w:p>
       <w:pPr>
-        <w:pStyle w:val="Heading2"/>
+        <w:pStyle w:val="2"/>
       </w:pPr>
       <w:r>
         <w:lastRenderedPageBreak/>
@@ -6404,7 +6451,7 @@
                     <pic:cNvPicPr/>
                   </pic:nvPicPr>
                   <pic:blipFill>
-                    <a:blip r:embed="rId29">
+                    <a:blip r:embed="rId30">
                       <a:extLst>
                         <a:ext uri="{28A0092B-C50C-407E-A947-70E740481C1C}">
                           <a14:useLocalDpi xmlns:a14="http://schemas.microsoft.com/office/drawing/2010/main" val="0"/>
@@ -6525,16 +6572,7 @@
           <w:i/>
           <w:lang w:val="en-US"/>
         </w:rPr>
-        <w:t>bi</w:t>
-      </w:r>
-      <w:bookmarkStart w:id="2" w:name="_GoBack"/>
-      <w:bookmarkEnd w:id="2"/>
-      <w:r>
-        <w:rPr>
-          <w:i/>
-          <w:lang w:val="en-US"/>
-        </w:rPr>
-        <w:t>t</w:t>
+        <w:t>bit</w:t>
       </w:r>
       <w:r>
         <w:t>)</w:t>
@@ -6544,8 +6582,8 @@
       </w:r>
     </w:p>
     <w:sectPr>
-      <w:headerReference w:type="default" r:id="rId30"/>
-      <w:footerReference w:type="default" r:id="rId31"/>
+      <w:headerReference w:type="default" r:id="rId31"/>
+      <w:footerReference w:type="default" r:id="rId32"/>
       <w:pgSz w:w="11906" w:h="16838" w:orient="landscape"/>
       <w:pgMar w:top="1440" w:right="1800" w:bottom="1440" w:left="1800" w:header="708" w:footer="708" w:gutter="0"/>
       <w:cols w:space="708"/>
@@ -6555,7 +6593,7 @@
 </file>
 
 <file path=word/endnotes.xml><?xml version="1.0" encoding="utf-8"?>
-<w:endnotes xmlns:wpc="http://schemas.microsoft.com/office/word/2010/wordprocessingCanvas" xmlns:cx="http://schemas.microsoft.com/office/drawing/2014/chartex" xmlns:cx1="http://schemas.microsoft.com/office/drawing/2015/9/8/chartex" xmlns:cx2="http://schemas.microsoft.com/office/drawing/2015/10/21/chartex" xmlns:cx3="http://schemas.microsoft.com/office/drawing/2016/5/9/chartex" xmlns:cx4="http://schemas.microsoft.com/office/drawing/2016/5/10/chartex" xmlns:cx5="http://schemas.microsoft.com/office/drawing/2016/5/11/chartex" xmlns:cx6="http://schemas.microsoft.com/office/drawing/2016/5/12/chartex" xmlns:cx7="http://schemas.microsoft.com/office/drawing/2016/5/13/chartex" xmlns:cx8="http://schemas.microsoft.com/office/drawing/2016/5/14/chartex" xmlns:mc="http://schemas.openxmlformats.org/markup-compatibility/2006" xmlns:aink="http://schemas.microsoft.com/office/drawing/2016/ink" xmlns:am3d="http://schemas.microsoft.com/office/drawing/2017/model3d" xmlns:o="urn:schemas-microsoft-com:office:office" xmlns:r="http://schemas.openxmlformats.org/officeDocument/2006/relationships" xmlns:m="http://schemas.openxmlformats.org/officeDocument/2006/math" xmlns:v="urn:schemas-microsoft-com:vml" xmlns:wp14="http://schemas.microsoft.com/office/word/2010/wordprocessingDrawing" xmlns:wp="http://schemas.openxmlformats.org/drawingml/2006/wordprocessingDrawing" xmlns:w10="urn:schemas-microsoft-com:office:word" xmlns:w="http://schemas.openxmlformats.org/wordprocessingml/2006/main" xmlns:w14="http://schemas.microsoft.com/office/word/2010/wordml" xmlns:w15="http://schemas.microsoft.com/office/word/2012/wordml" xmlns:w16cid="http://schemas.microsoft.com/office/word/2016/wordml/cid" xmlns:w16se="http://schemas.microsoft.com/office/word/2015/wordml/symex" xmlns:wpg="http://schemas.microsoft.com/office/word/2010/wordprocessingGroup" xmlns:wpi="http://schemas.microsoft.com/office/word/2010/wordprocessingInk" xmlns:wne="http://schemas.microsoft.com/office/word/2006/wordml" xmlns:wps="http://schemas.microsoft.com/office/word/2010/wordprocessingShape" mc:Ignorable="w14 w15 w16se w16cid wp14">
+<w:endnotes xmlns:wpc="http://schemas.microsoft.com/office/word/2010/wordprocessingCanvas" xmlns:cx="http://schemas.microsoft.com/office/drawing/2014/chartex" xmlns:cx1="http://schemas.microsoft.com/office/drawing/2015/9/8/chartex" xmlns:cx2="http://schemas.microsoft.com/office/drawing/2015/10/21/chartex" xmlns:cx3="http://schemas.microsoft.com/office/drawing/2016/5/9/chartex" xmlns:cx4="http://schemas.microsoft.com/office/drawing/2016/5/10/chartex" xmlns:cx5="http://schemas.microsoft.com/office/drawing/2016/5/11/chartex" xmlns:cx6="http://schemas.microsoft.com/office/drawing/2016/5/12/chartex" xmlns:cx7="http://schemas.microsoft.com/office/drawing/2016/5/13/chartex" xmlns:cx8="http://schemas.microsoft.com/office/drawing/2016/5/14/chartex" xmlns:mc="http://schemas.openxmlformats.org/markup-compatibility/2006" xmlns:aink="http://schemas.microsoft.com/office/drawing/2016/ink" xmlns:am3d="http://schemas.microsoft.com/office/drawing/2017/model3d" xmlns:o="urn:schemas-microsoft-com:office:office" xmlns:oel="http://schemas.microsoft.com/office/2019/extlst" xmlns:r="http://schemas.openxmlformats.org/officeDocument/2006/relationships" xmlns:m="http://schemas.openxmlformats.org/officeDocument/2006/math" xmlns:v="urn:schemas-microsoft-com:vml" xmlns:wp14="http://schemas.microsoft.com/office/word/2010/wordprocessingDrawing" xmlns:wp="http://schemas.openxmlformats.org/drawingml/2006/wordprocessingDrawing" xmlns:w10="urn:schemas-microsoft-com:office:word" xmlns:w="http://schemas.openxmlformats.org/wordprocessingml/2006/main" xmlns:w14="http://schemas.microsoft.com/office/word/2010/wordml" xmlns:w15="http://schemas.microsoft.com/office/word/2012/wordml" xmlns:w16cex="http://schemas.microsoft.com/office/word/2018/wordml/cex" xmlns:w16cid="http://schemas.microsoft.com/office/word/2016/wordml/cid" xmlns:w16="http://schemas.microsoft.com/office/word/2018/wordml" xmlns:w16sdtdh="http://schemas.microsoft.com/office/word/2020/wordml/sdtdatahash" xmlns:w16se="http://schemas.microsoft.com/office/word/2015/wordml/symex" xmlns:wpg="http://schemas.microsoft.com/office/word/2010/wordprocessingGroup" xmlns:wpi="http://schemas.microsoft.com/office/word/2010/wordprocessingInk" xmlns:wne="http://schemas.microsoft.com/office/word/2006/wordml" xmlns:wps="http://schemas.microsoft.com/office/word/2010/wordprocessingShape" mc:Ignorable="w14 w15 w16se w16cid w16 w16cex w16sdtdh wp14">
   <w:endnote w:type="separator" w:id="-1">
     <w:p>
       <w:pPr>
@@ -6587,7 +6625,7 @@
 </file>
 
 <file path=word/footer1.xml><?xml version="1.0" encoding="utf-8"?>
-<w:ftr xmlns:wpc="http://schemas.microsoft.com/office/word/2010/wordprocessingCanvas" xmlns:cx="http://schemas.microsoft.com/office/drawing/2014/chartex" xmlns:cx1="http://schemas.microsoft.com/office/drawing/2015/9/8/chartex" xmlns:cx2="http://schemas.microsoft.com/office/drawing/2015/10/21/chartex" xmlns:cx3="http://schemas.microsoft.com/office/drawing/2016/5/9/chartex" xmlns:cx4="http://schemas.microsoft.com/office/drawing/2016/5/10/chartex" xmlns:cx5="http://schemas.microsoft.com/office/drawing/2016/5/11/chartex" xmlns:cx6="http://schemas.microsoft.com/office/drawing/2016/5/12/chartex" xmlns:cx7="http://schemas.microsoft.com/office/drawing/2016/5/13/chartex" xmlns:cx8="http://schemas.microsoft.com/office/drawing/2016/5/14/chartex" xmlns:mc="http://schemas.openxmlformats.org/markup-compatibility/2006" xmlns:aink="http://schemas.microsoft.com/office/drawing/2016/ink" xmlns:am3d="http://schemas.microsoft.com/office/drawing/2017/model3d" xmlns:o="urn:schemas-microsoft-com:office:office" xmlns:r="http://schemas.openxmlformats.org/officeDocument/2006/relationships" xmlns:m="http://schemas.openxmlformats.org/officeDocument/2006/math" xmlns:v="urn:schemas-microsoft-com:vml" xmlns:wp14="http://schemas.microsoft.com/office/word/2010/wordprocessingDrawing" xmlns:wp="http://schemas.openxmlformats.org/drawingml/2006/wordprocessingDrawing" xmlns:w10="urn:schemas-microsoft-com:office:word" xmlns:w="http://schemas.openxmlformats.org/wordprocessingml/2006/main" xmlns:w14="http://schemas.microsoft.com/office/word/2010/wordml" xmlns:w15="http://schemas.microsoft.com/office/word/2012/wordml" xmlns:w16cid="http://schemas.microsoft.com/office/word/2016/wordml/cid" xmlns:w16se="http://schemas.microsoft.com/office/word/2015/wordml/symex" xmlns:wpg="http://schemas.microsoft.com/office/word/2010/wordprocessingGroup" xmlns:wpi="http://schemas.microsoft.com/office/word/2010/wordprocessingInk" xmlns:wne="http://schemas.microsoft.com/office/word/2006/wordml" xmlns:wps="http://schemas.microsoft.com/office/word/2010/wordprocessingShape" mc:Ignorable="w14 w15 w16se w16cid wp14">
+<w:ftr xmlns:wpc="http://schemas.microsoft.com/office/word/2010/wordprocessingCanvas" xmlns:cx="http://schemas.microsoft.com/office/drawing/2014/chartex" xmlns:cx1="http://schemas.microsoft.com/office/drawing/2015/9/8/chartex" xmlns:cx2="http://schemas.microsoft.com/office/drawing/2015/10/21/chartex" xmlns:cx3="http://schemas.microsoft.com/office/drawing/2016/5/9/chartex" xmlns:cx4="http://schemas.microsoft.com/office/drawing/2016/5/10/chartex" xmlns:cx5="http://schemas.microsoft.com/office/drawing/2016/5/11/chartex" xmlns:cx6="http://schemas.microsoft.com/office/drawing/2016/5/12/chartex" xmlns:cx7="http://schemas.microsoft.com/office/drawing/2016/5/13/chartex" xmlns:cx8="http://schemas.microsoft.com/office/drawing/2016/5/14/chartex" xmlns:mc="http://schemas.openxmlformats.org/markup-compatibility/2006" xmlns:aink="http://schemas.microsoft.com/office/drawing/2016/ink" xmlns:am3d="http://schemas.microsoft.com/office/drawing/2017/model3d" xmlns:o="urn:schemas-microsoft-com:office:office" xmlns:oel="http://schemas.microsoft.com/office/2019/extlst" xmlns:r="http://schemas.openxmlformats.org/officeDocument/2006/relationships" xmlns:m="http://schemas.openxmlformats.org/officeDocument/2006/math" xmlns:v="urn:schemas-microsoft-com:vml" xmlns:wp14="http://schemas.microsoft.com/office/word/2010/wordprocessingDrawing" xmlns:wp="http://schemas.openxmlformats.org/drawingml/2006/wordprocessingDrawing" xmlns:w10="urn:schemas-microsoft-com:office:word" xmlns:w="http://schemas.openxmlformats.org/wordprocessingml/2006/main" xmlns:w14="http://schemas.microsoft.com/office/word/2010/wordml" xmlns:w15="http://schemas.microsoft.com/office/word/2012/wordml" xmlns:w16cex="http://schemas.microsoft.com/office/word/2018/wordml/cex" xmlns:w16cid="http://schemas.microsoft.com/office/word/2016/wordml/cid" xmlns:w16="http://schemas.microsoft.com/office/word/2018/wordml" xmlns:w16sdtdh="http://schemas.microsoft.com/office/word/2020/wordml/sdtdatahash" xmlns:w16se="http://schemas.microsoft.com/office/word/2015/wordml/symex" xmlns:wpg="http://schemas.microsoft.com/office/word/2010/wordprocessingGroup" xmlns:wpi="http://schemas.microsoft.com/office/word/2010/wordprocessingInk" xmlns:wne="http://schemas.microsoft.com/office/word/2006/wordml" xmlns:wps="http://schemas.microsoft.com/office/word/2010/wordprocessingShape" mc:Ignorable="w14 w15 w16se w16cid w16 w16cex w16sdtdh wp14">
   <w:tbl>
     <w:tblPr>
       <w:tblW w:w="0" w:type="auto"/>
@@ -6609,7 +6647,7 @@
         </w:tcPr>
         <w:p>
           <w:pPr>
-            <w:pStyle w:val="Header"/>
+            <w:pStyle w:val="af3"/>
             <w:ind w:left="-115"/>
           </w:pPr>
         </w:p>
@@ -6620,7 +6658,7 @@
         </w:tcPr>
         <w:p>
           <w:pPr>
-            <w:pStyle w:val="Header"/>
+            <w:pStyle w:val="af3"/>
             <w:jc w:val="center"/>
           </w:pPr>
         </w:p>
@@ -6631,7 +6669,7 @@
         </w:tcPr>
         <w:p>
           <w:pPr>
-            <w:pStyle w:val="Header"/>
+            <w:pStyle w:val="af3"/>
             <w:ind w:right="-115"/>
             <w:jc w:val="right"/>
           </w:pPr>
@@ -6641,14 +6679,14 @@
   </w:tbl>
   <w:p>
     <w:pPr>
-      <w:pStyle w:val="Footer"/>
+      <w:pStyle w:val="af4"/>
     </w:pPr>
   </w:p>
 </w:ftr>
 </file>
 
 <file path=word/footnotes.xml><?xml version="1.0" encoding="utf-8"?>
-<w:footnotes xmlns:wpc="http://schemas.microsoft.com/office/word/2010/wordprocessingCanvas" xmlns:cx="http://schemas.microsoft.com/office/drawing/2014/chartex" xmlns:cx1="http://schemas.microsoft.com/office/drawing/2015/9/8/chartex" xmlns:cx2="http://schemas.microsoft.com/office/drawing/2015/10/21/chartex" xmlns:cx3="http://schemas.microsoft.com/office/drawing/2016/5/9/chartex" xmlns:cx4="http://schemas.microsoft.com/office/drawing/2016/5/10/chartex" xmlns:cx5="http://schemas.microsoft.com/office/drawing/2016/5/11/chartex" xmlns:cx6="http://schemas.microsoft.com/office/drawing/2016/5/12/chartex" xmlns:cx7="http://schemas.microsoft.com/office/drawing/2016/5/13/chartex" xmlns:cx8="http://schemas.microsoft.com/office/drawing/2016/5/14/chartex" xmlns:mc="http://schemas.openxmlformats.org/markup-compatibility/2006" xmlns:aink="http://schemas.microsoft.com/office/drawing/2016/ink" xmlns:am3d="http://schemas.microsoft.com/office/drawing/2017/model3d" xmlns:o="urn:schemas-microsoft-com:office:office" xmlns:r="http://schemas.openxmlformats.org/officeDocument/2006/relationships" xmlns:m="http://schemas.openxmlformats.org/officeDocument/2006/math" xmlns:v="urn:schemas-microsoft-com:vml" xmlns:wp14="http://schemas.microsoft.com/office/word/2010/wordprocessingDrawing" xmlns:wp="http://schemas.openxmlformats.org/drawingml/2006/wordprocessingDrawing" xmlns:w10="urn:schemas-microsoft-com:office:word" xmlns:w="http://schemas.openxmlformats.org/wordprocessingml/2006/main" xmlns:w14="http://schemas.microsoft.com/office/word/2010/wordml" xmlns:w15="http://schemas.microsoft.com/office/word/2012/wordml" xmlns:w16cid="http://schemas.microsoft.com/office/word/2016/wordml/cid" xmlns:w16se="http://schemas.microsoft.com/office/word/2015/wordml/symex" xmlns:wpg="http://schemas.microsoft.com/office/word/2010/wordprocessingGroup" xmlns:wpi="http://schemas.microsoft.com/office/word/2010/wordprocessingInk" xmlns:wne="http://schemas.microsoft.com/office/word/2006/wordml" xmlns:wps="http://schemas.microsoft.com/office/word/2010/wordprocessingShape" mc:Ignorable="w14 w15 w16se w16cid wp14">
+<w:footnotes xmlns:wpc="http://schemas.microsoft.com/office/word/2010/wordprocessingCanvas" xmlns:cx="http://schemas.microsoft.com/office/drawing/2014/chartex" xmlns:cx1="http://schemas.microsoft.com/office/drawing/2015/9/8/chartex" xmlns:cx2="http://schemas.microsoft.com/office/drawing/2015/10/21/chartex" xmlns:cx3="http://schemas.microsoft.com/office/drawing/2016/5/9/chartex" xmlns:cx4="http://schemas.microsoft.com/office/drawing/2016/5/10/chartex" xmlns:cx5="http://schemas.microsoft.com/office/drawing/2016/5/11/chartex" xmlns:cx6="http://schemas.microsoft.com/office/drawing/2016/5/12/chartex" xmlns:cx7="http://schemas.microsoft.com/office/drawing/2016/5/13/chartex" xmlns:cx8="http://schemas.microsoft.com/office/drawing/2016/5/14/chartex" xmlns:mc="http://schemas.openxmlformats.org/markup-compatibility/2006" xmlns:aink="http://schemas.microsoft.com/office/drawing/2016/ink" xmlns:am3d="http://schemas.microsoft.com/office/drawing/2017/model3d" xmlns:o="urn:schemas-microsoft-com:office:office" xmlns:oel="http://schemas.microsoft.com/office/2019/extlst" xmlns:r="http://schemas.openxmlformats.org/officeDocument/2006/relationships" xmlns:m="http://schemas.openxmlformats.org/officeDocument/2006/math" xmlns:v="urn:schemas-microsoft-com:vml" xmlns:wp14="http://schemas.microsoft.com/office/word/2010/wordprocessingDrawing" xmlns:wp="http://schemas.openxmlformats.org/drawingml/2006/wordprocessingDrawing" xmlns:w10="urn:schemas-microsoft-com:office:word" xmlns:w="http://schemas.openxmlformats.org/wordprocessingml/2006/main" xmlns:w14="http://schemas.microsoft.com/office/word/2010/wordml" xmlns:w15="http://schemas.microsoft.com/office/word/2012/wordml" xmlns:w16cex="http://schemas.microsoft.com/office/word/2018/wordml/cex" xmlns:w16cid="http://schemas.microsoft.com/office/word/2016/wordml/cid" xmlns:w16="http://schemas.microsoft.com/office/word/2018/wordml" xmlns:w16sdtdh="http://schemas.microsoft.com/office/word/2020/wordml/sdtdatahash" xmlns:w16se="http://schemas.microsoft.com/office/word/2015/wordml/symex" xmlns:wpg="http://schemas.microsoft.com/office/word/2010/wordprocessingGroup" xmlns:wpi="http://schemas.microsoft.com/office/word/2010/wordprocessingInk" xmlns:wne="http://schemas.microsoft.com/office/word/2006/wordml" xmlns:wps="http://schemas.microsoft.com/office/word/2010/wordprocessingShape" mc:Ignorable="w14 w15 w16se w16cid w16 w16cex w16sdtdh wp14">
   <w:footnote w:type="separator" w:id="-1">
     <w:p>
       <w:pPr>
@@ -6680,7 +6718,7 @@
 </file>
 
 <file path=word/header1.xml><?xml version="1.0" encoding="utf-8"?>
-<w:hdr xmlns:wpc="http://schemas.microsoft.com/office/word/2010/wordprocessingCanvas" xmlns:cx="http://schemas.microsoft.com/office/drawing/2014/chartex" xmlns:cx1="http://schemas.microsoft.com/office/drawing/2015/9/8/chartex" xmlns:cx2="http://schemas.microsoft.com/office/drawing/2015/10/21/chartex" xmlns:cx3="http://schemas.microsoft.com/office/drawing/2016/5/9/chartex" xmlns:cx4="http://schemas.microsoft.com/office/drawing/2016/5/10/chartex" xmlns:cx5="http://schemas.microsoft.com/office/drawing/2016/5/11/chartex" xmlns:cx6="http://schemas.microsoft.com/office/drawing/2016/5/12/chartex" xmlns:cx7="http://schemas.microsoft.com/office/drawing/2016/5/13/chartex" xmlns:cx8="http://schemas.microsoft.com/office/drawing/2016/5/14/chartex" xmlns:mc="http://schemas.openxmlformats.org/markup-compatibility/2006" xmlns:aink="http://schemas.microsoft.com/office/drawing/2016/ink" xmlns:am3d="http://schemas.microsoft.com/office/drawing/2017/model3d" xmlns:o="urn:schemas-microsoft-com:office:office" xmlns:r="http://schemas.openxmlformats.org/officeDocument/2006/relationships" xmlns:m="http://schemas.openxmlformats.org/officeDocument/2006/math" xmlns:v="urn:schemas-microsoft-com:vml" xmlns:wp14="http://schemas.microsoft.com/office/word/2010/wordprocessingDrawing" xmlns:wp="http://schemas.openxmlformats.org/drawingml/2006/wordprocessingDrawing" xmlns:w10="urn:schemas-microsoft-com:office:word" xmlns:w="http://schemas.openxmlformats.org/wordprocessingml/2006/main" xmlns:w14="http://schemas.microsoft.com/office/word/2010/wordml" xmlns:w15="http://schemas.microsoft.com/office/word/2012/wordml" xmlns:w16cid="http://schemas.microsoft.com/office/word/2016/wordml/cid" xmlns:w16se="http://schemas.microsoft.com/office/word/2015/wordml/symex" xmlns:wpg="http://schemas.microsoft.com/office/word/2010/wordprocessingGroup" xmlns:wpi="http://schemas.microsoft.com/office/word/2010/wordprocessingInk" xmlns:wne="http://schemas.microsoft.com/office/word/2006/wordml" xmlns:wps="http://schemas.microsoft.com/office/word/2010/wordprocessingShape" mc:Ignorable="w14 w15 w16se w16cid wp14">
+<w:hdr xmlns:wpc="http://schemas.microsoft.com/office/word/2010/wordprocessingCanvas" xmlns:cx="http://schemas.microsoft.com/office/drawing/2014/chartex" xmlns:cx1="http://schemas.microsoft.com/office/drawing/2015/9/8/chartex" xmlns:cx2="http://schemas.microsoft.com/office/drawing/2015/10/21/chartex" xmlns:cx3="http://schemas.microsoft.com/office/drawing/2016/5/9/chartex" xmlns:cx4="http://schemas.microsoft.com/office/drawing/2016/5/10/chartex" xmlns:cx5="http://schemas.microsoft.com/office/drawing/2016/5/11/chartex" xmlns:cx6="http://schemas.microsoft.com/office/drawing/2016/5/12/chartex" xmlns:cx7="http://schemas.microsoft.com/office/drawing/2016/5/13/chartex" xmlns:cx8="http://schemas.microsoft.com/office/drawing/2016/5/14/chartex" xmlns:mc="http://schemas.openxmlformats.org/markup-compatibility/2006" xmlns:aink="http://schemas.microsoft.com/office/drawing/2016/ink" xmlns:am3d="http://schemas.microsoft.com/office/drawing/2017/model3d" xmlns:o="urn:schemas-microsoft-com:office:office" xmlns:oel="http://schemas.microsoft.com/office/2019/extlst" xmlns:r="http://schemas.openxmlformats.org/officeDocument/2006/relationships" xmlns:m="http://schemas.openxmlformats.org/officeDocument/2006/math" xmlns:v="urn:schemas-microsoft-com:vml" xmlns:wp14="http://schemas.microsoft.com/office/word/2010/wordprocessingDrawing" xmlns:wp="http://schemas.openxmlformats.org/drawingml/2006/wordprocessingDrawing" xmlns:w10="urn:schemas-microsoft-com:office:word" xmlns:w="http://schemas.openxmlformats.org/wordprocessingml/2006/main" xmlns:w14="http://schemas.microsoft.com/office/word/2010/wordml" xmlns:w15="http://schemas.microsoft.com/office/word/2012/wordml" xmlns:w16cex="http://schemas.microsoft.com/office/word/2018/wordml/cex" xmlns:w16cid="http://schemas.microsoft.com/office/word/2016/wordml/cid" xmlns:w16="http://schemas.microsoft.com/office/word/2018/wordml" xmlns:w16sdtdh="http://schemas.microsoft.com/office/word/2020/wordml/sdtdatahash" xmlns:w16se="http://schemas.microsoft.com/office/word/2015/wordml/symex" xmlns:wpg="http://schemas.microsoft.com/office/word/2010/wordprocessingGroup" xmlns:wpi="http://schemas.microsoft.com/office/word/2010/wordprocessingInk" xmlns:wne="http://schemas.microsoft.com/office/word/2006/wordml" xmlns:wps="http://schemas.microsoft.com/office/word/2010/wordprocessingShape" mc:Ignorable="w14 w15 w16se w16cid w16 w16cex w16sdtdh wp14">
   <w:tbl>
     <w:tblPr>
       <w:tblStyle w:val="ListTable7Colorful-Accent310"/>
@@ -6711,7 +6749,7 @@
         </w:tcPr>
         <w:p>
           <w:pPr>
-            <w:pStyle w:val="Header"/>
+            <w:pStyle w:val="af3"/>
             <w:jc w:val="left"/>
             <w:rPr>
               <w:iCs/>
@@ -6735,7 +6773,7 @@
         </w:tcPr>
         <w:p>
           <w:pPr>
-            <w:pStyle w:val="Header"/>
+            <w:pStyle w:val="af3"/>
             <w:jc w:val="right"/>
             <w:cnfStyle w:val="100000000000" w:firstRow="1" w:lastRow="0" w:firstColumn="0" w:lastColumn="0" w:oddVBand="0" w:evenVBand="0" w:oddHBand="0" w:evenHBand="0" w:firstRowFirstColumn="0" w:firstRowLastColumn="0" w:lastRowFirstColumn="0" w:lastRowLastColumn="0"/>
             <w:rPr>
@@ -6755,20 +6793,20 @@
   </w:tbl>
   <w:p>
     <w:pPr>
-      <w:pStyle w:val="Header"/>
+      <w:pStyle w:val="af3"/>
       <w:jc w:val="right"/>
     </w:pPr>
   </w:p>
   <w:p>
     <w:pPr>
-      <w:pStyle w:val="Header"/>
+      <w:pStyle w:val="af3"/>
     </w:pPr>
   </w:p>
 </w:hdr>
 </file>
 
 <file path=word/numbering.xml><?xml version="1.0" encoding="utf-8"?>
-<w:numbering xmlns:wpc="http://schemas.microsoft.com/office/word/2010/wordprocessingCanvas" xmlns:cx="http://schemas.microsoft.com/office/drawing/2014/chartex" xmlns:cx1="http://schemas.microsoft.com/office/drawing/2015/9/8/chartex" xmlns:cx2="http://schemas.microsoft.com/office/drawing/2015/10/21/chartex" xmlns:cx3="http://schemas.microsoft.com/office/drawing/2016/5/9/chartex" xmlns:cx4="http://schemas.microsoft.com/office/drawing/2016/5/10/chartex" xmlns:cx5="http://schemas.microsoft.com/office/drawing/2016/5/11/chartex" xmlns:cx6="http://schemas.microsoft.com/office/drawing/2016/5/12/chartex" xmlns:cx7="http://schemas.microsoft.com/office/drawing/2016/5/13/chartex" xmlns:cx8="http://schemas.microsoft.com/office/drawing/2016/5/14/chartex" xmlns:mc="http://schemas.openxmlformats.org/markup-compatibility/2006" xmlns:aink="http://schemas.microsoft.com/office/drawing/2016/ink" xmlns:am3d="http://schemas.microsoft.com/office/drawing/2017/model3d" xmlns:o="urn:schemas-microsoft-com:office:office" xmlns:r="http://schemas.openxmlformats.org/officeDocument/2006/relationships" xmlns:m="http://schemas.openxmlformats.org/officeDocument/2006/math" xmlns:v="urn:schemas-microsoft-com:vml" xmlns:wp14="http://schemas.microsoft.com/office/word/2010/wordprocessingDrawing" xmlns:wp="http://schemas.openxmlformats.org/drawingml/2006/wordprocessingDrawing" xmlns:w10="urn:schemas-microsoft-com:office:word" xmlns:w="http://schemas.openxmlformats.org/wordprocessingml/2006/main" xmlns:w14="http://schemas.microsoft.com/office/word/2010/wordml" xmlns:w15="http://schemas.microsoft.com/office/word/2012/wordml" xmlns:w16cid="http://schemas.microsoft.com/office/word/2016/wordml/cid" xmlns:w16se="http://schemas.microsoft.com/office/word/2015/wordml/symex" xmlns:wpg="http://schemas.microsoft.com/office/word/2010/wordprocessingGroup" xmlns:wpi="http://schemas.microsoft.com/office/word/2010/wordprocessingInk" xmlns:wne="http://schemas.microsoft.com/office/word/2006/wordml" xmlns:wps="http://schemas.microsoft.com/office/word/2010/wordprocessingShape" mc:Ignorable="w14 w15 w16se w16cid wp14">
+<w:numbering xmlns:wpc="http://schemas.microsoft.com/office/word/2010/wordprocessingCanvas" xmlns:cx="http://schemas.microsoft.com/office/drawing/2014/chartex" xmlns:cx1="http://schemas.microsoft.com/office/drawing/2015/9/8/chartex" xmlns:cx2="http://schemas.microsoft.com/office/drawing/2015/10/21/chartex" xmlns:cx3="http://schemas.microsoft.com/office/drawing/2016/5/9/chartex" xmlns:cx4="http://schemas.microsoft.com/office/drawing/2016/5/10/chartex" xmlns:cx5="http://schemas.microsoft.com/office/drawing/2016/5/11/chartex" xmlns:cx6="http://schemas.microsoft.com/office/drawing/2016/5/12/chartex" xmlns:cx7="http://schemas.microsoft.com/office/drawing/2016/5/13/chartex" xmlns:cx8="http://schemas.microsoft.com/office/drawing/2016/5/14/chartex" xmlns:mc="http://schemas.openxmlformats.org/markup-compatibility/2006" xmlns:aink="http://schemas.microsoft.com/office/drawing/2016/ink" xmlns:am3d="http://schemas.microsoft.com/office/drawing/2017/model3d" xmlns:o="urn:schemas-microsoft-com:office:office" xmlns:oel="http://schemas.microsoft.com/office/2019/extlst" xmlns:r="http://schemas.openxmlformats.org/officeDocument/2006/relationships" xmlns:m="http://schemas.openxmlformats.org/officeDocument/2006/math" xmlns:v="urn:schemas-microsoft-com:vml" xmlns:wp14="http://schemas.microsoft.com/office/word/2010/wordprocessingDrawing" xmlns:wp="http://schemas.openxmlformats.org/drawingml/2006/wordprocessingDrawing" xmlns:w10="urn:schemas-microsoft-com:office:word" xmlns:w="http://schemas.openxmlformats.org/wordprocessingml/2006/main" xmlns:w14="http://schemas.microsoft.com/office/word/2010/wordml" xmlns:w15="http://schemas.microsoft.com/office/word/2012/wordml" xmlns:w16cex="http://schemas.microsoft.com/office/word/2018/wordml/cex" xmlns:w16cid="http://schemas.microsoft.com/office/word/2016/wordml/cid" xmlns:w16="http://schemas.microsoft.com/office/word/2018/wordml" xmlns:w16sdtdh="http://schemas.microsoft.com/office/word/2020/wordml/sdtdatahash" xmlns:w16se="http://schemas.microsoft.com/office/word/2015/wordml/symex" xmlns:wpg="http://schemas.microsoft.com/office/word/2010/wordprocessingGroup" xmlns:wpi="http://schemas.microsoft.com/office/word/2010/wordprocessingInk" xmlns:wne="http://schemas.microsoft.com/office/word/2006/wordml" xmlns:wps="http://schemas.microsoft.com/office/word/2010/wordprocessingShape" mc:Ignorable="w14 w15 w16se w16cid w16 w16cex w16sdtdh wp14">
   <w:abstractNum w:abstractNumId="0" w15:restartNumberingAfterBreak="0">
     <w:nsid w:val="00473EF1"/>
     <w:multiLevelType w:val="multilevel"/>
@@ -10283,107 +10321,107 @@
       </w:rPr>
     </w:lvl>
   </w:abstractNum>
-  <w:num w:numId="1">
+  <w:num w:numId="1" w16cid:durableId="107433866">
     <w:abstractNumId w:val="8"/>
   </w:num>
-  <w:num w:numId="2">
+  <w:num w:numId="2" w16cid:durableId="1915118086">
     <w:abstractNumId w:val="16"/>
   </w:num>
-  <w:num w:numId="3">
+  <w:num w:numId="3" w16cid:durableId="424962590">
     <w:abstractNumId w:val="13"/>
   </w:num>
-  <w:num w:numId="4">
+  <w:num w:numId="4" w16cid:durableId="983587569">
     <w:abstractNumId w:val="1"/>
   </w:num>
-  <w:num w:numId="5">
+  <w:num w:numId="5" w16cid:durableId="168757816">
     <w:abstractNumId w:val="29"/>
   </w:num>
-  <w:num w:numId="6">
+  <w:num w:numId="6" w16cid:durableId="542710934">
     <w:abstractNumId w:val="4"/>
   </w:num>
-  <w:num w:numId="7">
+  <w:num w:numId="7" w16cid:durableId="1610309503">
     <w:abstractNumId w:val="30"/>
   </w:num>
-  <w:num w:numId="8">
+  <w:num w:numId="8" w16cid:durableId="1673096469">
     <w:abstractNumId w:val="9"/>
   </w:num>
-  <w:num w:numId="9">
+  <w:num w:numId="9" w16cid:durableId="1305356276">
     <w:abstractNumId w:val="17"/>
   </w:num>
-  <w:num w:numId="10">
+  <w:num w:numId="10" w16cid:durableId="397946882">
     <w:abstractNumId w:val="27"/>
   </w:num>
-  <w:num w:numId="11">
+  <w:num w:numId="11" w16cid:durableId="1643846518">
     <w:abstractNumId w:val="11"/>
   </w:num>
-  <w:num w:numId="12">
+  <w:num w:numId="12" w16cid:durableId="520243377">
     <w:abstractNumId w:val="28"/>
   </w:num>
-  <w:num w:numId="13">
+  <w:num w:numId="13" w16cid:durableId="1161383689">
     <w:abstractNumId w:val="25"/>
   </w:num>
-  <w:num w:numId="14">
+  <w:num w:numId="14" w16cid:durableId="1543056963">
     <w:abstractNumId w:val="7"/>
   </w:num>
-  <w:num w:numId="15">
+  <w:num w:numId="15" w16cid:durableId="326137482">
     <w:abstractNumId w:val="26"/>
   </w:num>
-  <w:num w:numId="16">
+  <w:num w:numId="16" w16cid:durableId="921376761">
     <w:abstractNumId w:val="20"/>
   </w:num>
-  <w:num w:numId="17">
+  <w:num w:numId="17" w16cid:durableId="803700521">
     <w:abstractNumId w:val="21"/>
   </w:num>
-  <w:num w:numId="18">
+  <w:num w:numId="18" w16cid:durableId="300769967">
     <w:abstractNumId w:val="15"/>
   </w:num>
-  <w:num w:numId="19">
+  <w:num w:numId="19" w16cid:durableId="1851025248">
     <w:abstractNumId w:val="23"/>
   </w:num>
-  <w:num w:numId="20">
+  <w:num w:numId="20" w16cid:durableId="1547795037">
     <w:abstractNumId w:val="3"/>
   </w:num>
-  <w:num w:numId="21">
+  <w:num w:numId="21" w16cid:durableId="1439064976">
     <w:abstractNumId w:val="14"/>
   </w:num>
-  <w:num w:numId="22">
+  <w:num w:numId="22" w16cid:durableId="445852924">
     <w:abstractNumId w:val="24"/>
   </w:num>
-  <w:num w:numId="23">
+  <w:num w:numId="23" w16cid:durableId="685522144">
     <w:abstractNumId w:val="18"/>
   </w:num>
-  <w:num w:numId="24">
+  <w:num w:numId="24" w16cid:durableId="40639400">
     <w:abstractNumId w:val="10"/>
   </w:num>
-  <w:num w:numId="25">
+  <w:num w:numId="25" w16cid:durableId="272446655">
     <w:abstractNumId w:val="0"/>
   </w:num>
-  <w:num w:numId="26">
+  <w:num w:numId="26" w16cid:durableId="2068070697">
     <w:abstractNumId w:val="2"/>
   </w:num>
-  <w:num w:numId="27">
+  <w:num w:numId="27" w16cid:durableId="1993941998">
     <w:abstractNumId w:val="31"/>
   </w:num>
-  <w:num w:numId="28">
+  <w:num w:numId="28" w16cid:durableId="2133471493">
     <w:abstractNumId w:val="6"/>
   </w:num>
-  <w:num w:numId="29">
+  <w:num w:numId="29" w16cid:durableId="1942107221">
     <w:abstractNumId w:val="12"/>
   </w:num>
-  <w:num w:numId="30">
+  <w:num w:numId="30" w16cid:durableId="1895117500">
     <w:abstractNumId w:val="22"/>
   </w:num>
-  <w:num w:numId="31">
+  <w:num w:numId="31" w16cid:durableId="670453553">
     <w:abstractNumId w:val="5"/>
   </w:num>
-  <w:num w:numId="32">
+  <w:num w:numId="32" w16cid:durableId="1446608317">
     <w:abstractNumId w:val="19"/>
   </w:num>
 </w:numbering>
 </file>
 
 <file path=word/styles.xml><?xml version="1.0" encoding="utf-8"?>
-<w:styles xmlns:mc="http://schemas.openxmlformats.org/markup-compatibility/2006" xmlns:r="http://schemas.openxmlformats.org/officeDocument/2006/relationships" xmlns:w="http://schemas.openxmlformats.org/wordprocessingml/2006/main" xmlns:w14="http://schemas.microsoft.com/office/word/2010/wordml" xmlns:w15="http://schemas.microsoft.com/office/word/2012/wordml" xmlns:w16cid="http://schemas.microsoft.com/office/word/2016/wordml/cid" xmlns:w16se="http://schemas.microsoft.com/office/word/2015/wordml/symex" mc:Ignorable="w14 w15 w16se w16cid">
+<w:styles xmlns:mc="http://schemas.openxmlformats.org/markup-compatibility/2006" xmlns:r="http://schemas.openxmlformats.org/officeDocument/2006/relationships" xmlns:w="http://schemas.openxmlformats.org/wordprocessingml/2006/main" xmlns:w14="http://schemas.microsoft.com/office/word/2010/wordml" xmlns:w15="http://schemas.microsoft.com/office/word/2012/wordml" xmlns:w16cex="http://schemas.microsoft.com/office/word/2018/wordml/cex" xmlns:w16cid="http://schemas.microsoft.com/office/word/2016/wordml/cid" xmlns:w16="http://schemas.microsoft.com/office/word/2018/wordml" xmlns:w16sdtdh="http://schemas.microsoft.com/office/word/2020/wordml/sdtdatahash" xmlns:w16se="http://schemas.microsoft.com/office/word/2015/wordml/symex" mc:Ignorable="w14 w15 w16se w16cid w16 w16cex w16sdtdh">
   <w:docDefaults>
     <w:rPrDefault>
       <w:rPr>
@@ -10399,7 +10437,7 @@
       </w:pPr>
     </w:pPrDefault>
   </w:docDefaults>
-  <w:latentStyles w:defLockedState="0" w:defUIPriority="99" w:defSemiHidden="0" w:defUnhideWhenUsed="0" w:defQFormat="0" w:count="375">
+  <w:latentStyles w:defLockedState="0" w:defUIPriority="99" w:defSemiHidden="0" w:defUnhideWhenUsed="0" w:defQFormat="0" w:count="376">
     <w:lsdException w:name="Normal" w:uiPriority="0" w:qFormat="1"/>
     <w:lsdException w:name="heading 1" w:uiPriority="9" w:qFormat="1"/>
     <w:lsdException w:name="heading 2" w:semiHidden="1" w:uiPriority="9" w:unhideWhenUsed="1" w:qFormat="1"/>
@@ -10775,19 +10813,20 @@
     <w:lsdException w:name="Smart Hyperlink" w:semiHidden="1" w:unhideWhenUsed="1"/>
     <w:lsdException w:name="Hashtag" w:semiHidden="1" w:unhideWhenUsed="1"/>
     <w:lsdException w:name="Unresolved Mention" w:semiHidden="1" w:unhideWhenUsed="1"/>
+    <w:lsdException w:name="Smart Link" w:semiHidden="1" w:unhideWhenUsed="1"/>
   </w:latentStyles>
-  <w:style w:type="paragraph" w:default="1" w:styleId="Normal">
+  <w:style w:type="paragraph" w:default="1" w:styleId="a">
     <w:name w:val="Normal"/>
     <w:qFormat/>
     <w:pPr>
       <w:jc w:val="both"/>
     </w:pPr>
   </w:style>
-  <w:style w:type="paragraph" w:styleId="Heading1">
+  <w:style w:type="paragraph" w:styleId="1">
     <w:name w:val="heading 1"/>
-    <w:basedOn w:val="Normal"/>
-    <w:next w:val="Normal"/>
-    <w:link w:val="Heading1Char1"/>
+    <w:basedOn w:val="a"/>
+    <w:next w:val="a"/>
+    <w:link w:val="1Char"/>
     <w:uiPriority w:val="9"/>
     <w:qFormat/>
     <w:pPr>
@@ -10803,11 +10842,11 @@
       <w:szCs w:val="32"/>
     </w:rPr>
   </w:style>
-  <w:style w:type="paragraph" w:styleId="Heading2">
+  <w:style w:type="paragraph" w:styleId="2">
     <w:name w:val="heading 2"/>
-    <w:basedOn w:val="Normal"/>
-    <w:next w:val="Normal"/>
-    <w:link w:val="Heading2Char1"/>
+    <w:basedOn w:val="a"/>
+    <w:next w:val="a"/>
+    <w:link w:val="2Char"/>
     <w:uiPriority w:val="9"/>
     <w:unhideWhenUsed/>
     <w:qFormat/>
@@ -10822,11 +10861,11 @@
       <w:sz w:val="24"/>
     </w:rPr>
   </w:style>
-  <w:style w:type="paragraph" w:styleId="Heading3">
+  <w:style w:type="paragraph" w:styleId="3">
     <w:name w:val="heading 3"/>
-    <w:basedOn w:val="Normal"/>
-    <w:next w:val="Normal"/>
-    <w:link w:val="Heading3Char1"/>
+    <w:basedOn w:val="a"/>
+    <w:next w:val="a"/>
+    <w:link w:val="3Char"/>
     <w:uiPriority w:val="9"/>
     <w:unhideWhenUsed/>
     <w:qFormat/>
@@ -10842,11 +10881,11 @@
       <w:szCs w:val="30"/>
     </w:rPr>
   </w:style>
-  <w:style w:type="paragraph" w:styleId="Heading4">
+  <w:style w:type="paragraph" w:styleId="4">
     <w:name w:val="heading 4"/>
-    <w:basedOn w:val="Normal"/>
-    <w:next w:val="Normal"/>
-    <w:link w:val="Heading4Char1"/>
+    <w:basedOn w:val="a"/>
+    <w:next w:val="a"/>
+    <w:link w:val="4Char"/>
     <w:uiPriority w:val="9"/>
     <w:unhideWhenUsed/>
     <w:qFormat/>
@@ -10864,11 +10903,11 @@
       <w:szCs w:val="26"/>
     </w:rPr>
   </w:style>
-  <w:style w:type="paragraph" w:styleId="Heading5">
+  <w:style w:type="paragraph" w:styleId="5">
     <w:name w:val="heading 5"/>
-    <w:basedOn w:val="Normal"/>
-    <w:next w:val="Normal"/>
-    <w:link w:val="Heading5Char1"/>
+    <w:basedOn w:val="a"/>
+    <w:next w:val="a"/>
+    <w:link w:val="5Char"/>
     <w:uiPriority w:val="9"/>
     <w:unhideWhenUsed/>
     <w:qFormat/>
@@ -10886,11 +10925,11 @@
       <w:szCs w:val="24"/>
     </w:rPr>
   </w:style>
-  <w:style w:type="paragraph" w:styleId="Heading6">
+  <w:style w:type="paragraph" w:styleId="6">
     <w:name w:val="heading 6"/>
-    <w:basedOn w:val="Normal"/>
-    <w:next w:val="Normal"/>
-    <w:link w:val="Heading6Char1"/>
+    <w:basedOn w:val="a"/>
+    <w:next w:val="a"/>
+    <w:link w:val="6Char"/>
     <w:uiPriority w:val="9"/>
     <w:unhideWhenUsed/>
     <w:qFormat/>
@@ -10906,11 +10945,11 @@
       <w:bCs/>
     </w:rPr>
   </w:style>
-  <w:style w:type="paragraph" w:styleId="Heading7">
+  <w:style w:type="paragraph" w:styleId="7">
     <w:name w:val="heading 7"/>
-    <w:basedOn w:val="Normal"/>
-    <w:next w:val="Normal"/>
-    <w:link w:val="Heading7Char1"/>
+    <w:basedOn w:val="a"/>
+    <w:next w:val="a"/>
+    <w:link w:val="7Char"/>
     <w:uiPriority w:val="9"/>
     <w:unhideWhenUsed/>
     <w:qFormat/>
@@ -10928,11 +10967,11 @@
       <w:iCs/>
     </w:rPr>
   </w:style>
-  <w:style w:type="paragraph" w:styleId="Heading8">
+  <w:style w:type="paragraph" w:styleId="8">
     <w:name w:val="heading 8"/>
-    <w:basedOn w:val="Normal"/>
-    <w:next w:val="Normal"/>
-    <w:link w:val="Heading8Char1"/>
+    <w:basedOn w:val="a"/>
+    <w:next w:val="a"/>
+    <w:link w:val="8Char"/>
     <w:uiPriority w:val="9"/>
     <w:unhideWhenUsed/>
     <w:qFormat/>
@@ -10948,11 +10987,11 @@
       <w:iCs/>
     </w:rPr>
   </w:style>
-  <w:style w:type="paragraph" w:styleId="Heading9">
+  <w:style w:type="paragraph" w:styleId="9">
     <w:name w:val="heading 9"/>
-    <w:basedOn w:val="Normal"/>
-    <w:next w:val="Normal"/>
-    <w:link w:val="Heading9Char1"/>
+    <w:basedOn w:val="a"/>
+    <w:next w:val="a"/>
+    <w:link w:val="9Char"/>
     <w:uiPriority w:val="9"/>
     <w:unhideWhenUsed/>
     <w:qFormat/>
@@ -10970,13 +11009,13 @@
       <w:szCs w:val="21"/>
     </w:rPr>
   </w:style>
-  <w:style w:type="character" w:default="1" w:styleId="DefaultParagraphFont">
+  <w:style w:type="character" w:default="1" w:styleId="a0">
     <w:name w:val="Default Paragraph Font"/>
     <w:uiPriority w:val="1"/>
     <w:semiHidden/>
     <w:unhideWhenUsed/>
   </w:style>
-  <w:style w:type="table" w:default="1" w:styleId="TableNormal">
+  <w:style w:type="table" w:default="1" w:styleId="a1">
     <w:name w:val="Normal Table"/>
     <w:uiPriority w:val="99"/>
     <w:semiHidden/>
@@ -10991,15 +11030,15 @@
       </w:tblCellMar>
     </w:tblPr>
   </w:style>
-  <w:style w:type="numbering" w:default="1" w:styleId="NoList">
+  <w:style w:type="numbering" w:default="1" w:styleId="a2">
     <w:name w:val="No List"/>
     <w:uiPriority w:val="99"/>
     <w:semiHidden/>
     <w:unhideWhenUsed/>
   </w:style>
-  <w:style w:type="table" w:styleId="TableGridLight">
+  <w:style w:type="table" w:styleId="a3">
     <w:name w:val="Grid Table Light"/>
-    <w:basedOn w:val="TableNormal"/>
+    <w:basedOn w:val="a1"/>
     <w:uiPriority w:val="59"/>
     <w:pPr>
       <w:spacing w:after="0" w:line="240" w:lineRule="auto"/>
@@ -11015,9 +11054,9 @@
       </w:tblBorders>
     </w:tblPr>
   </w:style>
-  <w:style w:type="table" w:styleId="GridTable1Light-Accent1">
+  <w:style w:type="table" w:styleId="1-1">
     <w:name w:val="Grid Table 1 Light Accent 1"/>
-    <w:basedOn w:val="TableNormal"/>
+    <w:basedOn w:val="a1"/>
     <w:uiPriority w:val="99"/>
     <w:pPr>
       <w:spacing w:after="0" w:line="240" w:lineRule="auto"/>
@@ -11081,9 +11120,9 @@
       </w:tcPr>
     </w:tblStylePr>
   </w:style>
-  <w:style w:type="table" w:styleId="GridTable1Light-Accent2">
+  <w:style w:type="table" w:styleId="1-2">
     <w:name w:val="Grid Table 1 Light Accent 2"/>
-    <w:basedOn w:val="TableNormal"/>
+    <w:basedOn w:val="a1"/>
     <w:uiPriority w:val="99"/>
     <w:pPr>
       <w:spacing w:after="0" w:line="240" w:lineRule="auto"/>
@@ -11147,9 +11186,9 @@
       </w:tcPr>
     </w:tblStylePr>
   </w:style>
-  <w:style w:type="table" w:styleId="GridTable1Light-Accent3">
+  <w:style w:type="table" w:styleId="1-3">
     <w:name w:val="Grid Table 1 Light Accent 3"/>
-    <w:basedOn w:val="TableNormal"/>
+    <w:basedOn w:val="a1"/>
     <w:uiPriority w:val="99"/>
     <w:pPr>
       <w:spacing w:after="0" w:line="240" w:lineRule="auto"/>
@@ -11213,9 +11252,9 @@
       </w:tcPr>
     </w:tblStylePr>
   </w:style>
-  <w:style w:type="table" w:styleId="GridTable1Light-Accent4">
+  <w:style w:type="table" w:styleId="1-4">
     <w:name w:val="Grid Table 1 Light Accent 4"/>
-    <w:basedOn w:val="TableNormal"/>
+    <w:basedOn w:val="a1"/>
     <w:uiPriority w:val="99"/>
     <w:pPr>
       <w:spacing w:after="0" w:line="240" w:lineRule="auto"/>
@@ -11279,9 +11318,9 @@
       </w:tcPr>
     </w:tblStylePr>
   </w:style>
-  <w:style w:type="table" w:styleId="GridTable1Light-Accent5">
+  <w:style w:type="table" w:styleId="1-5">
     <w:name w:val="Grid Table 1 Light Accent 5"/>
-    <w:basedOn w:val="TableNormal"/>
+    <w:basedOn w:val="a1"/>
     <w:uiPriority w:val="99"/>
     <w:pPr>
       <w:spacing w:after="0" w:line="240" w:lineRule="auto"/>
@@ -11345,9 +11384,9 @@
       </w:tcPr>
     </w:tblStylePr>
   </w:style>
-  <w:style w:type="table" w:styleId="GridTable1Light-Accent6">
+  <w:style w:type="table" w:styleId="1-6">
     <w:name w:val="Grid Table 1 Light Accent 6"/>
-    <w:basedOn w:val="TableNormal"/>
+    <w:basedOn w:val="a1"/>
     <w:uiPriority w:val="99"/>
     <w:pPr>
       <w:spacing w:after="0" w:line="240" w:lineRule="auto"/>
@@ -11411,9 +11450,9 @@
       </w:tcPr>
     </w:tblStylePr>
   </w:style>
-  <w:style w:type="table" w:styleId="GridTable2-Accent1">
+  <w:style w:type="table" w:styleId="2-1">
     <w:name w:val="Grid Table 2 Accent 1"/>
-    <w:basedOn w:val="TableNormal"/>
+    <w:basedOn w:val="a1"/>
     <w:uiPriority w:val="99"/>
     <w:pPr>
       <w:spacing w:after="0" w:line="240" w:lineRule="auto"/>
@@ -11494,9 +11533,9 @@
       </w:tcPr>
     </w:tblStylePr>
   </w:style>
-  <w:style w:type="table" w:styleId="GridTable2-Accent2">
+  <w:style w:type="table" w:styleId="2-2">
     <w:name w:val="Grid Table 2 Accent 2"/>
-    <w:basedOn w:val="TableNormal"/>
+    <w:basedOn w:val="a1"/>
     <w:uiPriority w:val="99"/>
     <w:pPr>
       <w:spacing w:after="0" w:line="240" w:lineRule="auto"/>
@@ -11577,9 +11616,9 @@
       </w:tcPr>
     </w:tblStylePr>
   </w:style>
-  <w:style w:type="table" w:styleId="GridTable2-Accent3">
+  <w:style w:type="table" w:styleId="2-3">
     <w:name w:val="Grid Table 2 Accent 3"/>
-    <w:basedOn w:val="TableNormal"/>
+    <w:basedOn w:val="a1"/>
     <w:uiPriority w:val="99"/>
     <w:pPr>
       <w:spacing w:after="0" w:line="240" w:lineRule="auto"/>
@@ -11660,9 +11699,9 @@
       </w:tcPr>
     </w:tblStylePr>
   </w:style>
-  <w:style w:type="table" w:styleId="GridTable2-Accent4">
+  <w:style w:type="table" w:styleId="2-4">
     <w:name w:val="Grid Table 2 Accent 4"/>
-    <w:basedOn w:val="TableNormal"/>
+    <w:basedOn w:val="a1"/>
     <w:uiPriority w:val="99"/>
     <w:pPr>
       <w:spacing w:after="0" w:line="240" w:lineRule="auto"/>
@@ -11743,9 +11782,9 @@
       </w:tcPr>
     </w:tblStylePr>
   </w:style>
-  <w:style w:type="table" w:styleId="GridTable2-Accent5">
+  <w:style w:type="table" w:styleId="2-5">
     <w:name w:val="Grid Table 2 Accent 5"/>
-    <w:basedOn w:val="TableNormal"/>
+    <w:basedOn w:val="a1"/>
     <w:uiPriority w:val="99"/>
     <w:pPr>
       <w:spacing w:after="0" w:line="240" w:lineRule="auto"/>
@@ -11826,9 +11865,9 @@
       </w:tcPr>
     </w:tblStylePr>
   </w:style>
-  <w:style w:type="table" w:styleId="GridTable2-Accent6">
+  <w:style w:type="table" w:styleId="2-6">
     <w:name w:val="Grid Table 2 Accent 6"/>
-    <w:basedOn w:val="TableNormal"/>
+    <w:basedOn w:val="a1"/>
     <w:uiPriority w:val="99"/>
     <w:pPr>
       <w:spacing w:after="0" w:line="240" w:lineRule="auto"/>
@@ -11909,9 +11948,9 @@
       </w:tcPr>
     </w:tblStylePr>
   </w:style>
-  <w:style w:type="table" w:styleId="GridTable3-Accent1">
+  <w:style w:type="table" w:styleId="3-1">
     <w:name w:val="Grid Table 3 Accent 1"/>
-    <w:basedOn w:val="TableNormal"/>
+    <w:basedOn w:val="a1"/>
     <w:uiPriority w:val="99"/>
     <w:pPr>
       <w:spacing w:after="0" w:line="240" w:lineRule="auto"/>
@@ -12015,9 +12054,9 @@
       </w:tcPr>
     </w:tblStylePr>
   </w:style>
-  <w:style w:type="table" w:styleId="GridTable3-Accent2">
+  <w:style w:type="table" w:styleId="3-2">
     <w:name w:val="Grid Table 3 Accent 2"/>
-    <w:basedOn w:val="TableNormal"/>
+    <w:basedOn w:val="a1"/>
     <w:uiPriority w:val="99"/>
     <w:pPr>
       <w:spacing w:after="0" w:line="240" w:lineRule="auto"/>
@@ -12121,9 +12160,9 @@
       </w:tcPr>
     </w:tblStylePr>
   </w:style>
-  <w:style w:type="table" w:styleId="GridTable3-Accent3">
+  <w:style w:type="table" w:styleId="3-3">
     <w:name w:val="Grid Table 3 Accent 3"/>
-    <w:basedOn w:val="TableNormal"/>
+    <w:basedOn w:val="a1"/>
     <w:uiPriority w:val="99"/>
     <w:pPr>
       <w:spacing w:after="0" w:line="240" w:lineRule="auto"/>
@@ -12227,9 +12266,9 @@
       </w:tcPr>
     </w:tblStylePr>
   </w:style>
-  <w:style w:type="table" w:styleId="GridTable3-Accent4">
+  <w:style w:type="table" w:styleId="3-4">
     <w:name w:val="Grid Table 3 Accent 4"/>
-    <w:basedOn w:val="TableNormal"/>
+    <w:basedOn w:val="a1"/>
     <w:uiPriority w:val="99"/>
     <w:pPr>
       <w:spacing w:after="0" w:line="240" w:lineRule="auto"/>
@@ -12333,9 +12372,9 @@
       </w:tcPr>
     </w:tblStylePr>
   </w:style>
-  <w:style w:type="table" w:styleId="GridTable3-Accent5">
+  <w:style w:type="table" w:styleId="3-5">
     <w:name w:val="Grid Table 3 Accent 5"/>
-    <w:basedOn w:val="TableNormal"/>
+    <w:basedOn w:val="a1"/>
     <w:uiPriority w:val="99"/>
     <w:pPr>
       <w:spacing w:after="0" w:line="240" w:lineRule="auto"/>
@@ -12439,9 +12478,9 @@
       </w:tcPr>
     </w:tblStylePr>
   </w:style>
-  <w:style w:type="table" w:styleId="GridTable3-Accent6">
+  <w:style w:type="table" w:styleId="3-6">
     <w:name w:val="Grid Table 3 Accent 6"/>
-    <w:basedOn w:val="TableNormal"/>
+    <w:basedOn w:val="a1"/>
     <w:uiPriority w:val="99"/>
     <w:pPr>
       <w:spacing w:after="0" w:line="240" w:lineRule="auto"/>
@@ -12545,9 +12584,9 @@
       </w:tcPr>
     </w:tblStylePr>
   </w:style>
-  <w:style w:type="table" w:styleId="GridTable4-Accent1">
+  <w:style w:type="table" w:styleId="4-1">
     <w:name w:val="Grid Table 4 Accent 1"/>
-    <w:basedOn w:val="TableNormal"/>
+    <w:basedOn w:val="a1"/>
     <w:uiPriority w:val="59"/>
     <w:pPr>
       <w:spacing w:after="0" w:line="240" w:lineRule="auto"/>
@@ -12629,9 +12668,9 @@
       </w:tcPr>
     </w:tblStylePr>
   </w:style>
-  <w:style w:type="table" w:styleId="GridTable4-Accent2">
+  <w:style w:type="table" w:styleId="4-2">
     <w:name w:val="Grid Table 4 Accent 2"/>
-    <w:basedOn w:val="TableNormal"/>
+    <w:basedOn w:val="a1"/>
     <w:uiPriority w:val="59"/>
     <w:pPr>
       <w:spacing w:after="0" w:line="240" w:lineRule="auto"/>
@@ -12713,9 +12752,9 @@
       </w:tcPr>
     </w:tblStylePr>
   </w:style>
-  <w:style w:type="table" w:styleId="GridTable4-Accent3">
+  <w:style w:type="table" w:styleId="4-3">
     <w:name w:val="Grid Table 4 Accent 3"/>
-    <w:basedOn w:val="TableNormal"/>
+    <w:basedOn w:val="a1"/>
     <w:uiPriority w:val="59"/>
     <w:pPr>
       <w:spacing w:after="0" w:line="240" w:lineRule="auto"/>
@@ -12797,9 +12836,9 @@
       </w:tcPr>
     </w:tblStylePr>
   </w:style>
-  <w:style w:type="table" w:styleId="GridTable4-Accent4">
+  <w:style w:type="table" w:styleId="4-4">
     <w:name w:val="Grid Table 4 Accent 4"/>
-    <w:basedOn w:val="TableNormal"/>
+    <w:basedOn w:val="a1"/>
     <w:uiPriority w:val="59"/>
     <w:pPr>
       <w:spacing w:after="0" w:line="240" w:lineRule="auto"/>
@@ -12881,9 +12920,9 @@
       </w:tcPr>
     </w:tblStylePr>
   </w:style>
-  <w:style w:type="table" w:styleId="GridTable4-Accent5">
+  <w:style w:type="table" w:styleId="4-5">
     <w:name w:val="Grid Table 4 Accent 5"/>
-    <w:basedOn w:val="TableNormal"/>
+    <w:basedOn w:val="a1"/>
     <w:uiPriority w:val="59"/>
     <w:pPr>
       <w:spacing w:after="0" w:line="240" w:lineRule="auto"/>
@@ -12965,9 +13004,9 @@
       </w:tcPr>
     </w:tblStylePr>
   </w:style>
-  <w:style w:type="table" w:styleId="GridTable4-Accent6">
+  <w:style w:type="table" w:styleId="4-6">
     <w:name w:val="Grid Table 4 Accent 6"/>
-    <w:basedOn w:val="TableNormal"/>
+    <w:basedOn w:val="a1"/>
     <w:uiPriority w:val="59"/>
     <w:pPr>
       <w:spacing w:after="0" w:line="240" w:lineRule="auto"/>
@@ -13049,9 +13088,9 @@
       </w:tcPr>
     </w:tblStylePr>
   </w:style>
-  <w:style w:type="table" w:styleId="GridTable5Dark-Accent2">
+  <w:style w:type="table" w:styleId="5-2">
     <w:name w:val="Grid Table 5 Dark Accent 2"/>
-    <w:basedOn w:val="TableNormal"/>
+    <w:basedOn w:val="a1"/>
     <w:uiPriority w:val="99"/>
     <w:pPr>
       <w:spacing w:after="0" w:line="240" w:lineRule="auto"/>
@@ -13133,9 +13172,9 @@
       </w:tcPr>
     </w:tblStylePr>
   </w:style>
-  <w:style w:type="table" w:styleId="GridTable5Dark-Accent3">
+  <w:style w:type="table" w:styleId="5-3">
     <w:name w:val="Grid Table 5 Dark Accent 3"/>
-    <w:basedOn w:val="TableNormal"/>
+    <w:basedOn w:val="a1"/>
     <w:uiPriority w:val="99"/>
     <w:pPr>
       <w:spacing w:after="0" w:line="240" w:lineRule="auto"/>
@@ -13217,9 +13256,9 @@
       </w:tcPr>
     </w:tblStylePr>
   </w:style>
-  <w:style w:type="table" w:styleId="GridTable5Dark-Accent5">
+  <w:style w:type="table" w:styleId="5-5">
     <w:name w:val="Grid Table 5 Dark Accent 5"/>
-    <w:basedOn w:val="TableNormal"/>
+    <w:basedOn w:val="a1"/>
     <w:uiPriority w:val="99"/>
     <w:pPr>
       <w:spacing w:after="0" w:line="240" w:lineRule="auto"/>
@@ -13301,9 +13340,9 @@
       </w:tcPr>
     </w:tblStylePr>
   </w:style>
-  <w:style w:type="table" w:styleId="GridTable5Dark-Accent6">
+  <w:style w:type="table" w:styleId="5-6">
     <w:name w:val="Grid Table 5 Dark Accent 6"/>
-    <w:basedOn w:val="TableNormal"/>
+    <w:basedOn w:val="a1"/>
     <w:uiPriority w:val="99"/>
     <w:pPr>
       <w:spacing w:after="0" w:line="240" w:lineRule="auto"/>
@@ -13385,9 +13424,9 @@
       </w:tcPr>
     </w:tblStylePr>
   </w:style>
-  <w:style w:type="table" w:styleId="GridTable6Colorful-Accent1">
+  <w:style w:type="table" w:styleId="6-1">
     <w:name w:val="Grid Table 6 Colorful Accent 1"/>
-    <w:basedOn w:val="TableNormal"/>
+    <w:basedOn w:val="a1"/>
     <w:uiPriority w:val="99"/>
     <w:pPr>
       <w:spacing w:after="0" w:line="240" w:lineRule="auto"/>
@@ -13459,9 +13498,9 @@
       </w:rPr>
     </w:tblStylePr>
   </w:style>
-  <w:style w:type="table" w:styleId="GridTable6Colorful-Accent2">
+  <w:style w:type="table" w:styleId="6-2">
     <w:name w:val="Grid Table 6 Colorful Accent 2"/>
-    <w:basedOn w:val="TableNormal"/>
+    <w:basedOn w:val="a1"/>
     <w:uiPriority w:val="99"/>
     <w:pPr>
       <w:spacing w:after="0" w:line="240" w:lineRule="auto"/>
@@ -13533,9 +13572,9 @@
       </w:rPr>
     </w:tblStylePr>
   </w:style>
-  <w:style w:type="table" w:styleId="GridTable6Colorful-Accent3">
+  <w:style w:type="table" w:styleId="6-3">
     <w:name w:val="Grid Table 6 Colorful Accent 3"/>
-    <w:basedOn w:val="TableNormal"/>
+    <w:basedOn w:val="a1"/>
     <w:uiPriority w:val="99"/>
     <w:pPr>
       <w:spacing w:after="0" w:line="240" w:lineRule="auto"/>
@@ -13607,9 +13646,9 @@
       </w:rPr>
     </w:tblStylePr>
   </w:style>
-  <w:style w:type="table" w:styleId="GridTable6Colorful-Accent4">
+  <w:style w:type="table" w:styleId="6-4">
     <w:name w:val="Grid Table 6 Colorful Accent 4"/>
-    <w:basedOn w:val="TableNormal"/>
+    <w:basedOn w:val="a1"/>
     <w:uiPriority w:val="99"/>
     <w:pPr>
       <w:spacing w:after="0" w:line="240" w:lineRule="auto"/>
@@ -13681,9 +13720,9 @@
       </w:rPr>
     </w:tblStylePr>
   </w:style>
-  <w:style w:type="table" w:styleId="GridTable6Colorful-Accent5">
+  <w:style w:type="table" w:styleId="6-5">
     <w:name w:val="Grid Table 6 Colorful Accent 5"/>
-    <w:basedOn w:val="TableNormal"/>
+    <w:basedOn w:val="a1"/>
     <w:uiPriority w:val="99"/>
     <w:pPr>
       <w:spacing w:after="0" w:line="240" w:lineRule="auto"/>
@@ -13755,9 +13794,9 @@
       </w:rPr>
     </w:tblStylePr>
   </w:style>
-  <w:style w:type="table" w:styleId="GridTable6Colorful-Accent6">
+  <w:style w:type="table" w:styleId="6-6">
     <w:name w:val="Grid Table 6 Colorful Accent 6"/>
-    <w:basedOn w:val="TableNormal"/>
+    <w:basedOn w:val="a1"/>
     <w:uiPriority w:val="99"/>
     <w:pPr>
       <w:spacing w:after="0" w:line="240" w:lineRule="auto"/>
@@ -13829,9 +13868,9 @@
       </w:rPr>
     </w:tblStylePr>
   </w:style>
-  <w:style w:type="table" w:styleId="GridTable7Colorful-Accent1">
+  <w:style w:type="table" w:styleId="7-1">
     <w:name w:val="Grid Table 7 Colorful Accent 1"/>
-    <w:basedOn w:val="TableNormal"/>
+    <w:basedOn w:val="a1"/>
     <w:uiPriority w:val="99"/>
     <w:pPr>
       <w:spacing w:after="0" w:line="240" w:lineRule="auto"/>
@@ -13946,9 +13985,9 @@
       </w:rPr>
     </w:tblStylePr>
   </w:style>
-  <w:style w:type="table" w:styleId="GridTable7Colorful-Accent2">
+  <w:style w:type="table" w:styleId="7-2">
     <w:name w:val="Grid Table 7 Colorful Accent 2"/>
-    <w:basedOn w:val="TableNormal"/>
+    <w:basedOn w:val="a1"/>
     <w:uiPriority w:val="99"/>
     <w:pPr>
       <w:spacing w:after="0" w:line="240" w:lineRule="auto"/>
@@ -14063,9 +14102,9 @@
       </w:rPr>
     </w:tblStylePr>
   </w:style>
-  <w:style w:type="table" w:styleId="GridTable7Colorful-Accent3">
+  <w:style w:type="table" w:styleId="7-3">
     <w:name w:val="Grid Table 7 Colorful Accent 3"/>
-    <w:basedOn w:val="TableNormal"/>
+    <w:basedOn w:val="a1"/>
     <w:uiPriority w:val="99"/>
     <w:pPr>
       <w:spacing w:after="0" w:line="240" w:lineRule="auto"/>
@@ -14180,9 +14219,9 @@
       </w:rPr>
     </w:tblStylePr>
   </w:style>
-  <w:style w:type="table" w:styleId="GridTable7Colorful-Accent4">
+  <w:style w:type="table" w:styleId="7-4">
     <w:name w:val="Grid Table 7 Colorful Accent 4"/>
-    <w:basedOn w:val="TableNormal"/>
+    <w:basedOn w:val="a1"/>
     <w:uiPriority w:val="99"/>
     <w:pPr>
       <w:spacing w:after="0" w:line="240" w:lineRule="auto"/>
@@ -14297,9 +14336,9 @@
       </w:rPr>
     </w:tblStylePr>
   </w:style>
-  <w:style w:type="table" w:styleId="GridTable7Colorful-Accent5">
+  <w:style w:type="table" w:styleId="7-5">
     <w:name w:val="Grid Table 7 Colorful Accent 5"/>
-    <w:basedOn w:val="TableNormal"/>
+    <w:basedOn w:val="a1"/>
     <w:uiPriority w:val="99"/>
     <w:pPr>
       <w:spacing w:after="0" w:line="240" w:lineRule="auto"/>
@@ -14414,9 +14453,9 @@
       </w:rPr>
     </w:tblStylePr>
   </w:style>
-  <w:style w:type="table" w:styleId="GridTable7Colorful-Accent6">
+  <w:style w:type="table" w:styleId="7-6">
     <w:name w:val="Grid Table 7 Colorful Accent 6"/>
-    <w:basedOn w:val="TableNormal"/>
+    <w:basedOn w:val="a1"/>
     <w:uiPriority w:val="99"/>
     <w:pPr>
       <w:spacing w:after="0" w:line="240" w:lineRule="auto"/>
@@ -14531,9 +14570,9 @@
       </w:rPr>
     </w:tblStylePr>
   </w:style>
-  <w:style w:type="table" w:styleId="ListTable1Light-Accent1">
+  <w:style w:type="table" w:styleId="1-10">
     <w:name w:val="List Table 1 Light Accent 1"/>
-    <w:basedOn w:val="TableNormal"/>
+    <w:basedOn w:val="a1"/>
     <w:uiPriority w:val="99"/>
     <w:pPr>
       <w:spacing w:after="0" w:line="240" w:lineRule="auto"/>
@@ -14597,9 +14636,9 @@
       </w:tcPr>
     </w:tblStylePr>
   </w:style>
-  <w:style w:type="table" w:styleId="ListTable1Light-Accent2">
+  <w:style w:type="table" w:styleId="1-20">
     <w:name w:val="List Table 1 Light Accent 2"/>
-    <w:basedOn w:val="TableNormal"/>
+    <w:basedOn w:val="a1"/>
     <w:uiPriority w:val="99"/>
     <w:pPr>
       <w:spacing w:after="0" w:line="240" w:lineRule="auto"/>
@@ -14663,9 +14702,9 @@
       </w:tcPr>
     </w:tblStylePr>
   </w:style>
-  <w:style w:type="table" w:styleId="ListTable1Light-Accent3">
+  <w:style w:type="table" w:styleId="1-30">
     <w:name w:val="List Table 1 Light Accent 3"/>
-    <w:basedOn w:val="TableNormal"/>
+    <w:basedOn w:val="a1"/>
     <w:uiPriority w:val="99"/>
     <w:pPr>
       <w:spacing w:after="0" w:line="240" w:lineRule="auto"/>
@@ -14729,9 +14768,9 @@
       </w:tcPr>
     </w:tblStylePr>
   </w:style>
-  <w:style w:type="table" w:styleId="ListTable1Light-Accent4">
+  <w:style w:type="table" w:styleId="1-40">
     <w:name w:val="List Table 1 Light Accent 4"/>
-    <w:basedOn w:val="TableNormal"/>
+    <w:basedOn w:val="a1"/>
     <w:uiPriority w:val="99"/>
     <w:pPr>
       <w:spacing w:after="0" w:line="240" w:lineRule="auto"/>
@@ -14795,9 +14834,9 @@
       </w:tcPr>
     </w:tblStylePr>
   </w:style>
-  <w:style w:type="table" w:styleId="ListTable1Light-Accent5">
+  <w:style w:type="table" w:styleId="1-50">
     <w:name w:val="List Table 1 Light Accent 5"/>
-    <w:basedOn w:val="TableNormal"/>
+    <w:basedOn w:val="a1"/>
     <w:uiPriority w:val="99"/>
     <w:pPr>
       <w:spacing w:after="0" w:line="240" w:lineRule="auto"/>
@@ -14861,9 +14900,9 @@
       </w:tcPr>
     </w:tblStylePr>
   </w:style>
-  <w:style w:type="table" w:styleId="ListTable1Light-Accent6">
+  <w:style w:type="table" w:styleId="1-60">
     <w:name w:val="List Table 1 Light Accent 6"/>
-    <w:basedOn w:val="TableNormal"/>
+    <w:basedOn w:val="a1"/>
     <w:uiPriority w:val="99"/>
     <w:pPr>
       <w:spacing w:after="0" w:line="240" w:lineRule="auto"/>
@@ -14927,9 +14966,9 @@
       </w:tcPr>
     </w:tblStylePr>
   </w:style>
-  <w:style w:type="table" w:styleId="ListTable2-Accent1">
+  <w:style w:type="table" w:styleId="2-10">
     <w:name w:val="List Table 2 Accent 1"/>
-    <w:basedOn w:val="TableNormal"/>
+    <w:basedOn w:val="a1"/>
     <w:uiPriority w:val="99"/>
     <w:pPr>
       <w:spacing w:after="0" w:line="240" w:lineRule="auto"/>
@@ -15016,9 +15055,9 @@
       </w:tcPr>
     </w:tblStylePr>
   </w:style>
-  <w:style w:type="table" w:styleId="ListTable2-Accent2">
+  <w:style w:type="table" w:styleId="2-20">
     <w:name w:val="List Table 2 Accent 2"/>
-    <w:basedOn w:val="TableNormal"/>
+    <w:basedOn w:val="a1"/>
     <w:uiPriority w:val="99"/>
     <w:pPr>
       <w:spacing w:after="0" w:line="240" w:lineRule="auto"/>
@@ -15105,9 +15144,9 @@
       </w:tcPr>
     </w:tblStylePr>
   </w:style>
-  <w:style w:type="table" w:styleId="ListTable2-Accent3">
+  <w:style w:type="table" w:styleId="2-30">
     <w:name w:val="List Table 2 Accent 3"/>
-    <w:basedOn w:val="TableNormal"/>
+    <w:basedOn w:val="a1"/>
     <w:uiPriority w:val="99"/>
     <w:pPr>
       <w:spacing w:after="0" w:line="240" w:lineRule="auto"/>
@@ -15194,9 +15233,9 @@
       </w:tcPr>
     </w:tblStylePr>
   </w:style>
-  <w:style w:type="table" w:styleId="ListTable2-Accent4">
+  <w:style w:type="table" w:styleId="2-40">
     <w:name w:val="List Table 2 Accent 4"/>
-    <w:basedOn w:val="TableNormal"/>
+    <w:basedOn w:val="a1"/>
     <w:uiPriority w:val="99"/>
     <w:pPr>
       <w:spacing w:after="0" w:line="240" w:lineRule="auto"/>
@@ -15283,9 +15322,9 @@
       </w:tcPr>
     </w:tblStylePr>
   </w:style>
-  <w:style w:type="table" w:styleId="ListTable2-Accent5">
+  <w:style w:type="table" w:styleId="2-50">
     <w:name w:val="List Table 2 Accent 5"/>
-    <w:basedOn w:val="TableNormal"/>
+    <w:basedOn w:val="a1"/>
     <w:uiPriority w:val="99"/>
     <w:pPr>
       <w:spacing w:after="0" w:line="240" w:lineRule="auto"/>
@@ -15372,9 +15411,9 @@
       </w:tcPr>
     </w:tblStylePr>
   </w:style>
-  <w:style w:type="table" w:styleId="ListTable2-Accent6">
+  <w:style w:type="table" w:styleId="2-60">
     <w:name w:val="List Table 2 Accent 6"/>
-    <w:basedOn w:val="TableNormal"/>
+    <w:basedOn w:val="a1"/>
     <w:uiPriority w:val="99"/>
     <w:pPr>
       <w:spacing w:after="0" w:line="240" w:lineRule="auto"/>
@@ -15461,9 +15500,9 @@
       </w:tcPr>
     </w:tblStylePr>
   </w:style>
-  <w:style w:type="table" w:styleId="ListTable3-Accent1">
+  <w:style w:type="table" w:styleId="3-10">
     <w:name w:val="List Table 3 Accent 1"/>
-    <w:basedOn w:val="TableNormal"/>
+    <w:basedOn w:val="a1"/>
     <w:uiPriority w:val="99"/>
     <w:pPr>
       <w:spacing w:after="0" w:line="240" w:lineRule="auto"/>
@@ -15537,9 +15576,9 @@
       </w:tcPr>
     </w:tblStylePr>
   </w:style>
-  <w:style w:type="table" w:styleId="ListTable3-Accent2">
+  <w:style w:type="table" w:styleId="3-20">
     <w:name w:val="List Table 3 Accent 2"/>
-    <w:basedOn w:val="TableNormal"/>
+    <w:basedOn w:val="a1"/>
     <w:uiPriority w:val="99"/>
     <w:pPr>
       <w:spacing w:after="0" w:line="240" w:lineRule="auto"/>
@@ -15613,9 +15652,9 @@
       </w:tcPr>
     </w:tblStylePr>
   </w:style>
-  <w:style w:type="table" w:styleId="ListTable3-Accent3">
+  <w:style w:type="table" w:styleId="3-30">
     <w:name w:val="List Table 3 Accent 3"/>
-    <w:basedOn w:val="TableNormal"/>
+    <w:basedOn w:val="a1"/>
     <w:uiPriority w:val="99"/>
     <w:pPr>
       <w:spacing w:after="0" w:line="240" w:lineRule="auto"/>
@@ -15689,9 +15728,9 @@
       </w:tcPr>
     </w:tblStylePr>
   </w:style>
-  <w:style w:type="table" w:styleId="ListTable3-Accent4">
+  <w:style w:type="table" w:styleId="3-40">
     <w:name w:val="List Table 3 Accent 4"/>
-    <w:basedOn w:val="TableNormal"/>
+    <w:basedOn w:val="a1"/>
     <w:uiPriority w:val="99"/>
     <w:pPr>
       <w:spacing w:after="0" w:line="240" w:lineRule="auto"/>
@@ -15765,9 +15804,9 @@
       </w:tcPr>
     </w:tblStylePr>
   </w:style>
-  <w:style w:type="table" w:styleId="ListTable3-Accent5">
+  <w:style w:type="table" w:styleId="3-50">
     <w:name w:val="List Table 3 Accent 5"/>
-    <w:basedOn w:val="TableNormal"/>
+    <w:basedOn w:val="a1"/>
     <w:uiPriority w:val="99"/>
     <w:pPr>
       <w:spacing w:after="0" w:line="240" w:lineRule="auto"/>
@@ -15841,9 +15880,9 @@
       </w:tcPr>
     </w:tblStylePr>
   </w:style>
-  <w:style w:type="table" w:styleId="ListTable3-Accent6">
+  <w:style w:type="table" w:styleId="3-60">
     <w:name w:val="List Table 3 Accent 6"/>
-    <w:basedOn w:val="TableNormal"/>
+    <w:basedOn w:val="a1"/>
     <w:uiPriority w:val="99"/>
     <w:pPr>
       <w:spacing w:after="0" w:line="240" w:lineRule="auto"/>
@@ -15917,9 +15956,9 @@
       </w:tcPr>
     </w:tblStylePr>
   </w:style>
-  <w:style w:type="table" w:styleId="ListTable4-Accent1">
+  <w:style w:type="table" w:styleId="4-10">
     <w:name w:val="List Table 4 Accent 1"/>
-    <w:basedOn w:val="TableNormal"/>
+    <w:basedOn w:val="a1"/>
     <w:uiPriority w:val="99"/>
     <w:pPr>
       <w:spacing w:after="0" w:line="240" w:lineRule="auto"/>
@@ -15988,9 +16027,9 @@
       </w:tcPr>
     </w:tblStylePr>
   </w:style>
-  <w:style w:type="table" w:styleId="ListTable4-Accent2">
+  <w:style w:type="table" w:styleId="4-20">
     <w:name w:val="List Table 4 Accent 2"/>
-    <w:basedOn w:val="TableNormal"/>
+    <w:basedOn w:val="a1"/>
     <w:uiPriority w:val="99"/>
     <w:pPr>
       <w:spacing w:after="0" w:line="240" w:lineRule="auto"/>
@@ -16059,9 +16098,9 @@
       </w:tcPr>
     </w:tblStylePr>
   </w:style>
-  <w:style w:type="table" w:styleId="ListTable4-Accent3">
+  <w:style w:type="table" w:styleId="4-30">
     <w:name w:val="List Table 4 Accent 3"/>
-    <w:basedOn w:val="TableNormal"/>
+    <w:basedOn w:val="a1"/>
     <w:uiPriority w:val="99"/>
     <w:pPr>
       <w:spacing w:after="0" w:line="240" w:lineRule="auto"/>
@@ -16130,9 +16169,9 @@
       </w:tcPr>
     </w:tblStylePr>
   </w:style>
-  <w:style w:type="table" w:styleId="ListTable4-Accent4">
+  <w:style w:type="table" w:styleId="4-40">
     <w:name w:val="List Table 4 Accent 4"/>
-    <w:basedOn w:val="TableNormal"/>
+    <w:basedOn w:val="a1"/>
     <w:uiPriority w:val="99"/>
     <w:pPr>
       <w:spacing w:after="0" w:line="240" w:lineRule="auto"/>
@@ -16201,9 +16240,9 @@
       </w:tcPr>
     </w:tblStylePr>
   </w:style>
-  <w:style w:type="table" w:styleId="ListTable4-Accent5">
+  <w:style w:type="table" w:styleId="4-50">
     <w:name w:val="List Table 4 Accent 5"/>
-    <w:basedOn w:val="TableNormal"/>
+    <w:basedOn w:val="a1"/>
     <w:uiPriority w:val="99"/>
     <w:pPr>
       <w:spacing w:after="0" w:line="240" w:lineRule="auto"/>
@@ -16272,9 +16311,9 @@
       </w:tcPr>
     </w:tblStylePr>
   </w:style>
-  <w:style w:type="table" w:styleId="ListTable4-Accent6">
+  <w:style w:type="table" w:styleId="4-60">
     <w:name w:val="List Table 4 Accent 6"/>
-    <w:basedOn w:val="TableNormal"/>
+    <w:basedOn w:val="a1"/>
     <w:uiPriority w:val="99"/>
     <w:pPr>
       <w:spacing w:after="0" w:line="240" w:lineRule="auto"/>
@@ -16343,9 +16382,9 @@
       </w:tcPr>
     </w:tblStylePr>
   </w:style>
-  <w:style w:type="table" w:styleId="ListTable5Dark-Accent1">
+  <w:style w:type="table" w:styleId="5-1">
     <w:name w:val="List Table 5 Dark Accent 1"/>
-    <w:basedOn w:val="TableNormal"/>
+    <w:basedOn w:val="a1"/>
     <w:uiPriority w:val="99"/>
     <w:pPr>
       <w:spacing w:after="0" w:line="240" w:lineRule="auto"/>
@@ -16449,9 +16488,9 @@
       </w:tcPr>
     </w:tblStylePr>
   </w:style>
-  <w:style w:type="table" w:styleId="ListTable5Dark-Accent2">
+  <w:style w:type="table" w:styleId="5-20">
     <w:name w:val="List Table 5 Dark Accent 2"/>
-    <w:basedOn w:val="TableNormal"/>
+    <w:basedOn w:val="a1"/>
     <w:uiPriority w:val="99"/>
     <w:pPr>
       <w:spacing w:after="0" w:line="240" w:lineRule="auto"/>
@@ -16555,9 +16594,9 @@
       </w:tcPr>
     </w:tblStylePr>
   </w:style>
-  <w:style w:type="table" w:styleId="ListTable5Dark-Accent3">
+  <w:style w:type="table" w:styleId="5-30">
     <w:name w:val="List Table 5 Dark Accent 3"/>
-    <w:basedOn w:val="TableNormal"/>
+    <w:basedOn w:val="a1"/>
     <w:uiPriority w:val="99"/>
     <w:pPr>
       <w:spacing w:after="0" w:line="240" w:lineRule="auto"/>
@@ -16661,9 +16700,9 @@
       </w:tcPr>
     </w:tblStylePr>
   </w:style>
-  <w:style w:type="table" w:styleId="ListTable5Dark-Accent4">
+  <w:style w:type="table" w:styleId="5-4">
     <w:name w:val="List Table 5 Dark Accent 4"/>
-    <w:basedOn w:val="TableNormal"/>
+    <w:basedOn w:val="a1"/>
     <w:uiPriority w:val="99"/>
     <w:pPr>
       <w:spacing w:after="0" w:line="240" w:lineRule="auto"/>
@@ -16767,9 +16806,9 @@
       </w:tcPr>
     </w:tblStylePr>
   </w:style>
-  <w:style w:type="table" w:styleId="ListTable5Dark-Accent5">
+  <w:style w:type="table" w:styleId="5-50">
     <w:name w:val="List Table 5 Dark Accent 5"/>
-    <w:basedOn w:val="TableNormal"/>
+    <w:basedOn w:val="a1"/>
     <w:uiPriority w:val="99"/>
     <w:pPr>
       <w:spacing w:after="0" w:line="240" w:lineRule="auto"/>
@@ -16873,9 +16912,9 @@
       </w:tcPr>
     </w:tblStylePr>
   </w:style>
-  <w:style w:type="table" w:styleId="ListTable5Dark-Accent6">
+  <w:style w:type="table" w:styleId="5-60">
     <w:name w:val="List Table 5 Dark Accent 6"/>
-    <w:basedOn w:val="TableNormal"/>
+    <w:basedOn w:val="a1"/>
     <w:uiPriority w:val="99"/>
     <w:pPr>
       <w:spacing w:after="0" w:line="240" w:lineRule="auto"/>
@@ -16979,9 +17018,9 @@
       </w:tcPr>
     </w:tblStylePr>
   </w:style>
-  <w:style w:type="table" w:styleId="ListTable6Colorful-Accent1">
+  <w:style w:type="table" w:styleId="6-10">
     <w:name w:val="List Table 6 Colorful Accent 1"/>
-    <w:basedOn w:val="TableNormal"/>
+    <w:basedOn w:val="a1"/>
     <w:uiPriority w:val="99"/>
     <w:pPr>
       <w:spacing w:after="0" w:line="240" w:lineRule="auto"/>
@@ -17055,9 +17094,9 @@
       </w:rPr>
     </w:tblStylePr>
   </w:style>
-  <w:style w:type="table" w:styleId="ListTable6Colorful-Accent2">
+  <w:style w:type="table" w:styleId="6-20">
     <w:name w:val="List Table 6 Colorful Accent 2"/>
-    <w:basedOn w:val="TableNormal"/>
+    <w:basedOn w:val="a1"/>
     <w:uiPriority w:val="99"/>
     <w:pPr>
       <w:spacing w:after="0" w:line="240" w:lineRule="auto"/>
@@ -17131,9 +17170,9 @@
       </w:rPr>
     </w:tblStylePr>
   </w:style>
-  <w:style w:type="table" w:styleId="ListTable6Colorful-Accent3">
+  <w:style w:type="table" w:styleId="6-30">
     <w:name w:val="List Table 6 Colorful Accent 3"/>
-    <w:basedOn w:val="TableNormal"/>
+    <w:basedOn w:val="a1"/>
     <w:uiPriority w:val="99"/>
     <w:pPr>
       <w:spacing w:after="0" w:line="240" w:lineRule="auto"/>
@@ -17207,9 +17246,9 @@
       </w:rPr>
     </w:tblStylePr>
   </w:style>
-  <w:style w:type="table" w:styleId="ListTable6Colorful-Accent4">
+  <w:style w:type="table" w:styleId="6-40">
     <w:name w:val="List Table 6 Colorful Accent 4"/>
-    <w:basedOn w:val="TableNormal"/>
+    <w:basedOn w:val="a1"/>
     <w:uiPriority w:val="99"/>
     <w:pPr>
       <w:spacing w:after="0" w:line="240" w:lineRule="auto"/>
@@ -17283,9 +17322,9 @@
       </w:rPr>
     </w:tblStylePr>
   </w:style>
-  <w:style w:type="table" w:styleId="ListTable6Colorful-Accent5">
+  <w:style w:type="table" w:styleId="6-50">
     <w:name w:val="List Table 6 Colorful Accent 5"/>
-    <w:basedOn w:val="TableNormal"/>
+    <w:basedOn w:val="a1"/>
     <w:uiPriority w:val="99"/>
     <w:pPr>
       <w:spacing w:after="0" w:line="240" w:lineRule="auto"/>
@@ -17359,9 +17398,9 @@
       </w:rPr>
     </w:tblStylePr>
   </w:style>
-  <w:style w:type="table" w:styleId="ListTable6Colorful-Accent6">
+  <w:style w:type="table" w:styleId="6-60">
     <w:name w:val="List Table 6 Colorful Accent 6"/>
-    <w:basedOn w:val="TableNormal"/>
+    <w:basedOn w:val="a1"/>
     <w:uiPriority w:val="99"/>
     <w:pPr>
       <w:spacing w:after="0" w:line="240" w:lineRule="auto"/>
@@ -17435,9 +17474,9 @@
       </w:rPr>
     </w:tblStylePr>
   </w:style>
-  <w:style w:type="table" w:styleId="ListTable7Colorful-Accent1">
+  <w:style w:type="table" w:styleId="7-10">
     <w:name w:val="List Table 7 Colorful Accent 1"/>
-    <w:basedOn w:val="TableNormal"/>
+    <w:basedOn w:val="a1"/>
     <w:uiPriority w:val="99"/>
     <w:pPr>
       <w:spacing w:after="0" w:line="240" w:lineRule="auto"/>
@@ -17549,9 +17588,9 @@
       </w:rPr>
     </w:tblStylePr>
   </w:style>
-  <w:style w:type="table" w:styleId="ListTable7Colorful-Accent2">
+  <w:style w:type="table" w:styleId="7-20">
     <w:name w:val="List Table 7 Colorful Accent 2"/>
-    <w:basedOn w:val="TableNormal"/>
+    <w:basedOn w:val="a1"/>
     <w:uiPriority w:val="99"/>
     <w:pPr>
       <w:spacing w:after="0" w:line="240" w:lineRule="auto"/>
@@ -17663,9 +17702,9 @@
       </w:rPr>
     </w:tblStylePr>
   </w:style>
-  <w:style w:type="table" w:styleId="ListTable7Colorful-Accent3">
+  <w:style w:type="table" w:styleId="7-30">
     <w:name w:val="List Table 7 Colorful Accent 3"/>
-    <w:basedOn w:val="TableNormal"/>
+    <w:basedOn w:val="a1"/>
     <w:uiPriority w:val="99"/>
     <w:pPr>
       <w:spacing w:after="0" w:line="240" w:lineRule="auto"/>
@@ -17777,9 +17816,9 @@
       </w:rPr>
     </w:tblStylePr>
   </w:style>
-  <w:style w:type="table" w:styleId="ListTable7Colorful-Accent4">
+  <w:style w:type="table" w:styleId="7-40">
     <w:name w:val="List Table 7 Colorful Accent 4"/>
-    <w:basedOn w:val="TableNormal"/>
+    <w:basedOn w:val="a1"/>
     <w:uiPriority w:val="99"/>
     <w:pPr>
       <w:spacing w:after="0" w:line="240" w:lineRule="auto"/>
@@ -17891,9 +17930,9 @@
       </w:rPr>
     </w:tblStylePr>
   </w:style>
-  <w:style w:type="table" w:styleId="ListTable7Colorful-Accent5">
+  <w:style w:type="table" w:styleId="7-50">
     <w:name w:val="List Table 7 Colorful Accent 5"/>
-    <w:basedOn w:val="TableNormal"/>
+    <w:basedOn w:val="a1"/>
     <w:uiPriority w:val="99"/>
     <w:pPr>
       <w:spacing w:after="0" w:line="240" w:lineRule="auto"/>
@@ -18005,9 +18044,9 @@
       </w:rPr>
     </w:tblStylePr>
   </w:style>
-  <w:style w:type="table" w:styleId="ListTable7Colorful-Accent6">
+  <w:style w:type="table" w:styleId="7-60">
     <w:name w:val="List Table 7 Colorful Accent 6"/>
-    <w:basedOn w:val="TableNormal"/>
+    <w:basedOn w:val="a1"/>
     <w:uiPriority w:val="99"/>
     <w:pPr>
       <w:spacing w:after="0" w:line="240" w:lineRule="auto"/>
@@ -18121,7 +18160,7 @@
   </w:style>
   <w:style w:type="table" w:customStyle="1" w:styleId="TableGridLight1">
     <w:name w:val="Table Grid Light1"/>
-    <w:basedOn w:val="TableNormal"/>
+    <w:basedOn w:val="a1"/>
     <w:uiPriority w:val="59"/>
     <w:pPr>
       <w:spacing w:after="0" w:line="240" w:lineRule="auto"/>
@@ -18139,7 +18178,7 @@
   </w:style>
   <w:style w:type="table" w:customStyle="1" w:styleId="GridTable1Light-Accent11">
     <w:name w:val="Grid Table 1 Light - Accent 11"/>
-    <w:basedOn w:val="TableNormal"/>
+    <w:basedOn w:val="a1"/>
     <w:uiPriority w:val="99"/>
     <w:pPr>
       <w:spacing w:after="0" w:line="240" w:lineRule="auto"/>
@@ -18205,7 +18244,7 @@
   </w:style>
   <w:style w:type="table" w:customStyle="1" w:styleId="GridTable1Light-Accent21">
     <w:name w:val="Grid Table 1 Light - Accent 21"/>
-    <w:basedOn w:val="TableNormal"/>
+    <w:basedOn w:val="a1"/>
     <w:uiPriority w:val="99"/>
     <w:pPr>
       <w:spacing w:after="0" w:line="240" w:lineRule="auto"/>
@@ -18271,7 +18310,7 @@
   </w:style>
   <w:style w:type="table" w:customStyle="1" w:styleId="GridTable1Light-Accent31">
     <w:name w:val="Grid Table 1 Light - Accent 31"/>
-    <w:basedOn w:val="TableNormal"/>
+    <w:basedOn w:val="a1"/>
     <w:uiPriority w:val="99"/>
     <w:pPr>
       <w:spacing w:after="0" w:line="240" w:lineRule="auto"/>
@@ -18337,7 +18376,7 @@
   </w:style>
   <w:style w:type="table" w:customStyle="1" w:styleId="GridTable1Light-Accent41">
     <w:name w:val="Grid Table 1 Light - Accent 41"/>
-    <w:basedOn w:val="TableNormal"/>
+    <w:basedOn w:val="a1"/>
     <w:uiPriority w:val="99"/>
     <w:pPr>
       <w:spacing w:after="0" w:line="240" w:lineRule="auto"/>
@@ -18403,7 +18442,7 @@
   </w:style>
   <w:style w:type="table" w:customStyle="1" w:styleId="GridTable1Light-Accent51">
     <w:name w:val="Grid Table 1 Light - Accent 51"/>
-    <w:basedOn w:val="TableNormal"/>
+    <w:basedOn w:val="a1"/>
     <w:uiPriority w:val="99"/>
     <w:pPr>
       <w:spacing w:after="0" w:line="240" w:lineRule="auto"/>
@@ -18469,7 +18508,7 @@
   </w:style>
   <w:style w:type="table" w:customStyle="1" w:styleId="GridTable1Light-Accent61">
     <w:name w:val="Grid Table 1 Light - Accent 61"/>
-    <w:basedOn w:val="TableNormal"/>
+    <w:basedOn w:val="a1"/>
     <w:uiPriority w:val="99"/>
     <w:pPr>
       <w:spacing w:after="0" w:line="240" w:lineRule="auto"/>
@@ -18535,7 +18574,7 @@
   </w:style>
   <w:style w:type="table" w:customStyle="1" w:styleId="GridTable2-Accent11">
     <w:name w:val="Grid Table 2 - Accent 11"/>
-    <w:basedOn w:val="TableNormal"/>
+    <w:basedOn w:val="a1"/>
     <w:uiPriority w:val="99"/>
     <w:pPr>
       <w:spacing w:after="0" w:line="240" w:lineRule="auto"/>
@@ -18618,7 +18657,7 @@
   </w:style>
   <w:style w:type="table" w:customStyle="1" w:styleId="GridTable2-Accent21">
     <w:name w:val="Grid Table 2 - Accent 21"/>
-    <w:basedOn w:val="TableNormal"/>
+    <w:basedOn w:val="a1"/>
     <w:uiPriority w:val="99"/>
     <w:pPr>
       <w:spacing w:after="0" w:line="240" w:lineRule="auto"/>
@@ -18701,7 +18740,7 @@
   </w:style>
   <w:style w:type="table" w:customStyle="1" w:styleId="GridTable2-Accent31">
     <w:name w:val="Grid Table 2 - Accent 31"/>
-    <w:basedOn w:val="TableNormal"/>
+    <w:basedOn w:val="a1"/>
     <w:uiPriority w:val="99"/>
     <w:pPr>
       <w:spacing w:after="0" w:line="240" w:lineRule="auto"/>
@@ -18784,7 +18823,7 @@
   </w:style>
   <w:style w:type="table" w:customStyle="1" w:styleId="GridTable2-Accent41">
     <w:name w:val="Grid Table 2 - Accent 41"/>
-    <w:basedOn w:val="TableNormal"/>
+    <w:basedOn w:val="a1"/>
     <w:uiPriority w:val="99"/>
     <w:pPr>
       <w:spacing w:after="0" w:line="240" w:lineRule="auto"/>
@@ -18867,7 +18906,7 @@
   </w:style>
   <w:style w:type="table" w:customStyle="1" w:styleId="GridTable2-Accent51">
     <w:name w:val="Grid Table 2 - Accent 51"/>
-    <w:basedOn w:val="TableNormal"/>
+    <w:basedOn w:val="a1"/>
     <w:uiPriority w:val="99"/>
     <w:pPr>
       <w:spacing w:after="0" w:line="240" w:lineRule="auto"/>
@@ -18950,7 +18989,7 @@
   </w:style>
   <w:style w:type="table" w:customStyle="1" w:styleId="GridTable2-Accent61">
     <w:name w:val="Grid Table 2 - Accent 61"/>
-    <w:basedOn w:val="TableNormal"/>
+    <w:basedOn w:val="a1"/>
     <w:uiPriority w:val="99"/>
     <w:pPr>
       <w:spacing w:after="0" w:line="240" w:lineRule="auto"/>
@@ -19033,7 +19072,7 @@
   </w:style>
   <w:style w:type="table" w:customStyle="1" w:styleId="GridTable3-Accent11">
     <w:name w:val="Grid Table 3 - Accent 11"/>
-    <w:basedOn w:val="TableNormal"/>
+    <w:basedOn w:val="a1"/>
     <w:uiPriority w:val="99"/>
     <w:pPr>
       <w:spacing w:after="0" w:line="240" w:lineRule="auto"/>
@@ -19139,7 +19178,7 @@
   </w:style>
   <w:style w:type="table" w:customStyle="1" w:styleId="GridTable3-Accent21">
     <w:name w:val="Grid Table 3 - Accent 21"/>
-    <w:basedOn w:val="TableNormal"/>
+    <w:basedOn w:val="a1"/>
     <w:uiPriority w:val="99"/>
     <w:pPr>
       <w:spacing w:after="0" w:line="240" w:lineRule="auto"/>
@@ -19245,7 +19284,7 @@
   </w:style>
   <w:style w:type="table" w:customStyle="1" w:styleId="GridTable3-Accent31">
     <w:name w:val="Grid Table 3 - Accent 31"/>
-    <w:basedOn w:val="TableNormal"/>
+    <w:basedOn w:val="a1"/>
     <w:uiPriority w:val="99"/>
     <w:pPr>
       <w:spacing w:after="0" w:line="240" w:lineRule="auto"/>
@@ -19351,7 +19390,7 @@
   </w:style>
   <w:style w:type="table" w:customStyle="1" w:styleId="GridTable3-Accent41">
     <w:name w:val="Grid Table 3 - Accent 41"/>
-    <w:basedOn w:val="TableNormal"/>
+    <w:basedOn w:val="a1"/>
     <w:uiPriority w:val="99"/>
     <w:pPr>
       <w:spacing w:after="0" w:line="240" w:lineRule="auto"/>
@@ -19457,7 +19496,7 @@
   </w:style>
   <w:style w:type="table" w:customStyle="1" w:styleId="GridTable3-Accent51">
     <w:name w:val="Grid Table 3 - Accent 51"/>
-    <w:basedOn w:val="TableNormal"/>
+    <w:basedOn w:val="a1"/>
     <w:uiPriority w:val="99"/>
     <w:pPr>
       <w:spacing w:after="0" w:line="240" w:lineRule="auto"/>
@@ -19563,7 +19602,7 @@
   </w:style>
   <w:style w:type="table" w:customStyle="1" w:styleId="GridTable3-Accent61">
     <w:name w:val="Grid Table 3 - Accent 61"/>
-    <w:basedOn w:val="TableNormal"/>
+    <w:basedOn w:val="a1"/>
     <w:uiPriority w:val="99"/>
     <w:pPr>
       <w:spacing w:after="0" w:line="240" w:lineRule="auto"/>
@@ -19669,7 +19708,7 @@
   </w:style>
   <w:style w:type="table" w:customStyle="1" w:styleId="GridTable4-Accent11">
     <w:name w:val="Grid Table 4 - Accent 11"/>
-    <w:basedOn w:val="TableNormal"/>
+    <w:basedOn w:val="a1"/>
     <w:uiPriority w:val="59"/>
     <w:pPr>
       <w:spacing w:after="0" w:line="240" w:lineRule="auto"/>
@@ -19753,7 +19792,7 @@
   </w:style>
   <w:style w:type="table" w:customStyle="1" w:styleId="GridTable4-Accent21">
     <w:name w:val="Grid Table 4 - Accent 21"/>
-    <w:basedOn w:val="TableNormal"/>
+    <w:basedOn w:val="a1"/>
     <w:uiPriority w:val="59"/>
     <w:pPr>
       <w:spacing w:after="0" w:line="240" w:lineRule="auto"/>
@@ -19837,7 +19876,7 @@
   </w:style>
   <w:style w:type="table" w:customStyle="1" w:styleId="GridTable4-Accent31">
     <w:name w:val="Grid Table 4 - Accent 31"/>
-    <w:basedOn w:val="TableNormal"/>
+    <w:basedOn w:val="a1"/>
     <w:uiPriority w:val="59"/>
     <w:pPr>
       <w:spacing w:after="0" w:line="240" w:lineRule="auto"/>
@@ -19921,7 +19960,7 @@
   </w:style>
   <w:style w:type="table" w:customStyle="1" w:styleId="GridTable4-Accent41">
     <w:name w:val="Grid Table 4 - Accent 41"/>
-    <w:basedOn w:val="TableNormal"/>
+    <w:basedOn w:val="a1"/>
     <w:uiPriority w:val="59"/>
     <w:pPr>
       <w:spacing w:after="0" w:line="240" w:lineRule="auto"/>
@@ -20005,7 +20044,7 @@
   </w:style>
   <w:style w:type="table" w:customStyle="1" w:styleId="GridTable4-Accent51">
     <w:name w:val="Grid Table 4 - Accent 51"/>
-    <w:basedOn w:val="TableNormal"/>
+    <w:basedOn w:val="a1"/>
     <w:uiPriority w:val="59"/>
     <w:pPr>
       <w:spacing w:after="0" w:line="240" w:lineRule="auto"/>
@@ -20089,7 +20128,7 @@
   </w:style>
   <w:style w:type="table" w:customStyle="1" w:styleId="GridTable4-Accent61">
     <w:name w:val="Grid Table 4 - Accent 61"/>
-    <w:basedOn w:val="TableNormal"/>
+    <w:basedOn w:val="a1"/>
     <w:uiPriority w:val="59"/>
     <w:pPr>
       <w:spacing w:after="0" w:line="240" w:lineRule="auto"/>
@@ -20173,7 +20212,7 @@
   </w:style>
   <w:style w:type="table" w:customStyle="1" w:styleId="GridTable5Dark-Accent21">
     <w:name w:val="Grid Table 5 Dark - Accent 21"/>
-    <w:basedOn w:val="TableNormal"/>
+    <w:basedOn w:val="a1"/>
     <w:uiPriority w:val="99"/>
     <w:pPr>
       <w:spacing w:after="0" w:line="240" w:lineRule="auto"/>
@@ -20257,7 +20296,7 @@
   </w:style>
   <w:style w:type="table" w:customStyle="1" w:styleId="GridTable5Dark-Accent31">
     <w:name w:val="Grid Table 5 Dark - Accent 31"/>
-    <w:basedOn w:val="TableNormal"/>
+    <w:basedOn w:val="a1"/>
     <w:uiPriority w:val="99"/>
     <w:pPr>
       <w:spacing w:after="0" w:line="240" w:lineRule="auto"/>
@@ -20341,7 +20380,7 @@
   </w:style>
   <w:style w:type="table" w:customStyle="1" w:styleId="GridTable5Dark-Accent51">
     <w:name w:val="Grid Table 5 Dark - Accent 51"/>
-    <w:basedOn w:val="TableNormal"/>
+    <w:basedOn w:val="a1"/>
     <w:uiPriority w:val="99"/>
     <w:pPr>
       <w:spacing w:after="0" w:line="240" w:lineRule="auto"/>
@@ -20425,7 +20464,7 @@
   </w:style>
   <w:style w:type="table" w:customStyle="1" w:styleId="GridTable5Dark-Accent61">
     <w:name w:val="Grid Table 5 Dark - Accent 61"/>
-    <w:basedOn w:val="TableNormal"/>
+    <w:basedOn w:val="a1"/>
     <w:uiPriority w:val="99"/>
     <w:pPr>
       <w:spacing w:after="0" w:line="240" w:lineRule="auto"/>
@@ -20509,7 +20548,7 @@
   </w:style>
   <w:style w:type="table" w:customStyle="1" w:styleId="GridTable6Colorful-Accent11">
     <w:name w:val="Grid Table 6 Colorful - Accent 11"/>
-    <w:basedOn w:val="TableNormal"/>
+    <w:basedOn w:val="a1"/>
     <w:uiPriority w:val="99"/>
     <w:pPr>
       <w:spacing w:after="0" w:line="240" w:lineRule="auto"/>
@@ -20583,7 +20622,7 @@
   </w:style>
   <w:style w:type="table" w:customStyle="1" w:styleId="GridTable6Colorful-Accent21">
     <w:name w:val="Grid Table 6 Colorful - Accent 21"/>
-    <w:basedOn w:val="TableNormal"/>
+    <w:basedOn w:val="a1"/>
     <w:uiPriority w:val="99"/>
     <w:pPr>
       <w:spacing w:after="0" w:line="240" w:lineRule="auto"/>
@@ -20657,7 +20696,7 @@
   </w:style>
   <w:style w:type="table" w:customStyle="1" w:styleId="GridTable6Colorful-Accent31">
     <w:name w:val="Grid Table 6 Colorful - Accent 31"/>
-    <w:basedOn w:val="TableNormal"/>
+    <w:basedOn w:val="a1"/>
     <w:uiPriority w:val="99"/>
     <w:pPr>
       <w:spacing w:after="0" w:line="240" w:lineRule="auto"/>
@@ -20731,7 +20770,7 @@
   </w:style>
   <w:style w:type="table" w:customStyle="1" w:styleId="GridTable6Colorful-Accent41">
     <w:name w:val="Grid Table 6 Colorful - Accent 41"/>
-    <w:basedOn w:val="TableNormal"/>
+    <w:basedOn w:val="a1"/>
     <w:uiPriority w:val="99"/>
     <w:pPr>
       <w:spacing w:after="0" w:line="240" w:lineRule="auto"/>
@@ -20805,7 +20844,7 @@
   </w:style>
   <w:style w:type="table" w:customStyle="1" w:styleId="GridTable6Colorful-Accent51">
     <w:name w:val="Grid Table 6 Colorful - Accent 51"/>
-    <w:basedOn w:val="TableNormal"/>
+    <w:basedOn w:val="a1"/>
     <w:uiPriority w:val="99"/>
     <w:pPr>
       <w:spacing w:after="0" w:line="240" w:lineRule="auto"/>
@@ -20879,7 +20918,7 @@
   </w:style>
   <w:style w:type="table" w:customStyle="1" w:styleId="GridTable6Colorful-Accent61">
     <w:name w:val="Grid Table 6 Colorful - Accent 61"/>
-    <w:basedOn w:val="TableNormal"/>
+    <w:basedOn w:val="a1"/>
     <w:uiPriority w:val="99"/>
     <w:pPr>
       <w:spacing w:after="0" w:line="240" w:lineRule="auto"/>
@@ -20953,7 +20992,7 @@
   </w:style>
   <w:style w:type="table" w:customStyle="1" w:styleId="GridTable7Colorful-Accent11">
     <w:name w:val="Grid Table 7 Colorful - Accent 11"/>
-    <w:basedOn w:val="TableNormal"/>
+    <w:basedOn w:val="a1"/>
     <w:uiPriority w:val="99"/>
     <w:pPr>
       <w:spacing w:after="0" w:line="240" w:lineRule="auto"/>
@@ -21070,7 +21109,7 @@
   </w:style>
   <w:style w:type="table" w:customStyle="1" w:styleId="GridTable7Colorful-Accent21">
     <w:name w:val="Grid Table 7 Colorful - Accent 21"/>
-    <w:basedOn w:val="TableNormal"/>
+    <w:basedOn w:val="a1"/>
     <w:uiPriority w:val="99"/>
     <w:pPr>
       <w:spacing w:after="0" w:line="240" w:lineRule="auto"/>
@@ -21187,7 +21226,7 @@
   </w:style>
   <w:style w:type="table" w:customStyle="1" w:styleId="GridTable7Colorful-Accent31">
     <w:name w:val="Grid Table 7 Colorful - Accent 31"/>
-    <w:basedOn w:val="TableNormal"/>
+    <w:basedOn w:val="a1"/>
     <w:uiPriority w:val="99"/>
     <w:pPr>
       <w:spacing w:after="0" w:line="240" w:lineRule="auto"/>
@@ -21304,7 +21343,7 @@
   </w:style>
   <w:style w:type="table" w:customStyle="1" w:styleId="GridTable7Colorful-Accent41">
     <w:name w:val="Grid Table 7 Colorful - Accent 41"/>
-    <w:basedOn w:val="TableNormal"/>
+    <w:basedOn w:val="a1"/>
     <w:uiPriority w:val="99"/>
     <w:pPr>
       <w:spacing w:after="0" w:line="240" w:lineRule="auto"/>
@@ -21421,7 +21460,7 @@
   </w:style>
   <w:style w:type="table" w:customStyle="1" w:styleId="GridTable7Colorful-Accent51">
     <w:name w:val="Grid Table 7 Colorful - Accent 51"/>
-    <w:basedOn w:val="TableNormal"/>
+    <w:basedOn w:val="a1"/>
     <w:uiPriority w:val="99"/>
     <w:pPr>
       <w:spacing w:after="0" w:line="240" w:lineRule="auto"/>
@@ -21538,7 +21577,7 @@
   </w:style>
   <w:style w:type="table" w:customStyle="1" w:styleId="GridTable7Colorful-Accent61">
     <w:name w:val="Grid Table 7 Colorful - Accent 61"/>
-    <w:basedOn w:val="TableNormal"/>
+    <w:basedOn w:val="a1"/>
     <w:uiPriority w:val="99"/>
     <w:pPr>
       <w:spacing w:after="0" w:line="240" w:lineRule="auto"/>
@@ -21655,7 +21694,7 @@
   </w:style>
   <w:style w:type="table" w:customStyle="1" w:styleId="ListTable1Light-Accent11">
     <w:name w:val="List Table 1 Light - Accent 11"/>
-    <w:basedOn w:val="TableNormal"/>
+    <w:basedOn w:val="a1"/>
     <w:uiPriority w:val="99"/>
     <w:pPr>
       <w:spacing w:after="0" w:line="240" w:lineRule="auto"/>
@@ -21721,7 +21760,7 @@
   </w:style>
   <w:style w:type="table" w:customStyle="1" w:styleId="ListTable1Light-Accent21">
     <w:name w:val="List Table 1 Light - Accent 21"/>
-    <w:basedOn w:val="TableNormal"/>
+    <w:basedOn w:val="a1"/>
     <w:uiPriority w:val="99"/>
     <w:pPr>
       <w:spacing w:after="0" w:line="240" w:lineRule="auto"/>
@@ -21787,7 +21826,7 @@
   </w:style>
   <w:style w:type="table" w:customStyle="1" w:styleId="ListTable1Light-Accent31">
     <w:name w:val="List Table 1 Light - Accent 31"/>
-    <w:basedOn w:val="TableNormal"/>
+    <w:basedOn w:val="a1"/>
     <w:uiPriority w:val="99"/>
     <w:pPr>
       <w:spacing w:after="0" w:line="240" w:lineRule="auto"/>
@@ -21853,7 +21892,7 @@
   </w:style>
   <w:style w:type="table" w:customStyle="1" w:styleId="ListTable1Light-Accent41">
     <w:name w:val="List Table 1 Light - Accent 41"/>
-    <w:basedOn w:val="TableNormal"/>
+    <w:basedOn w:val="a1"/>
     <w:uiPriority w:val="99"/>
     <w:pPr>
       <w:spacing w:after="0" w:line="240" w:lineRule="auto"/>
@@ -21919,7 +21958,7 @@
   </w:style>
   <w:style w:type="table" w:customStyle="1" w:styleId="ListTable1Light-Accent51">
     <w:name w:val="List Table 1 Light - Accent 51"/>
-    <w:basedOn w:val="TableNormal"/>
+    <w:basedOn w:val="a1"/>
     <w:uiPriority w:val="99"/>
     <w:pPr>
       <w:spacing w:after="0" w:line="240" w:lineRule="auto"/>
@@ -21985,7 +22024,7 @@
   </w:style>
   <w:style w:type="table" w:customStyle="1" w:styleId="ListTable1Light-Accent61">
     <w:name w:val="List Table 1 Light - Accent 61"/>
-    <w:basedOn w:val="TableNormal"/>
+    <w:basedOn w:val="a1"/>
     <w:uiPriority w:val="99"/>
     <w:pPr>
       <w:spacing w:after="0" w:line="240" w:lineRule="auto"/>
@@ -22051,7 +22090,7 @@
   </w:style>
   <w:style w:type="table" w:customStyle="1" w:styleId="ListTable2-Accent11">
     <w:name w:val="List Table 2 - Accent 11"/>
-    <w:basedOn w:val="TableNormal"/>
+    <w:basedOn w:val="a1"/>
     <w:uiPriority w:val="99"/>
     <w:pPr>
       <w:spacing w:after="0" w:line="240" w:lineRule="auto"/>
@@ -22140,7 +22179,7 @@
   </w:style>
   <w:style w:type="table" w:customStyle="1" w:styleId="ListTable2-Accent21">
     <w:name w:val="List Table 2 - Accent 21"/>
-    <w:basedOn w:val="TableNormal"/>
+    <w:basedOn w:val="a1"/>
     <w:uiPriority w:val="99"/>
     <w:pPr>
       <w:spacing w:after="0" w:line="240" w:lineRule="auto"/>
@@ -22229,7 +22268,7 @@
   </w:style>
   <w:style w:type="table" w:customStyle="1" w:styleId="ListTable2-Accent31">
     <w:name w:val="List Table 2 - Accent 31"/>
-    <w:basedOn w:val="TableNormal"/>
+    <w:basedOn w:val="a1"/>
     <w:uiPriority w:val="99"/>
     <w:pPr>
       <w:spacing w:after="0" w:line="240" w:lineRule="auto"/>
@@ -22318,7 +22357,7 @@
   </w:style>
   <w:style w:type="table" w:customStyle="1" w:styleId="ListTable2-Accent41">
     <w:name w:val="List Table 2 - Accent 41"/>
-    <w:basedOn w:val="TableNormal"/>
+    <w:basedOn w:val="a1"/>
     <w:uiPriority w:val="99"/>
     <w:pPr>
       <w:spacing w:after="0" w:line="240" w:lineRule="auto"/>
@@ -22407,7 +22446,7 @@
   </w:style>
   <w:style w:type="table" w:customStyle="1" w:styleId="ListTable2-Accent51">
     <w:name w:val="List Table 2 - Accent 51"/>
-    <w:basedOn w:val="TableNormal"/>
+    <w:basedOn w:val="a1"/>
     <w:uiPriority w:val="99"/>
     <w:pPr>
       <w:spacing w:after="0" w:line="240" w:lineRule="auto"/>
@@ -22496,7 +22535,7 @@
   </w:style>
   <w:style w:type="table" w:customStyle="1" w:styleId="ListTable2-Accent61">
     <w:name w:val="List Table 2 - Accent 61"/>
-    <w:basedOn w:val="TableNormal"/>
+    <w:basedOn w:val="a1"/>
     <w:uiPriority w:val="99"/>
     <w:pPr>
       <w:spacing w:after="0" w:line="240" w:lineRule="auto"/>
@@ -22585,7 +22624,7 @@
   </w:style>
   <w:style w:type="table" w:customStyle="1" w:styleId="ListTable3-Accent11">
     <w:name w:val="List Table 3 - Accent 11"/>
-    <w:basedOn w:val="TableNormal"/>
+    <w:basedOn w:val="a1"/>
     <w:uiPriority w:val="99"/>
     <w:pPr>
       <w:spacing w:after="0" w:line="240" w:lineRule="auto"/>
@@ -22661,7 +22700,7 @@
   </w:style>
   <w:style w:type="table" w:customStyle="1" w:styleId="ListTable3-Accent21">
     <w:name w:val="List Table 3 - Accent 21"/>
-    <w:basedOn w:val="TableNormal"/>
+    <w:basedOn w:val="a1"/>
     <w:uiPriority w:val="99"/>
     <w:pPr>
       <w:spacing w:after="0" w:line="240" w:lineRule="auto"/>
@@ -22737,7 +22776,7 @@
   </w:style>
   <w:style w:type="table" w:customStyle="1" w:styleId="ListTable3-Accent31">
     <w:name w:val="List Table 3 - Accent 31"/>
-    <w:basedOn w:val="TableNormal"/>
+    <w:basedOn w:val="a1"/>
     <w:uiPriority w:val="99"/>
     <w:pPr>
       <w:spacing w:after="0" w:line="240" w:lineRule="auto"/>
@@ -22813,7 +22852,7 @@
   </w:style>
   <w:style w:type="table" w:customStyle="1" w:styleId="ListTable3-Accent41">
     <w:name w:val="List Table 3 - Accent 41"/>
-    <w:basedOn w:val="TableNormal"/>
+    <w:basedOn w:val="a1"/>
     <w:uiPriority w:val="99"/>
     <w:pPr>
       <w:spacing w:after="0" w:line="240" w:lineRule="auto"/>
@@ -22889,7 +22928,7 @@
   </w:style>
   <w:style w:type="table" w:customStyle="1" w:styleId="ListTable3-Accent51">
     <w:name w:val="List Table 3 - Accent 51"/>
-    <w:basedOn w:val="TableNormal"/>
+    <w:basedOn w:val="a1"/>
     <w:uiPriority w:val="99"/>
     <w:pPr>
       <w:spacing w:after="0" w:line="240" w:lineRule="auto"/>
@@ -22965,7 +23004,7 @@
   </w:style>
   <w:style w:type="table" w:customStyle="1" w:styleId="ListTable3-Accent61">
     <w:name w:val="List Table 3 - Accent 61"/>
-    <w:basedOn w:val="TableNormal"/>
+    <w:basedOn w:val="a1"/>
     <w:uiPriority w:val="99"/>
     <w:pPr>
       <w:spacing w:after="0" w:line="240" w:lineRule="auto"/>
@@ -23041,7 +23080,7 @@
   </w:style>
   <w:style w:type="table" w:customStyle="1" w:styleId="ListTable4-Accent11">
     <w:name w:val="List Table 4 - Accent 11"/>
-    <w:basedOn w:val="TableNormal"/>
+    <w:basedOn w:val="a1"/>
     <w:uiPriority w:val="99"/>
     <w:pPr>
       <w:spacing w:after="0" w:line="240" w:lineRule="auto"/>
@@ -23112,7 +23151,7 @@
   </w:style>
   <w:style w:type="table" w:customStyle="1" w:styleId="ListTable4-Accent21">
     <w:name w:val="List Table 4 - Accent 21"/>
-    <w:basedOn w:val="TableNormal"/>
+    <w:basedOn w:val="a1"/>
     <w:uiPriority w:val="99"/>
     <w:pPr>
       <w:spacing w:after="0" w:line="240" w:lineRule="auto"/>
@@ -23183,7 +23222,7 @@
   </w:style>
   <w:style w:type="table" w:customStyle="1" w:styleId="ListTable4-Accent31">
     <w:name w:val="List Table 4 - Accent 31"/>
-    <w:basedOn w:val="TableNormal"/>
+    <w:basedOn w:val="a1"/>
     <w:uiPriority w:val="99"/>
     <w:pPr>
       <w:spacing w:after="0" w:line="240" w:lineRule="auto"/>
@@ -23254,7 +23293,7 @@
   </w:style>
   <w:style w:type="table" w:customStyle="1" w:styleId="ListTable4-Accent41">
     <w:name w:val="List Table 4 - Accent 41"/>
-    <w:basedOn w:val="TableNormal"/>
+    <w:basedOn w:val="a1"/>
     <w:uiPriority w:val="99"/>
     <w:pPr>
       <w:spacing w:after="0" w:line="240" w:lineRule="auto"/>
@@ -23325,7 +23364,7 @@
   </w:style>
   <w:style w:type="table" w:customStyle="1" w:styleId="ListTable4-Accent51">
     <w:name w:val="List Table 4 - Accent 51"/>
-    <w:basedOn w:val="TableNormal"/>
+    <w:basedOn w:val="a1"/>
     <w:uiPriority w:val="99"/>
     <w:pPr>
       <w:spacing w:after="0" w:line="240" w:lineRule="auto"/>
@@ -23396,7 +23435,7 @@
   </w:style>
   <w:style w:type="table" w:customStyle="1" w:styleId="ListTable4-Accent61">
     <w:name w:val="List Table 4 - Accent 61"/>
-    <w:basedOn w:val="TableNormal"/>
+    <w:basedOn w:val="a1"/>
     <w:uiPriority w:val="99"/>
     <w:pPr>
       <w:spacing w:after="0" w:line="240" w:lineRule="auto"/>
@@ -23467,7 +23506,7 @@
   </w:style>
   <w:style w:type="table" w:customStyle="1" w:styleId="ListTable5Dark-Accent11">
     <w:name w:val="List Table 5 Dark - Accent 11"/>
-    <w:basedOn w:val="TableNormal"/>
+    <w:basedOn w:val="a1"/>
     <w:uiPriority w:val="99"/>
     <w:pPr>
       <w:spacing w:after="0" w:line="240" w:lineRule="auto"/>
@@ -23573,7 +23612,7 @@
   </w:style>
   <w:style w:type="table" w:customStyle="1" w:styleId="ListTable5Dark-Accent21">
     <w:name w:val="List Table 5 Dark - Accent 21"/>
-    <w:basedOn w:val="TableNormal"/>
+    <w:basedOn w:val="a1"/>
     <w:uiPriority w:val="99"/>
     <w:pPr>
       <w:spacing w:after="0" w:line="240" w:lineRule="auto"/>
@@ -23679,7 +23718,7 @@
   </w:style>
   <w:style w:type="table" w:customStyle="1" w:styleId="ListTable5Dark-Accent31">
     <w:name w:val="List Table 5 Dark - Accent 31"/>
-    <w:basedOn w:val="TableNormal"/>
+    <w:basedOn w:val="a1"/>
     <w:uiPriority w:val="99"/>
     <w:pPr>
       <w:spacing w:after="0" w:line="240" w:lineRule="auto"/>
@@ -23785,7 +23824,7 @@
   </w:style>
   <w:style w:type="table" w:customStyle="1" w:styleId="ListTable5Dark-Accent41">
     <w:name w:val="List Table 5 Dark - Accent 41"/>
-    <w:basedOn w:val="TableNormal"/>
+    <w:basedOn w:val="a1"/>
     <w:uiPriority w:val="99"/>
     <w:pPr>
       <w:spacing w:after="0" w:line="240" w:lineRule="auto"/>
@@ -23891,7 +23930,7 @@
   </w:style>
   <w:style w:type="table" w:customStyle="1" w:styleId="ListTable5Dark-Accent51">
     <w:name w:val="List Table 5 Dark - Accent 51"/>
-    <w:basedOn w:val="TableNormal"/>
+    <w:basedOn w:val="a1"/>
     <w:uiPriority w:val="99"/>
     <w:pPr>
       <w:spacing w:after="0" w:line="240" w:lineRule="auto"/>
@@ -23997,7 +24036,7 @@
   </w:style>
   <w:style w:type="table" w:customStyle="1" w:styleId="ListTable5Dark-Accent61">
     <w:name w:val="List Table 5 Dark - Accent 61"/>
-    <w:basedOn w:val="TableNormal"/>
+    <w:basedOn w:val="a1"/>
     <w:uiPriority w:val="99"/>
     <w:pPr>
       <w:spacing w:after="0" w:line="240" w:lineRule="auto"/>
@@ -24103,7 +24142,7 @@
   </w:style>
   <w:style w:type="table" w:customStyle="1" w:styleId="ListTable6Colorful-Accent11">
     <w:name w:val="List Table 6 Colorful - Accent 11"/>
-    <w:basedOn w:val="TableNormal"/>
+    <w:basedOn w:val="a1"/>
     <w:uiPriority w:val="99"/>
     <w:pPr>
       <w:spacing w:after="0" w:line="240" w:lineRule="auto"/>
@@ -24179,7 +24218,7 @@
   </w:style>
   <w:style w:type="table" w:customStyle="1" w:styleId="ListTable6Colorful-Accent21">
     <w:name w:val="List Table 6 Colorful - Accent 21"/>
-    <w:basedOn w:val="TableNormal"/>
+    <w:basedOn w:val="a1"/>
     <w:uiPriority w:val="99"/>
     <w:pPr>
       <w:spacing w:after="0" w:line="240" w:lineRule="auto"/>
@@ -24255,7 +24294,7 @@
   </w:style>
   <w:style w:type="table" w:customStyle="1" w:styleId="ListTable6Colorful-Accent31">
     <w:name w:val="List Table 6 Colorful - Accent 31"/>
-    <w:basedOn w:val="TableNormal"/>
+    <w:basedOn w:val="a1"/>
     <w:uiPriority w:val="99"/>
     <w:pPr>
       <w:spacing w:after="0" w:line="240" w:lineRule="auto"/>
@@ -24331,7 +24370,7 @@
   </w:style>
   <w:style w:type="table" w:customStyle="1" w:styleId="ListTable6Colorful-Accent41">
     <w:name w:val="List Table 6 Colorful - Accent 41"/>
-    <w:basedOn w:val="TableNormal"/>
+    <w:basedOn w:val="a1"/>
     <w:uiPriority w:val="99"/>
     <w:pPr>
       <w:spacing w:after="0" w:line="240" w:lineRule="auto"/>
@@ -24407,7 +24446,7 @@
   </w:style>
   <w:style w:type="table" w:customStyle="1" w:styleId="ListTable6Colorful-Accent51">
     <w:name w:val="List Table 6 Colorful - Accent 51"/>
-    <w:basedOn w:val="TableNormal"/>
+    <w:basedOn w:val="a1"/>
     <w:uiPriority w:val="99"/>
     <w:pPr>
       <w:spacing w:after="0" w:line="240" w:lineRule="auto"/>
@@ -24483,7 +24522,7 @@
   </w:style>
   <w:style w:type="table" w:customStyle="1" w:styleId="ListTable6Colorful-Accent61">
     <w:name w:val="List Table 6 Colorful - Accent 61"/>
-    <w:basedOn w:val="TableNormal"/>
+    <w:basedOn w:val="a1"/>
     <w:uiPriority w:val="99"/>
     <w:pPr>
       <w:spacing w:after="0" w:line="240" w:lineRule="auto"/>
@@ -24559,7 +24598,7 @@
   </w:style>
   <w:style w:type="table" w:customStyle="1" w:styleId="ListTable7Colorful-Accent11">
     <w:name w:val="List Table 7 Colorful - Accent 11"/>
-    <w:basedOn w:val="TableNormal"/>
+    <w:basedOn w:val="a1"/>
     <w:uiPriority w:val="99"/>
     <w:pPr>
       <w:spacing w:after="0" w:line="240" w:lineRule="auto"/>
@@ -24673,7 +24712,7 @@
   </w:style>
   <w:style w:type="table" w:customStyle="1" w:styleId="ListTable7Colorful-Accent21">
     <w:name w:val="List Table 7 Colorful - Accent 21"/>
-    <w:basedOn w:val="TableNormal"/>
+    <w:basedOn w:val="a1"/>
     <w:uiPriority w:val="99"/>
     <w:pPr>
       <w:spacing w:after="0" w:line="240" w:lineRule="auto"/>
@@ -24787,7 +24826,7 @@
   </w:style>
   <w:style w:type="table" w:customStyle="1" w:styleId="ListTable7Colorful-Accent31">
     <w:name w:val="List Table 7 Colorful - Accent 31"/>
-    <w:basedOn w:val="TableNormal"/>
+    <w:basedOn w:val="a1"/>
     <w:uiPriority w:val="99"/>
     <w:pPr>
       <w:spacing w:after="0" w:line="240" w:lineRule="auto"/>
@@ -24901,7 +24940,7 @@
   </w:style>
   <w:style w:type="table" w:customStyle="1" w:styleId="ListTable7Colorful-Accent41">
     <w:name w:val="List Table 7 Colorful - Accent 41"/>
-    <w:basedOn w:val="TableNormal"/>
+    <w:basedOn w:val="a1"/>
     <w:uiPriority w:val="99"/>
     <w:pPr>
       <w:spacing w:after="0" w:line="240" w:lineRule="auto"/>
@@ -25015,7 +25054,7 @@
   </w:style>
   <w:style w:type="table" w:customStyle="1" w:styleId="ListTable7Colorful-Accent51">
     <w:name w:val="List Table 7 Colorful - Accent 51"/>
-    <w:basedOn w:val="TableNormal"/>
+    <w:basedOn w:val="a1"/>
     <w:uiPriority w:val="99"/>
     <w:pPr>
       <w:spacing w:after="0" w:line="240" w:lineRule="auto"/>
@@ -25129,7 +25168,7 @@
   </w:style>
   <w:style w:type="table" w:customStyle="1" w:styleId="ListTable7Colorful-Accent61">
     <w:name w:val="List Table 7 Colorful - Accent 61"/>
-    <w:basedOn w:val="TableNormal"/>
+    <w:basedOn w:val="a1"/>
     <w:uiPriority w:val="99"/>
     <w:pPr>
       <w:spacing w:after="0" w:line="240" w:lineRule="auto"/>
@@ -25241,10 +25280,10 @@
       </w:rPr>
     </w:tblStylePr>
   </w:style>
-  <w:style w:type="character" w:customStyle="1" w:styleId="Heading1Char1">
-    <w:name w:val="Heading 1 Char1"/>
-    <w:basedOn w:val="DefaultParagraphFont"/>
-    <w:link w:val="Heading1"/>
+  <w:style w:type="character" w:customStyle="1" w:styleId="1Char">
+    <w:name w:val="Επικεφαλίδα 1 Char"/>
+    <w:basedOn w:val="a0"/>
+    <w:link w:val="1"/>
     <w:uiPriority w:val="9"/>
     <w:rPr>
       <w:rFonts w:asciiTheme="majorHAnsi" w:eastAsiaTheme="majorEastAsia" w:hAnsiTheme="majorHAnsi" w:cstheme="majorBidi"/>
@@ -25253,20 +25292,20 @@
       <w:szCs w:val="32"/>
     </w:rPr>
   </w:style>
-  <w:style w:type="character" w:customStyle="1" w:styleId="Heading2Char1">
-    <w:name w:val="Heading 2 Char1"/>
-    <w:basedOn w:val="DefaultParagraphFont"/>
-    <w:link w:val="Heading2"/>
+  <w:style w:type="character" w:customStyle="1" w:styleId="2Char">
+    <w:name w:val="Επικεφαλίδα 2 Char"/>
+    <w:basedOn w:val="a0"/>
+    <w:link w:val="2"/>
     <w:uiPriority w:val="9"/>
     <w:rPr>
       <w:rFonts w:ascii="Arial" w:eastAsia="Arial" w:hAnsi="Arial" w:cs="Arial"/>
       <w:sz w:val="24"/>
     </w:rPr>
   </w:style>
-  <w:style w:type="character" w:customStyle="1" w:styleId="Heading3Char1">
-    <w:name w:val="Heading 3 Char1"/>
-    <w:basedOn w:val="DefaultParagraphFont"/>
-    <w:link w:val="Heading3"/>
+  <w:style w:type="character" w:customStyle="1" w:styleId="3Char">
+    <w:name w:val="Επικεφαλίδα 3 Char"/>
+    <w:basedOn w:val="a0"/>
+    <w:link w:val="3"/>
     <w:uiPriority w:val="9"/>
     <w:rPr>
       <w:rFonts w:ascii="Arial" w:eastAsia="Arial" w:hAnsi="Arial" w:cs="Arial"/>
@@ -25274,10 +25313,10 @@
       <w:szCs w:val="30"/>
     </w:rPr>
   </w:style>
-  <w:style w:type="character" w:customStyle="1" w:styleId="Heading4Char1">
-    <w:name w:val="Heading 4 Char1"/>
-    <w:basedOn w:val="DefaultParagraphFont"/>
-    <w:link w:val="Heading4"/>
+  <w:style w:type="character" w:customStyle="1" w:styleId="4Char">
+    <w:name w:val="Επικεφαλίδα 4 Char"/>
+    <w:basedOn w:val="a0"/>
+    <w:link w:val="4"/>
     <w:uiPriority w:val="9"/>
     <w:rPr>
       <w:rFonts w:ascii="Arial" w:eastAsia="Arial" w:hAnsi="Arial" w:cs="Arial"/>
@@ -25287,10 +25326,10 @@
       <w:szCs w:val="26"/>
     </w:rPr>
   </w:style>
-  <w:style w:type="character" w:customStyle="1" w:styleId="Heading5Char1">
-    <w:name w:val="Heading 5 Char1"/>
-    <w:basedOn w:val="DefaultParagraphFont"/>
-    <w:link w:val="Heading5"/>
+  <w:style w:type="character" w:customStyle="1" w:styleId="5Char">
+    <w:name w:val="Επικεφαλίδα 5 Char"/>
+    <w:basedOn w:val="a0"/>
+    <w:link w:val="5"/>
     <w:uiPriority w:val="9"/>
     <w:rPr>
       <w:rFonts w:ascii="Arial" w:eastAsia="Arial" w:hAnsi="Arial" w:cs="Arial"/>
@@ -25300,10 +25339,10 @@
       <w:szCs w:val="24"/>
     </w:rPr>
   </w:style>
-  <w:style w:type="character" w:customStyle="1" w:styleId="Heading6Char1">
-    <w:name w:val="Heading 6 Char1"/>
-    <w:basedOn w:val="DefaultParagraphFont"/>
-    <w:link w:val="Heading6"/>
+  <w:style w:type="character" w:customStyle="1" w:styleId="6Char">
+    <w:name w:val="Επικεφαλίδα 6 Char"/>
+    <w:basedOn w:val="a0"/>
+    <w:link w:val="6"/>
     <w:uiPriority w:val="9"/>
     <w:rPr>
       <w:rFonts w:ascii="Arial" w:eastAsia="Arial" w:hAnsi="Arial" w:cs="Arial"/>
@@ -25313,10 +25352,10 @@
       <w:szCs w:val="22"/>
     </w:rPr>
   </w:style>
-  <w:style w:type="character" w:customStyle="1" w:styleId="Heading7Char1">
-    <w:name w:val="Heading 7 Char1"/>
-    <w:basedOn w:val="DefaultParagraphFont"/>
-    <w:link w:val="Heading7"/>
+  <w:style w:type="character" w:customStyle="1" w:styleId="7Char">
+    <w:name w:val="Επικεφαλίδα 7 Char"/>
+    <w:basedOn w:val="a0"/>
+    <w:link w:val="7"/>
     <w:uiPriority w:val="9"/>
     <w:rPr>
       <w:rFonts w:ascii="Arial" w:eastAsia="Arial" w:hAnsi="Arial" w:cs="Arial"/>
@@ -25328,10 +25367,10 @@
       <w:szCs w:val="22"/>
     </w:rPr>
   </w:style>
-  <w:style w:type="character" w:customStyle="1" w:styleId="Heading8Char1">
-    <w:name w:val="Heading 8 Char1"/>
-    <w:basedOn w:val="DefaultParagraphFont"/>
-    <w:link w:val="Heading8"/>
+  <w:style w:type="character" w:customStyle="1" w:styleId="8Char">
+    <w:name w:val="Επικεφαλίδα 8 Char"/>
+    <w:basedOn w:val="a0"/>
+    <w:link w:val="8"/>
     <w:uiPriority w:val="9"/>
     <w:rPr>
       <w:rFonts w:ascii="Arial" w:eastAsia="Arial" w:hAnsi="Arial" w:cs="Arial"/>
@@ -25341,10 +25380,10 @@
       <w:szCs w:val="22"/>
     </w:rPr>
   </w:style>
-  <w:style w:type="character" w:customStyle="1" w:styleId="Heading9Char1">
-    <w:name w:val="Heading 9 Char1"/>
-    <w:basedOn w:val="DefaultParagraphFont"/>
-    <w:link w:val="Heading9"/>
+  <w:style w:type="character" w:customStyle="1" w:styleId="9Char">
+    <w:name w:val="Επικεφαλίδα 9 Char"/>
+    <w:basedOn w:val="a0"/>
+    <w:link w:val="9"/>
     <w:uiPriority w:val="9"/>
     <w:rPr>
       <w:rFonts w:ascii="Arial" w:eastAsia="Arial" w:hAnsi="Arial" w:cs="Arial"/>
@@ -25356,7 +25395,7 @@
   </w:style>
   <w:style w:type="character" w:customStyle="1" w:styleId="Heading1Char">
     <w:name w:val="Heading 1 Char"/>
-    <w:basedOn w:val="DefaultParagraphFont"/>
+    <w:basedOn w:val="a0"/>
     <w:uiPriority w:val="9"/>
     <w:rPr>
       <w:rFonts w:ascii="Arial" w:eastAsia="Arial" w:hAnsi="Arial" w:cs="Arial"/>
@@ -25366,7 +25405,7 @@
   </w:style>
   <w:style w:type="character" w:customStyle="1" w:styleId="Heading2Char">
     <w:name w:val="Heading 2 Char"/>
-    <w:basedOn w:val="DefaultParagraphFont"/>
+    <w:basedOn w:val="a0"/>
     <w:uiPriority w:val="9"/>
     <w:rPr>
       <w:rFonts w:ascii="Arial" w:eastAsia="Arial" w:hAnsi="Arial" w:cs="Arial"/>
@@ -25375,7 +25414,7 @@
   </w:style>
   <w:style w:type="character" w:customStyle="1" w:styleId="Heading3Char">
     <w:name w:val="Heading 3 Char"/>
-    <w:basedOn w:val="DefaultParagraphFont"/>
+    <w:basedOn w:val="a0"/>
     <w:uiPriority w:val="9"/>
     <w:rPr>
       <w:rFonts w:ascii="Arial" w:eastAsia="Arial" w:hAnsi="Arial" w:cs="Arial"/>
@@ -25385,7 +25424,7 @@
   </w:style>
   <w:style w:type="character" w:customStyle="1" w:styleId="Heading4Char">
     <w:name w:val="Heading 4 Char"/>
-    <w:basedOn w:val="DefaultParagraphFont"/>
+    <w:basedOn w:val="a0"/>
     <w:uiPriority w:val="9"/>
     <w:rPr>
       <w:rFonts w:ascii="Arial" w:eastAsia="Arial" w:hAnsi="Arial" w:cs="Arial"/>
@@ -25397,7 +25436,7 @@
   </w:style>
   <w:style w:type="character" w:customStyle="1" w:styleId="Heading5Char">
     <w:name w:val="Heading 5 Char"/>
-    <w:basedOn w:val="DefaultParagraphFont"/>
+    <w:basedOn w:val="a0"/>
     <w:uiPriority w:val="9"/>
     <w:rPr>
       <w:rFonts w:ascii="Arial" w:eastAsia="Arial" w:hAnsi="Arial" w:cs="Arial"/>
@@ -25409,7 +25448,7 @@
   </w:style>
   <w:style w:type="character" w:customStyle="1" w:styleId="Heading6Char">
     <w:name w:val="Heading 6 Char"/>
-    <w:basedOn w:val="DefaultParagraphFont"/>
+    <w:basedOn w:val="a0"/>
     <w:uiPriority w:val="9"/>
     <w:rPr>
       <w:rFonts w:ascii="Arial" w:eastAsia="Arial" w:hAnsi="Arial" w:cs="Arial"/>
@@ -25421,7 +25460,7 @@
   </w:style>
   <w:style w:type="character" w:customStyle="1" w:styleId="Heading7Char">
     <w:name w:val="Heading 7 Char"/>
-    <w:basedOn w:val="DefaultParagraphFont"/>
+    <w:basedOn w:val="a0"/>
     <w:uiPriority w:val="9"/>
     <w:rPr>
       <w:rFonts w:ascii="Arial" w:eastAsia="Arial" w:hAnsi="Arial" w:cs="Arial"/>
@@ -25435,7 +25474,7 @@
   </w:style>
   <w:style w:type="character" w:customStyle="1" w:styleId="Heading8Char">
     <w:name w:val="Heading 8 Char"/>
-    <w:basedOn w:val="DefaultParagraphFont"/>
+    <w:basedOn w:val="a0"/>
     <w:uiPriority w:val="9"/>
     <w:rPr>
       <w:rFonts w:ascii="Arial" w:eastAsia="Arial" w:hAnsi="Arial" w:cs="Arial"/>
@@ -25447,7 +25486,7 @@
   </w:style>
   <w:style w:type="character" w:customStyle="1" w:styleId="Heading9Char">
     <w:name w:val="Heading 9 Char"/>
-    <w:basedOn w:val="DefaultParagraphFont"/>
+    <w:basedOn w:val="a0"/>
     <w:uiPriority w:val="9"/>
     <w:rPr>
       <w:rFonts w:ascii="Arial" w:eastAsia="Arial" w:hAnsi="Arial" w:cs="Arial"/>
@@ -25459,7 +25498,7 @@
   </w:style>
   <w:style w:type="character" w:customStyle="1" w:styleId="TitleChar">
     <w:name w:val="Title Char"/>
-    <w:basedOn w:val="DefaultParagraphFont"/>
+    <w:basedOn w:val="a0"/>
     <w:uiPriority w:val="10"/>
     <w:rPr>
       <w:sz w:val="48"/>
@@ -25468,7 +25507,7 @@
   </w:style>
   <w:style w:type="character" w:customStyle="1" w:styleId="SubtitleChar">
     <w:name w:val="Subtitle Char"/>
-    <w:basedOn w:val="DefaultParagraphFont"/>
+    <w:basedOn w:val="a0"/>
     <w:uiPriority w:val="11"/>
     <w:rPr>
       <w:sz w:val="24"/>
@@ -25491,17 +25530,17 @@
   </w:style>
   <w:style w:type="character" w:customStyle="1" w:styleId="HeaderChar">
     <w:name w:val="Header Char"/>
-    <w:basedOn w:val="DefaultParagraphFont"/>
+    <w:basedOn w:val="a0"/>
     <w:uiPriority w:val="99"/>
   </w:style>
   <w:style w:type="character" w:customStyle="1" w:styleId="FooterChar">
     <w:name w:val="Footer Char"/>
-    <w:basedOn w:val="DefaultParagraphFont"/>
+    <w:basedOn w:val="a0"/>
     <w:uiPriority w:val="99"/>
   </w:style>
   <w:style w:type="table" w:customStyle="1" w:styleId="GridTable5Dark-Accent1">
     <w:name w:val="Grid Table 5 Dark- Accent 1"/>
-    <w:basedOn w:val="TableNormal"/>
+    <w:basedOn w:val="a1"/>
     <w:uiPriority w:val="99"/>
     <w:pPr>
       <w:spacing w:after="0" w:line="240" w:lineRule="auto"/>
@@ -25585,7 +25624,7 @@
   </w:style>
   <w:style w:type="table" w:customStyle="1" w:styleId="GridTable5Dark-Accent4">
     <w:name w:val="Grid Table 5 Dark- Accent 4"/>
-    <w:basedOn w:val="TableNormal"/>
+    <w:basedOn w:val="a1"/>
     <w:uiPriority w:val="99"/>
     <w:pPr>
       <w:spacing w:after="0" w:line="240" w:lineRule="auto"/>
@@ -25681,9 +25720,9 @@
       <w:sz w:val="20"/>
     </w:rPr>
   </w:style>
-  <w:style w:type="paragraph" w:styleId="ListParagraph">
+  <w:style w:type="paragraph" w:styleId="a4">
     <w:name w:val="List Paragraph"/>
-    <w:basedOn w:val="Normal"/>
+    <w:basedOn w:val="a"/>
     <w:uiPriority w:val="34"/>
     <w:qFormat/>
     <w:pPr>
@@ -25691,7 +25730,7 @@
       <w:contextualSpacing/>
     </w:pPr>
   </w:style>
-  <w:style w:type="paragraph" w:styleId="NoSpacing">
+  <w:style w:type="paragraph" w:styleId="a5">
     <w:name w:val="No Spacing"/>
     <w:uiPriority w:val="1"/>
     <w:qFormat/>
@@ -25699,11 +25738,11 @@
       <w:spacing w:after="0" w:line="240" w:lineRule="auto"/>
     </w:pPr>
   </w:style>
-  <w:style w:type="paragraph" w:styleId="Quote">
+  <w:style w:type="paragraph" w:styleId="a6">
     <w:name w:val="Quote"/>
-    <w:basedOn w:val="Normal"/>
-    <w:next w:val="Normal"/>
-    <w:link w:val="QuoteChar1"/>
+    <w:basedOn w:val="a"/>
+    <w:next w:val="a"/>
+    <w:link w:val="Char"/>
     <w:uiPriority w:val="29"/>
     <w:qFormat/>
     <w:pPr>
@@ -25713,19 +25752,19 @@
       <w:i/>
     </w:rPr>
   </w:style>
-  <w:style w:type="character" w:customStyle="1" w:styleId="QuoteChar1">
-    <w:name w:val="Quote Char1"/>
-    <w:link w:val="Quote"/>
+  <w:style w:type="character" w:customStyle="1" w:styleId="Char">
+    <w:name w:val="Απόσπασμα Char"/>
+    <w:link w:val="a6"/>
     <w:uiPriority w:val="29"/>
     <w:rPr>
       <w:i/>
     </w:rPr>
   </w:style>
-  <w:style w:type="paragraph" w:styleId="IntenseQuote">
+  <w:style w:type="paragraph" w:styleId="a7">
     <w:name w:val="Intense Quote"/>
-    <w:basedOn w:val="Normal"/>
-    <w:next w:val="Normal"/>
-    <w:link w:val="IntenseQuoteChar1"/>
+    <w:basedOn w:val="a"/>
+    <w:next w:val="a"/>
+    <w:link w:val="Char0"/>
     <w:uiPriority w:val="30"/>
     <w:qFormat/>
     <w:pPr>
@@ -25742,18 +25781,18 @@
       <w:i/>
     </w:rPr>
   </w:style>
-  <w:style w:type="character" w:customStyle="1" w:styleId="IntenseQuoteChar1">
-    <w:name w:val="Intense Quote Char1"/>
-    <w:link w:val="IntenseQuote"/>
+  <w:style w:type="character" w:customStyle="1" w:styleId="Char0">
+    <w:name w:val="Έντονο απόσπ. Char"/>
+    <w:link w:val="a7"/>
     <w:uiPriority w:val="30"/>
     <w:rPr>
       <w:i/>
     </w:rPr>
   </w:style>
-  <w:style w:type="paragraph" w:styleId="Caption">
+  <w:style w:type="paragraph" w:styleId="a8">
     <w:name w:val="caption"/>
-    <w:basedOn w:val="Normal"/>
-    <w:next w:val="Normal"/>
+    <w:basedOn w:val="a"/>
+    <w:next w:val="a"/>
     <w:uiPriority w:val="35"/>
     <w:semiHidden/>
     <w:unhideWhenUsed/>
@@ -25773,9 +25812,9 @@
     <w:name w:val="Caption Char"/>
     <w:uiPriority w:val="99"/>
   </w:style>
-  <w:style w:type="table" w:styleId="PlainTable1">
+  <w:style w:type="table" w:styleId="10">
     <w:name w:val="Plain Table 1"/>
-    <w:basedOn w:val="TableNormal"/>
+    <w:basedOn w:val="a1"/>
     <w:uiPriority w:val="59"/>
     <w:pPr>
       <w:spacing w:after="0" w:line="240" w:lineRule="auto"/>
@@ -25835,9 +25874,9 @@
       </w:tcPr>
     </w:tblStylePr>
   </w:style>
-  <w:style w:type="table" w:styleId="PlainTable2">
+  <w:style w:type="table" w:styleId="20">
     <w:name w:val="Plain Table 2"/>
-    <w:basedOn w:val="TableNormal"/>
+    <w:basedOn w:val="a1"/>
     <w:uiPriority w:val="59"/>
     <w:pPr>
       <w:spacing w:after="0" w:line="240" w:lineRule="auto"/>
@@ -25917,9 +25956,9 @@
       </w:tcPr>
     </w:tblStylePr>
   </w:style>
-  <w:style w:type="table" w:styleId="PlainTable3">
+  <w:style w:type="table" w:styleId="30">
     <w:name w:val="Plain Table 3"/>
-    <w:basedOn w:val="TableNormal"/>
+    <w:basedOn w:val="a1"/>
     <w:uiPriority w:val="99"/>
     <w:pPr>
       <w:spacing w:after="0" w:line="240" w:lineRule="auto"/>
@@ -25997,9 +26036,9 @@
       </w:tcPr>
     </w:tblStylePr>
   </w:style>
-  <w:style w:type="table" w:styleId="PlainTable4">
+  <w:style w:type="table" w:styleId="40">
     <w:name w:val="Plain Table 4"/>
-    <w:basedOn w:val="TableNormal"/>
+    <w:basedOn w:val="a1"/>
     <w:uiPriority w:val="99"/>
     <w:pPr>
       <w:spacing w:after="0" w:line="240" w:lineRule="auto"/>
@@ -26055,9 +26094,9 @@
       </w:tcPr>
     </w:tblStylePr>
   </w:style>
-  <w:style w:type="table" w:styleId="PlainTable5">
+  <w:style w:type="table" w:styleId="50">
     <w:name w:val="Plain Table 5"/>
-    <w:basedOn w:val="TableNormal"/>
+    <w:basedOn w:val="a1"/>
     <w:uiPriority w:val="99"/>
     <w:pPr>
       <w:spacing w:after="0" w:line="240" w:lineRule="auto"/>
@@ -26148,9 +26187,9 @@
       </w:tcPr>
     </w:tblStylePr>
   </w:style>
-  <w:style w:type="table" w:styleId="GridTable1Light">
+  <w:style w:type="table" w:styleId="11">
     <w:name w:val="Grid Table 1 Light"/>
-    <w:basedOn w:val="TableNormal"/>
+    <w:basedOn w:val="a1"/>
     <w:uiPriority w:val="99"/>
     <w:pPr>
       <w:spacing w:after="0" w:line="240" w:lineRule="auto"/>
@@ -26214,9 +26253,9 @@
       </w:tcPr>
     </w:tblStylePr>
   </w:style>
-  <w:style w:type="table" w:styleId="GridTable2">
+  <w:style w:type="table" w:styleId="21">
     <w:name w:val="Grid Table 2"/>
-    <w:basedOn w:val="TableNormal"/>
+    <w:basedOn w:val="a1"/>
     <w:uiPriority w:val="99"/>
     <w:pPr>
       <w:spacing w:after="0" w:line="240" w:lineRule="auto"/>
@@ -26297,9 +26336,9 @@
       </w:tcPr>
     </w:tblStylePr>
   </w:style>
-  <w:style w:type="table" w:styleId="GridTable3">
+  <w:style w:type="table" w:styleId="31">
     <w:name w:val="Grid Table 3"/>
-    <w:basedOn w:val="TableNormal"/>
+    <w:basedOn w:val="a1"/>
     <w:uiPriority w:val="99"/>
     <w:pPr>
       <w:spacing w:after="0" w:line="240" w:lineRule="auto"/>
@@ -26403,9 +26442,9 @@
       </w:tcPr>
     </w:tblStylePr>
   </w:style>
-  <w:style w:type="table" w:styleId="GridTable4">
+  <w:style w:type="table" w:styleId="41">
     <w:name w:val="Grid Table 4"/>
-    <w:basedOn w:val="TableNormal"/>
+    <w:basedOn w:val="a1"/>
     <w:uiPriority w:val="59"/>
     <w:pPr>
       <w:spacing w:after="0" w:line="240" w:lineRule="auto"/>
@@ -26487,9 +26526,9 @@
       </w:tcPr>
     </w:tblStylePr>
   </w:style>
-  <w:style w:type="table" w:styleId="GridTable5Dark">
+  <w:style w:type="table" w:styleId="51">
     <w:name w:val="Grid Table 5 Dark"/>
-    <w:basedOn w:val="TableNormal"/>
+    <w:basedOn w:val="a1"/>
     <w:uiPriority w:val="99"/>
     <w:pPr>
       <w:spacing w:after="0" w:line="240" w:lineRule="auto"/>
@@ -26571,16 +26610,16 @@
       </w:tcPr>
     </w:tblStylePr>
   </w:style>
-  <w:style w:type="character" w:styleId="PlaceholderText">
+  <w:style w:type="character" w:styleId="a9">
     <w:name w:val="Placeholder Text"/>
-    <w:basedOn w:val="DefaultParagraphFont"/>
+    <w:basedOn w:val="a0"/>
     <w:uiPriority w:val="99"/>
     <w:semiHidden/>
     <w:rPr>
       <w:color w:val="808080"/>
     </w:rPr>
   </w:style>
-  <w:style w:type="paragraph" w:styleId="Revision">
+  <w:style w:type="paragraph" w:styleId="aa">
     <w:name w:val="Revision"/>
     <w:hidden/>
     <w:uiPriority w:val="99"/>
@@ -26589,9 +26628,9 @@
       <w:spacing w:after="0" w:line="240" w:lineRule="auto"/>
     </w:pPr>
   </w:style>
-  <w:style w:type="table" w:styleId="GridTable6Colorful">
+  <w:style w:type="table" w:styleId="60">
     <w:name w:val="Grid Table 6 Colorful"/>
-    <w:basedOn w:val="TableNormal"/>
+    <w:basedOn w:val="a1"/>
     <w:uiPriority w:val="99"/>
     <w:pPr>
       <w:spacing w:after="0" w:line="240" w:lineRule="auto"/>
@@ -26663,9 +26702,9 @@
       </w:rPr>
     </w:tblStylePr>
   </w:style>
-  <w:style w:type="table" w:styleId="GridTable7Colorful">
+  <w:style w:type="table" w:styleId="70">
     <w:name w:val="Grid Table 7 Colorful"/>
-    <w:basedOn w:val="TableNormal"/>
+    <w:basedOn w:val="a1"/>
     <w:uiPriority w:val="99"/>
     <w:pPr>
       <w:spacing w:after="0" w:line="240" w:lineRule="auto"/>
@@ -26780,9 +26819,9 @@
       </w:rPr>
     </w:tblStylePr>
   </w:style>
-  <w:style w:type="table" w:styleId="ListTable1Light">
+  <w:style w:type="table" w:styleId="12">
     <w:name w:val="List Table 1 Light"/>
-    <w:basedOn w:val="TableNormal"/>
+    <w:basedOn w:val="a1"/>
     <w:uiPriority w:val="99"/>
     <w:pPr>
       <w:spacing w:after="0" w:line="240" w:lineRule="auto"/>
@@ -26846,9 +26885,9 @@
       </w:tcPr>
     </w:tblStylePr>
   </w:style>
-  <w:style w:type="table" w:styleId="ListTable2">
+  <w:style w:type="table" w:styleId="22">
     <w:name w:val="List Table 2"/>
-    <w:basedOn w:val="TableNormal"/>
+    <w:basedOn w:val="a1"/>
     <w:uiPriority w:val="99"/>
     <w:pPr>
       <w:spacing w:after="0" w:line="240" w:lineRule="auto"/>
@@ -26935,9 +26974,9 @@
       </w:tcPr>
     </w:tblStylePr>
   </w:style>
-  <w:style w:type="table" w:styleId="ListTable3">
+  <w:style w:type="table" w:styleId="32">
     <w:name w:val="List Table 3"/>
-    <w:basedOn w:val="TableNormal"/>
+    <w:basedOn w:val="a1"/>
     <w:uiPriority w:val="99"/>
     <w:pPr>
       <w:spacing w:after="0" w:line="240" w:lineRule="auto"/>
@@ -27011,9 +27050,9 @@
       </w:tcPr>
     </w:tblStylePr>
   </w:style>
-  <w:style w:type="table" w:styleId="ListTable4">
+  <w:style w:type="table" w:styleId="42">
     <w:name w:val="List Table 4"/>
-    <w:basedOn w:val="TableNormal"/>
+    <w:basedOn w:val="a1"/>
     <w:uiPriority w:val="99"/>
     <w:pPr>
       <w:spacing w:after="0" w:line="240" w:lineRule="auto"/>
@@ -27082,9 +27121,9 @@
       </w:tcPr>
     </w:tblStylePr>
   </w:style>
-  <w:style w:type="table" w:styleId="ListTable5Dark">
+  <w:style w:type="table" w:styleId="52">
     <w:name w:val="List Table 5 Dark"/>
-    <w:basedOn w:val="TableNormal"/>
+    <w:basedOn w:val="a1"/>
     <w:uiPriority w:val="99"/>
     <w:pPr>
       <w:spacing w:after="0" w:line="240" w:lineRule="auto"/>
@@ -27188,9 +27227,9 @@
       </w:tcPr>
     </w:tblStylePr>
   </w:style>
-  <w:style w:type="table" w:styleId="ListTable6Colorful">
+  <w:style w:type="table" w:styleId="61">
     <w:name w:val="List Table 6 Colorful"/>
-    <w:basedOn w:val="TableNormal"/>
+    <w:basedOn w:val="a1"/>
     <w:uiPriority w:val="99"/>
     <w:pPr>
       <w:spacing w:after="0" w:line="240" w:lineRule="auto"/>
@@ -27264,9 +27303,9 @@
       </w:rPr>
     </w:tblStylePr>
   </w:style>
-  <w:style w:type="table" w:styleId="ListTable7Colorful">
+  <w:style w:type="table" w:styleId="71">
     <w:name w:val="List Table 7 Colorful"/>
-    <w:basedOn w:val="TableNormal"/>
+    <w:basedOn w:val="a1"/>
     <w:uiPriority w:val="99"/>
     <w:pPr>
       <w:spacing w:after="0" w:line="240" w:lineRule="auto"/>
@@ -27380,7 +27419,7 @@
   </w:style>
   <w:style w:type="table" w:customStyle="1" w:styleId="Lined-Accent">
     <w:name w:val="Lined - Accent"/>
-    <w:basedOn w:val="TableNormal"/>
+    <w:basedOn w:val="a1"/>
     <w:uiPriority w:val="99"/>
     <w:pPr>
       <w:spacing w:after="0" w:line="240" w:lineRule="auto"/>
@@ -27477,7 +27516,7 @@
   </w:style>
   <w:style w:type="table" w:customStyle="1" w:styleId="Lined-Accent1">
     <w:name w:val="Lined - Accent 1"/>
-    <w:basedOn w:val="TableNormal"/>
+    <w:basedOn w:val="a1"/>
     <w:uiPriority w:val="99"/>
     <w:pPr>
       <w:spacing w:after="0" w:line="240" w:lineRule="auto"/>
@@ -27574,7 +27613,7 @@
   </w:style>
   <w:style w:type="table" w:customStyle="1" w:styleId="Lined-Accent2">
     <w:name w:val="Lined - Accent 2"/>
-    <w:basedOn w:val="TableNormal"/>
+    <w:basedOn w:val="a1"/>
     <w:uiPriority w:val="99"/>
     <w:pPr>
       <w:spacing w:after="0" w:line="240" w:lineRule="auto"/>
@@ -27671,7 +27710,7 @@
   </w:style>
   <w:style w:type="table" w:customStyle="1" w:styleId="Lined-Accent3">
     <w:name w:val="Lined - Accent 3"/>
-    <w:basedOn w:val="TableNormal"/>
+    <w:basedOn w:val="a1"/>
     <w:uiPriority w:val="99"/>
     <w:pPr>
       <w:spacing w:after="0" w:line="240" w:lineRule="auto"/>
@@ -27768,7 +27807,7 @@
   </w:style>
   <w:style w:type="table" w:customStyle="1" w:styleId="Lined-Accent4">
     <w:name w:val="Lined - Accent 4"/>
-    <w:basedOn w:val="TableNormal"/>
+    <w:basedOn w:val="a1"/>
     <w:uiPriority w:val="99"/>
     <w:pPr>
       <w:spacing w:after="0" w:line="240" w:lineRule="auto"/>
@@ -27865,7 +27904,7 @@
   </w:style>
   <w:style w:type="table" w:customStyle="1" w:styleId="Lined-Accent5">
     <w:name w:val="Lined - Accent 5"/>
-    <w:basedOn w:val="TableNormal"/>
+    <w:basedOn w:val="a1"/>
     <w:uiPriority w:val="99"/>
     <w:pPr>
       <w:spacing w:after="0" w:line="240" w:lineRule="auto"/>
@@ -27962,7 +28001,7 @@
   </w:style>
   <w:style w:type="table" w:customStyle="1" w:styleId="Lined-Accent6">
     <w:name w:val="Lined - Accent 6"/>
-    <w:basedOn w:val="TableNormal"/>
+    <w:basedOn w:val="a1"/>
     <w:uiPriority w:val="99"/>
     <w:pPr>
       <w:spacing w:after="0" w:line="240" w:lineRule="auto"/>
@@ -28059,7 +28098,7 @@
   </w:style>
   <w:style w:type="table" w:customStyle="1" w:styleId="BorderedLined-Accent">
     <w:name w:val="Bordered &amp; Lined - Accent"/>
-    <w:basedOn w:val="TableNormal"/>
+    <w:basedOn w:val="a1"/>
     <w:uiPriority w:val="99"/>
     <w:pPr>
       <w:spacing w:after="0" w:line="240" w:lineRule="auto"/>
@@ -28164,7 +28203,7 @@
   </w:style>
   <w:style w:type="table" w:customStyle="1" w:styleId="BorderedLined-Accent1">
     <w:name w:val="Bordered &amp; Lined - Accent 1"/>
-    <w:basedOn w:val="TableNormal"/>
+    <w:basedOn w:val="a1"/>
     <w:uiPriority w:val="99"/>
     <w:pPr>
       <w:spacing w:after="0" w:line="240" w:lineRule="auto"/>
@@ -28269,7 +28308,7 @@
   </w:style>
   <w:style w:type="table" w:customStyle="1" w:styleId="BorderedLined-Accent2">
     <w:name w:val="Bordered &amp; Lined - Accent 2"/>
-    <w:basedOn w:val="TableNormal"/>
+    <w:basedOn w:val="a1"/>
     <w:uiPriority w:val="99"/>
     <w:pPr>
       <w:spacing w:after="0" w:line="240" w:lineRule="auto"/>
@@ -28374,7 +28413,7 @@
   </w:style>
   <w:style w:type="table" w:customStyle="1" w:styleId="BorderedLined-Accent3">
     <w:name w:val="Bordered &amp; Lined - Accent 3"/>
-    <w:basedOn w:val="TableNormal"/>
+    <w:basedOn w:val="a1"/>
     <w:uiPriority w:val="99"/>
     <w:pPr>
       <w:spacing w:after="0" w:line="240" w:lineRule="auto"/>
@@ -28479,7 +28518,7 @@
   </w:style>
   <w:style w:type="table" w:customStyle="1" w:styleId="BorderedLined-Accent4">
     <w:name w:val="Bordered &amp; Lined - Accent 4"/>
-    <w:basedOn w:val="TableNormal"/>
+    <w:basedOn w:val="a1"/>
     <w:uiPriority w:val="99"/>
     <w:pPr>
       <w:spacing w:after="0" w:line="240" w:lineRule="auto"/>
@@ -28584,7 +28623,7 @@
   </w:style>
   <w:style w:type="table" w:customStyle="1" w:styleId="BorderedLined-Accent5">
     <w:name w:val="Bordered &amp; Lined - Accent 5"/>
-    <w:basedOn w:val="TableNormal"/>
+    <w:basedOn w:val="a1"/>
     <w:uiPriority w:val="99"/>
     <w:pPr>
       <w:spacing w:after="0" w:line="240" w:lineRule="auto"/>
@@ -28689,7 +28728,7 @@
   </w:style>
   <w:style w:type="table" w:customStyle="1" w:styleId="BorderedLined-Accent6">
     <w:name w:val="Bordered &amp; Lined - Accent 6"/>
-    <w:basedOn w:val="TableNormal"/>
+    <w:basedOn w:val="a1"/>
     <w:uiPriority w:val="99"/>
     <w:pPr>
       <w:spacing w:after="0" w:line="240" w:lineRule="auto"/>
@@ -28794,7 +28833,7 @@
   </w:style>
   <w:style w:type="table" w:customStyle="1" w:styleId="Bordered">
     <w:name w:val="Bordered"/>
-    <w:basedOn w:val="TableNormal"/>
+    <w:basedOn w:val="a1"/>
     <w:uiPriority w:val="99"/>
     <w:pPr>
       <w:spacing w:after="0" w:line="240" w:lineRule="auto"/>
@@ -28876,7 +28915,7 @@
   </w:style>
   <w:style w:type="table" w:customStyle="1" w:styleId="Bordered-Accent1">
     <w:name w:val="Bordered - Accent 1"/>
-    <w:basedOn w:val="TableNormal"/>
+    <w:basedOn w:val="a1"/>
     <w:uiPriority w:val="99"/>
     <w:pPr>
       <w:spacing w:after="0" w:line="240" w:lineRule="auto"/>
@@ -28958,7 +28997,7 @@
   </w:style>
   <w:style w:type="table" w:customStyle="1" w:styleId="Bordered-Accent2">
     <w:name w:val="Bordered - Accent 2"/>
-    <w:basedOn w:val="TableNormal"/>
+    <w:basedOn w:val="a1"/>
     <w:uiPriority w:val="99"/>
     <w:pPr>
       <w:spacing w:after="0" w:line="240" w:lineRule="auto"/>
@@ -29040,7 +29079,7 @@
   </w:style>
   <w:style w:type="table" w:customStyle="1" w:styleId="Bordered-Accent3">
     <w:name w:val="Bordered - Accent 3"/>
-    <w:basedOn w:val="TableNormal"/>
+    <w:basedOn w:val="a1"/>
     <w:uiPriority w:val="99"/>
     <w:pPr>
       <w:spacing w:after="0" w:line="240" w:lineRule="auto"/>
@@ -29122,7 +29161,7 @@
   </w:style>
   <w:style w:type="table" w:customStyle="1" w:styleId="Bordered-Accent4">
     <w:name w:val="Bordered - Accent 4"/>
-    <w:basedOn w:val="TableNormal"/>
+    <w:basedOn w:val="a1"/>
     <w:uiPriority w:val="99"/>
     <w:pPr>
       <w:spacing w:after="0" w:line="240" w:lineRule="auto"/>
@@ -29204,7 +29243,7 @@
   </w:style>
   <w:style w:type="table" w:customStyle="1" w:styleId="Bordered-Accent5">
     <w:name w:val="Bordered - Accent 5"/>
-    <w:basedOn w:val="TableNormal"/>
+    <w:basedOn w:val="a1"/>
     <w:uiPriority w:val="99"/>
     <w:pPr>
       <w:spacing w:after="0" w:line="240" w:lineRule="auto"/>
@@ -29286,7 +29325,7 @@
   </w:style>
   <w:style w:type="table" w:customStyle="1" w:styleId="Bordered-Accent6">
     <w:name w:val="Bordered - Accent 6"/>
-    <w:basedOn w:val="TableNormal"/>
+    <w:basedOn w:val="a1"/>
     <w:uiPriority w:val="99"/>
     <w:pPr>
       <w:spacing w:after="0" w:line="240" w:lineRule="auto"/>
@@ -29366,7 +29405,7 @@
       </w:tcPr>
     </w:tblStylePr>
   </w:style>
-  <w:style w:type="character" w:styleId="Hyperlink">
+  <w:style w:type="character" w:styleId="-">
     <w:name w:val="Hyperlink"/>
     <w:uiPriority w:val="99"/>
     <w:unhideWhenUsed/>
@@ -29375,10 +29414,10 @@
       <w:u w:val="single"/>
     </w:rPr>
   </w:style>
-  <w:style w:type="paragraph" w:styleId="FootnoteText">
+  <w:style w:type="paragraph" w:styleId="ab">
     <w:name w:val="footnote text"/>
-    <w:basedOn w:val="Normal"/>
-    <w:link w:val="FootnoteTextChar1"/>
+    <w:basedOn w:val="a"/>
+    <w:link w:val="Char1"/>
     <w:uiPriority w:val="99"/>
     <w:semiHidden/>
     <w:unhideWhenUsed/>
@@ -29389,27 +29428,27 @@
       <w:sz w:val="18"/>
     </w:rPr>
   </w:style>
-  <w:style w:type="character" w:customStyle="1" w:styleId="FootnoteTextChar1">
-    <w:name w:val="Footnote Text Char1"/>
-    <w:link w:val="FootnoteText"/>
+  <w:style w:type="character" w:customStyle="1" w:styleId="Char1">
+    <w:name w:val="Κείμενο υποσημείωσης Char"/>
+    <w:link w:val="ab"/>
     <w:uiPriority w:val="99"/>
     <w:rPr>
       <w:sz w:val="18"/>
     </w:rPr>
   </w:style>
-  <w:style w:type="character" w:styleId="FootnoteReference">
+  <w:style w:type="character" w:styleId="ac">
     <w:name w:val="footnote reference"/>
-    <w:basedOn w:val="DefaultParagraphFont"/>
+    <w:basedOn w:val="a0"/>
     <w:uiPriority w:val="99"/>
     <w:unhideWhenUsed/>
     <w:rPr>
       <w:vertAlign w:val="superscript"/>
     </w:rPr>
   </w:style>
-  <w:style w:type="paragraph" w:styleId="EndnoteText">
+  <w:style w:type="paragraph" w:styleId="ad">
     <w:name w:val="endnote text"/>
-    <w:basedOn w:val="Normal"/>
-    <w:link w:val="EndnoteTextChar1"/>
+    <w:basedOn w:val="a"/>
+    <w:link w:val="Char2"/>
     <w:uiPriority w:val="99"/>
     <w:semiHidden/>
     <w:unhideWhenUsed/>
@@ -29420,17 +29459,17 @@
       <w:sz w:val="20"/>
     </w:rPr>
   </w:style>
-  <w:style w:type="character" w:customStyle="1" w:styleId="EndnoteTextChar1">
-    <w:name w:val="Endnote Text Char1"/>
-    <w:link w:val="EndnoteText"/>
+  <w:style w:type="character" w:customStyle="1" w:styleId="Char2">
+    <w:name w:val="Κείμενο σημείωσης τέλους Char"/>
+    <w:link w:val="ad"/>
     <w:uiPriority w:val="99"/>
     <w:rPr>
       <w:sz w:val="20"/>
     </w:rPr>
   </w:style>
-  <w:style w:type="character" w:styleId="EndnoteReference">
+  <w:style w:type="character" w:styleId="ae">
     <w:name w:val="endnote reference"/>
-    <w:basedOn w:val="DefaultParagraphFont"/>
+    <w:basedOn w:val="a0"/>
     <w:uiPriority w:val="99"/>
     <w:semiHidden/>
     <w:unhideWhenUsed/>
@@ -29438,20 +29477,20 @@
       <w:vertAlign w:val="superscript"/>
     </w:rPr>
   </w:style>
-  <w:style w:type="paragraph" w:styleId="TOC1">
+  <w:style w:type="paragraph" w:styleId="13">
     <w:name w:val="toc 1"/>
-    <w:basedOn w:val="Normal"/>
-    <w:next w:val="Normal"/>
+    <w:basedOn w:val="a"/>
+    <w:next w:val="a"/>
     <w:uiPriority w:val="39"/>
     <w:unhideWhenUsed/>
     <w:pPr>
       <w:spacing w:after="57"/>
     </w:pPr>
   </w:style>
-  <w:style w:type="paragraph" w:styleId="TOC2">
+  <w:style w:type="paragraph" w:styleId="23">
     <w:name w:val="toc 2"/>
-    <w:basedOn w:val="Normal"/>
-    <w:next w:val="Normal"/>
+    <w:basedOn w:val="a"/>
+    <w:next w:val="a"/>
     <w:uiPriority w:val="39"/>
     <w:unhideWhenUsed/>
     <w:pPr>
@@ -29459,10 +29498,10 @@
       <w:ind w:left="283"/>
     </w:pPr>
   </w:style>
-  <w:style w:type="paragraph" w:styleId="TOC3">
+  <w:style w:type="paragraph" w:styleId="33">
     <w:name w:val="toc 3"/>
-    <w:basedOn w:val="Normal"/>
-    <w:next w:val="Normal"/>
+    <w:basedOn w:val="a"/>
+    <w:next w:val="a"/>
     <w:uiPriority w:val="39"/>
     <w:unhideWhenUsed/>
     <w:pPr>
@@ -29470,10 +29509,10 @@
       <w:ind w:left="567"/>
     </w:pPr>
   </w:style>
-  <w:style w:type="paragraph" w:styleId="TOC4">
+  <w:style w:type="paragraph" w:styleId="43">
     <w:name w:val="toc 4"/>
-    <w:basedOn w:val="Normal"/>
-    <w:next w:val="Normal"/>
+    <w:basedOn w:val="a"/>
+    <w:next w:val="a"/>
     <w:uiPriority w:val="39"/>
     <w:unhideWhenUsed/>
     <w:pPr>
@@ -29481,10 +29520,10 @@
       <w:ind w:left="850"/>
     </w:pPr>
   </w:style>
-  <w:style w:type="paragraph" w:styleId="TOC5">
+  <w:style w:type="paragraph" w:styleId="53">
     <w:name w:val="toc 5"/>
-    <w:basedOn w:val="Normal"/>
-    <w:next w:val="Normal"/>
+    <w:basedOn w:val="a"/>
+    <w:next w:val="a"/>
     <w:uiPriority w:val="39"/>
     <w:unhideWhenUsed/>
     <w:pPr>
@@ -29492,10 +29531,10 @@
       <w:ind w:left="1134"/>
     </w:pPr>
   </w:style>
-  <w:style w:type="paragraph" w:styleId="TOC6">
+  <w:style w:type="paragraph" w:styleId="62">
     <w:name w:val="toc 6"/>
-    <w:basedOn w:val="Normal"/>
-    <w:next w:val="Normal"/>
+    <w:basedOn w:val="a"/>
+    <w:next w:val="a"/>
     <w:uiPriority w:val="39"/>
     <w:unhideWhenUsed/>
     <w:pPr>
@@ -29503,10 +29542,10 @@
       <w:ind w:left="1417"/>
     </w:pPr>
   </w:style>
-  <w:style w:type="paragraph" w:styleId="TOC7">
+  <w:style w:type="paragraph" w:styleId="72">
     <w:name w:val="toc 7"/>
-    <w:basedOn w:val="Normal"/>
-    <w:next w:val="Normal"/>
+    <w:basedOn w:val="a"/>
+    <w:next w:val="a"/>
     <w:uiPriority w:val="39"/>
     <w:unhideWhenUsed/>
     <w:pPr>
@@ -29514,10 +29553,10 @@
       <w:ind w:left="1701"/>
     </w:pPr>
   </w:style>
-  <w:style w:type="paragraph" w:styleId="TOC8">
+  <w:style w:type="paragraph" w:styleId="80">
     <w:name w:val="toc 8"/>
-    <w:basedOn w:val="Normal"/>
-    <w:next w:val="Normal"/>
+    <w:basedOn w:val="a"/>
+    <w:next w:val="a"/>
     <w:uiPriority w:val="39"/>
     <w:unhideWhenUsed/>
     <w:pPr>
@@ -29525,10 +29564,10 @@
       <w:ind w:left="1984"/>
     </w:pPr>
   </w:style>
-  <w:style w:type="paragraph" w:styleId="TOC9">
+  <w:style w:type="paragraph" w:styleId="90">
     <w:name w:val="toc 9"/>
-    <w:basedOn w:val="Normal"/>
-    <w:next w:val="Normal"/>
+    <w:basedOn w:val="a"/>
+    <w:next w:val="a"/>
     <w:uiPriority w:val="39"/>
     <w:unhideWhenUsed/>
     <w:pPr>
@@ -29536,26 +29575,26 @@
       <w:ind w:left="2268"/>
     </w:pPr>
   </w:style>
-  <w:style w:type="paragraph" w:styleId="TOCHeading">
+  <w:style w:type="paragraph" w:styleId="af">
     <w:name w:val="TOC Heading"/>
     <w:uiPriority w:val="39"/>
     <w:unhideWhenUsed/>
   </w:style>
-  <w:style w:type="paragraph" w:styleId="TableofFigures">
+  <w:style w:type="paragraph" w:styleId="af0">
     <w:name w:val="table of figures"/>
-    <w:basedOn w:val="Normal"/>
-    <w:next w:val="Normal"/>
+    <w:basedOn w:val="a"/>
+    <w:next w:val="a"/>
     <w:uiPriority w:val="99"/>
     <w:unhideWhenUsed/>
     <w:pPr>
       <w:spacing w:after="0"/>
     </w:pPr>
   </w:style>
-  <w:style w:type="paragraph" w:styleId="Title">
+  <w:style w:type="paragraph" w:styleId="af1">
     <w:name w:val="Title"/>
-    <w:basedOn w:val="Normal"/>
-    <w:next w:val="Normal"/>
-    <w:link w:val="TitleChar1"/>
+    <w:basedOn w:val="a"/>
+    <w:next w:val="a"/>
+    <w:link w:val="Char3"/>
     <w:uiPriority w:val="10"/>
     <w:qFormat/>
     <w:pPr>
@@ -29569,10 +29608,10 @@
       <w:szCs w:val="56"/>
     </w:rPr>
   </w:style>
-  <w:style w:type="character" w:customStyle="1" w:styleId="TitleChar1">
-    <w:name w:val="Title Char1"/>
-    <w:basedOn w:val="DefaultParagraphFont"/>
-    <w:link w:val="Title"/>
+  <w:style w:type="character" w:customStyle="1" w:styleId="Char3">
+    <w:name w:val="Τίτλος Char"/>
+    <w:basedOn w:val="a0"/>
+    <w:link w:val="af1"/>
     <w:uiPriority w:val="10"/>
     <w:rPr>
       <w:rFonts w:asciiTheme="majorHAnsi" w:eastAsiaTheme="majorEastAsia" w:hAnsiTheme="majorHAnsi" w:cstheme="majorBidi"/>
@@ -29581,11 +29620,11 @@
       <w:szCs w:val="56"/>
     </w:rPr>
   </w:style>
-  <w:style w:type="paragraph" w:styleId="Subtitle">
+  <w:style w:type="paragraph" w:styleId="af2">
     <w:name w:val="Subtitle"/>
-    <w:basedOn w:val="Normal"/>
-    <w:next w:val="Normal"/>
-    <w:link w:val="SubtitleChar1"/>
+    <w:basedOn w:val="a"/>
+    <w:next w:val="a"/>
+    <w:link w:val="Char4"/>
     <w:uiPriority w:val="11"/>
     <w:qFormat/>
     <w:pPr>
@@ -29600,20 +29639,20 @@
       <w:spacing w:val="15"/>
     </w:rPr>
   </w:style>
-  <w:style w:type="character" w:customStyle="1" w:styleId="SubtitleChar1">
-    <w:name w:val="Subtitle Char1"/>
-    <w:basedOn w:val="DefaultParagraphFont"/>
-    <w:link w:val="Subtitle"/>
+  <w:style w:type="character" w:customStyle="1" w:styleId="Char4">
+    <w:name w:val="Υπότιτλος Char"/>
+    <w:basedOn w:val="a0"/>
+    <w:link w:val="af2"/>
     <w:uiPriority w:val="11"/>
     <w:rPr>
       <w:rFonts w:eastAsiaTheme="minorEastAsia"/>
       <w:spacing w:val="15"/>
     </w:rPr>
   </w:style>
-  <w:style w:type="paragraph" w:styleId="Header">
+  <w:style w:type="paragraph" w:styleId="af3">
     <w:name w:val="header"/>
-    <w:basedOn w:val="Normal"/>
-    <w:link w:val="HeaderChar1"/>
+    <w:basedOn w:val="a"/>
+    <w:link w:val="Char5"/>
     <w:uiPriority w:val="99"/>
     <w:unhideWhenUsed/>
     <w:pPr>
@@ -29624,16 +29663,16 @@
       <w:spacing w:after="0" w:line="240" w:lineRule="auto"/>
     </w:pPr>
   </w:style>
-  <w:style w:type="character" w:customStyle="1" w:styleId="HeaderChar1">
-    <w:name w:val="Header Char1"/>
-    <w:basedOn w:val="DefaultParagraphFont"/>
-    <w:link w:val="Header"/>
+  <w:style w:type="character" w:customStyle="1" w:styleId="Char5">
+    <w:name w:val="Κεφαλίδα Char"/>
+    <w:basedOn w:val="a0"/>
+    <w:link w:val="af3"/>
     <w:uiPriority w:val="99"/>
   </w:style>
-  <w:style w:type="paragraph" w:styleId="Footer">
+  <w:style w:type="paragraph" w:styleId="af4">
     <w:name w:val="footer"/>
-    <w:basedOn w:val="Normal"/>
-    <w:link w:val="FooterChar1"/>
+    <w:basedOn w:val="a"/>
+    <w:link w:val="Char6"/>
     <w:uiPriority w:val="99"/>
     <w:unhideWhenUsed/>
     <w:pPr>
@@ -29644,15 +29683,15 @@
       <w:spacing w:after="0" w:line="240" w:lineRule="auto"/>
     </w:pPr>
   </w:style>
-  <w:style w:type="character" w:customStyle="1" w:styleId="FooterChar1">
-    <w:name w:val="Footer Char1"/>
-    <w:basedOn w:val="DefaultParagraphFont"/>
-    <w:link w:val="Footer"/>
+  <w:style w:type="character" w:customStyle="1" w:styleId="Char6">
+    <w:name w:val="Υποσέλιδο Char"/>
+    <w:basedOn w:val="a0"/>
+    <w:link w:val="af4"/>
     <w:uiPriority w:val="99"/>
   </w:style>
-  <w:style w:type="table" w:styleId="TableGrid">
+  <w:style w:type="table" w:styleId="af5">
     <w:name w:val="Table Grid"/>
-    <w:basedOn w:val="TableNormal"/>
+    <w:basedOn w:val="a1"/>
     <w:uiPriority w:val="39"/>
     <w:pPr>
       <w:spacing w:after="0" w:line="240" w:lineRule="auto"/>
@@ -29670,7 +29709,7 @@
   </w:style>
   <w:style w:type="table" w:customStyle="1" w:styleId="GridTable5Dark-Accent11">
     <w:name w:val="Grid Table 5 Dark - Accent 11"/>
-    <w:basedOn w:val="TableNormal"/>
+    <w:basedOn w:val="a1"/>
     <w:uiPriority w:val="99"/>
     <w:pPr>
       <w:spacing w:after="0" w:line="240" w:lineRule="auto"/>
@@ -29754,7 +29793,7 @@
   </w:style>
   <w:style w:type="table" w:customStyle="1" w:styleId="GridTable5Dark-Accent41">
     <w:name w:val="Grid Table 5 Dark - Accent 41"/>
-    <w:basedOn w:val="TableNormal"/>
+    <w:basedOn w:val="a1"/>
     <w:uiPriority w:val="99"/>
     <w:pPr>
       <w:spacing w:after="0" w:line="240" w:lineRule="auto"/>
@@ -29838,7 +29877,7 @@
   </w:style>
   <w:style w:type="table" w:customStyle="1" w:styleId="TableGridLight10">
     <w:name w:val="Table Grid Light1"/>
-    <w:basedOn w:val="TableNormal"/>
+    <w:basedOn w:val="a1"/>
     <w:uiPriority w:val="59"/>
     <w:pPr>
       <w:spacing w:after="0" w:line="240" w:lineRule="auto"/>
@@ -29856,7 +29895,7 @@
   </w:style>
   <w:style w:type="table" w:customStyle="1" w:styleId="GridTable1Light-Accent110">
     <w:name w:val="Grid Table 1 Light - Accent 11"/>
-    <w:basedOn w:val="TableNormal"/>
+    <w:basedOn w:val="a1"/>
     <w:uiPriority w:val="99"/>
     <w:pPr>
       <w:spacing w:after="0" w:line="240" w:lineRule="auto"/>
@@ -29922,7 +29961,7 @@
   </w:style>
   <w:style w:type="table" w:customStyle="1" w:styleId="GridTable1Light-Accent210">
     <w:name w:val="Grid Table 1 Light - Accent 21"/>
-    <w:basedOn w:val="TableNormal"/>
+    <w:basedOn w:val="a1"/>
     <w:uiPriority w:val="99"/>
     <w:pPr>
       <w:spacing w:after="0" w:line="240" w:lineRule="auto"/>
@@ -29988,7 +30027,7 @@
   </w:style>
   <w:style w:type="table" w:customStyle="1" w:styleId="GridTable1Light-Accent310">
     <w:name w:val="Grid Table 1 Light - Accent 31"/>
-    <w:basedOn w:val="TableNormal"/>
+    <w:basedOn w:val="a1"/>
     <w:uiPriority w:val="99"/>
     <w:pPr>
       <w:spacing w:after="0" w:line="240" w:lineRule="auto"/>
@@ -30054,7 +30093,7 @@
   </w:style>
   <w:style w:type="table" w:customStyle="1" w:styleId="GridTable1Light-Accent410">
     <w:name w:val="Grid Table 1 Light - Accent 41"/>
-    <w:basedOn w:val="TableNormal"/>
+    <w:basedOn w:val="a1"/>
     <w:uiPriority w:val="99"/>
     <w:pPr>
       <w:spacing w:after="0" w:line="240" w:lineRule="auto"/>
@@ -30120,7 +30159,7 @@
   </w:style>
   <w:style w:type="table" w:customStyle="1" w:styleId="GridTable1Light-Accent510">
     <w:name w:val="Grid Table 1 Light - Accent 51"/>
-    <w:basedOn w:val="TableNormal"/>
+    <w:basedOn w:val="a1"/>
     <w:uiPriority w:val="99"/>
     <w:pPr>
       <w:spacing w:after="0" w:line="240" w:lineRule="auto"/>
@@ -30186,7 +30225,7 @@
   </w:style>
   <w:style w:type="table" w:customStyle="1" w:styleId="GridTable1Light-Accent610">
     <w:name w:val="Grid Table 1 Light - Accent 61"/>
-    <w:basedOn w:val="TableNormal"/>
+    <w:basedOn w:val="a1"/>
     <w:uiPriority w:val="99"/>
     <w:pPr>
       <w:spacing w:after="0" w:line="240" w:lineRule="auto"/>
@@ -30252,7 +30291,7 @@
   </w:style>
   <w:style w:type="table" w:customStyle="1" w:styleId="GridTable2-Accent110">
     <w:name w:val="Grid Table 2 - Accent 11"/>
-    <w:basedOn w:val="TableNormal"/>
+    <w:basedOn w:val="a1"/>
     <w:uiPriority w:val="99"/>
     <w:pPr>
       <w:spacing w:after="0" w:line="240" w:lineRule="auto"/>
@@ -30335,7 +30374,7 @@
   </w:style>
   <w:style w:type="table" w:customStyle="1" w:styleId="GridTable2-Accent210">
     <w:name w:val="Grid Table 2 - Accent 21"/>
-    <w:basedOn w:val="TableNormal"/>
+    <w:basedOn w:val="a1"/>
     <w:uiPriority w:val="99"/>
     <w:pPr>
       <w:spacing w:after="0" w:line="240" w:lineRule="auto"/>
@@ -30418,7 +30457,7 @@
   </w:style>
   <w:style w:type="table" w:customStyle="1" w:styleId="GridTable2-Accent310">
     <w:name w:val="Grid Table 2 - Accent 31"/>
-    <w:basedOn w:val="TableNormal"/>
+    <w:basedOn w:val="a1"/>
     <w:uiPriority w:val="99"/>
     <w:pPr>
       <w:spacing w:after="0" w:line="240" w:lineRule="auto"/>
@@ -30501,7 +30540,7 @@
   </w:style>
   <w:style w:type="table" w:customStyle="1" w:styleId="GridTable2-Accent410">
     <w:name w:val="Grid Table 2 - Accent 41"/>
-    <w:basedOn w:val="TableNormal"/>
+    <w:basedOn w:val="a1"/>
     <w:uiPriority w:val="99"/>
     <w:pPr>
       <w:spacing w:after="0" w:line="240" w:lineRule="auto"/>
@@ -30584,7 +30623,7 @@
   </w:style>
   <w:style w:type="table" w:customStyle="1" w:styleId="GridTable2-Accent510">
     <w:name w:val="Grid Table 2 - Accent 51"/>
-    <w:basedOn w:val="TableNormal"/>
+    <w:basedOn w:val="a1"/>
     <w:uiPriority w:val="99"/>
     <w:pPr>
       <w:spacing w:after="0" w:line="240" w:lineRule="auto"/>
@@ -30667,7 +30706,7 @@
   </w:style>
   <w:style w:type="table" w:customStyle="1" w:styleId="GridTable2-Accent610">
     <w:name w:val="Grid Table 2 - Accent 61"/>
-    <w:basedOn w:val="TableNormal"/>
+    <w:basedOn w:val="a1"/>
     <w:uiPriority w:val="99"/>
     <w:pPr>
       <w:spacing w:after="0" w:line="240" w:lineRule="auto"/>
@@ -30750,7 +30789,7 @@
   </w:style>
   <w:style w:type="table" w:customStyle="1" w:styleId="GridTable3-Accent110">
     <w:name w:val="Grid Table 3 - Accent 11"/>
-    <w:basedOn w:val="TableNormal"/>
+    <w:basedOn w:val="a1"/>
     <w:uiPriority w:val="99"/>
     <w:pPr>
       <w:spacing w:after="0" w:line="240" w:lineRule="auto"/>
@@ -30856,7 +30895,7 @@
   </w:style>
   <w:style w:type="table" w:customStyle="1" w:styleId="GridTable3-Accent210">
     <w:name w:val="Grid Table 3 - Accent 21"/>
-    <w:basedOn w:val="TableNormal"/>
+    <w:basedOn w:val="a1"/>
     <w:uiPriority w:val="99"/>
     <w:pPr>
       <w:spacing w:after="0" w:line="240" w:lineRule="auto"/>
@@ -30962,7 +31001,7 @@
   </w:style>
   <w:style w:type="table" w:customStyle="1" w:styleId="GridTable3-Accent310">
     <w:name w:val="Grid Table 3 - Accent 31"/>
-    <w:basedOn w:val="TableNormal"/>
+    <w:basedOn w:val="a1"/>
     <w:uiPriority w:val="99"/>
     <w:pPr>
       <w:spacing w:after="0" w:line="240" w:lineRule="auto"/>
@@ -31068,7 +31107,7 @@
   </w:style>
   <w:style w:type="table" w:customStyle="1" w:styleId="GridTable3-Accent410">
     <w:name w:val="Grid Table 3 - Accent 41"/>
-    <w:basedOn w:val="TableNormal"/>
+    <w:basedOn w:val="a1"/>
     <w:uiPriority w:val="99"/>
     <w:pPr>
       <w:spacing w:after="0" w:line="240" w:lineRule="auto"/>
@@ -31174,7 +31213,7 @@
   </w:style>
   <w:style w:type="table" w:customStyle="1" w:styleId="GridTable3-Accent510">
     <w:name w:val="Grid Table 3 - Accent 51"/>
-    <w:basedOn w:val="TableNormal"/>
+    <w:basedOn w:val="a1"/>
     <w:uiPriority w:val="99"/>
     <w:pPr>
       <w:spacing w:after="0" w:line="240" w:lineRule="auto"/>
@@ -31280,7 +31319,7 @@
   </w:style>
   <w:style w:type="table" w:customStyle="1" w:styleId="GridTable3-Accent610">
     <w:name w:val="Grid Table 3 - Accent 61"/>
-    <w:basedOn w:val="TableNormal"/>
+    <w:basedOn w:val="a1"/>
     <w:uiPriority w:val="99"/>
     <w:pPr>
       <w:spacing w:after="0" w:line="240" w:lineRule="auto"/>
@@ -31386,7 +31425,7 @@
   </w:style>
   <w:style w:type="table" w:customStyle="1" w:styleId="GridTable4-Accent110">
     <w:name w:val="Grid Table 4 - Accent 11"/>
-    <w:basedOn w:val="TableNormal"/>
+    <w:basedOn w:val="a1"/>
     <w:uiPriority w:val="59"/>
     <w:pPr>
       <w:spacing w:after="0" w:line="240" w:lineRule="auto"/>
@@ -31470,7 +31509,7 @@
   </w:style>
   <w:style w:type="table" w:customStyle="1" w:styleId="GridTable4-Accent210">
     <w:name w:val="Grid Table 4 - Accent 21"/>
-    <w:basedOn w:val="TableNormal"/>
+    <w:basedOn w:val="a1"/>
     <w:uiPriority w:val="59"/>
     <w:pPr>
       <w:spacing w:after="0" w:line="240" w:lineRule="auto"/>
@@ -31554,7 +31593,7 @@
   </w:style>
   <w:style w:type="table" w:customStyle="1" w:styleId="GridTable4-Accent310">
     <w:name w:val="Grid Table 4 - Accent 31"/>
-    <w:basedOn w:val="TableNormal"/>
+    <w:basedOn w:val="a1"/>
     <w:uiPriority w:val="59"/>
     <w:pPr>
       <w:spacing w:after="0" w:line="240" w:lineRule="auto"/>
@@ -31638,7 +31677,7 @@
   </w:style>
   <w:style w:type="table" w:customStyle="1" w:styleId="GridTable4-Accent410">
     <w:name w:val="Grid Table 4 - Accent 41"/>
-    <w:basedOn w:val="TableNormal"/>
+    <w:basedOn w:val="a1"/>
     <w:uiPriority w:val="59"/>
     <w:pPr>
       <w:spacing w:after="0" w:line="240" w:lineRule="auto"/>
@@ -31722,7 +31761,7 @@
   </w:style>
   <w:style w:type="table" w:customStyle="1" w:styleId="GridTable4-Accent510">
     <w:name w:val="Grid Table 4 - Accent 51"/>
-    <w:basedOn w:val="TableNormal"/>
+    <w:basedOn w:val="a1"/>
     <w:uiPriority w:val="59"/>
     <w:pPr>
       <w:spacing w:after="0" w:line="240" w:lineRule="auto"/>
@@ -31806,7 +31845,7 @@
   </w:style>
   <w:style w:type="table" w:customStyle="1" w:styleId="GridTable4-Accent610">
     <w:name w:val="Grid Table 4 - Accent 61"/>
-    <w:basedOn w:val="TableNormal"/>
+    <w:basedOn w:val="a1"/>
     <w:uiPriority w:val="59"/>
     <w:pPr>
       <w:spacing w:after="0" w:line="240" w:lineRule="auto"/>
@@ -31890,7 +31929,7 @@
   </w:style>
   <w:style w:type="table" w:customStyle="1" w:styleId="GridTable5Dark-Accent210">
     <w:name w:val="Grid Table 5 Dark - Accent 21"/>
-    <w:basedOn w:val="TableNormal"/>
+    <w:basedOn w:val="a1"/>
     <w:uiPriority w:val="99"/>
     <w:pPr>
       <w:spacing w:after="0" w:line="240" w:lineRule="auto"/>
@@ -31974,7 +32013,7 @@
   </w:style>
   <w:style w:type="table" w:customStyle="1" w:styleId="GridTable5Dark-Accent310">
     <w:name w:val="Grid Table 5 Dark - Accent 31"/>
-    <w:basedOn w:val="TableNormal"/>
+    <w:basedOn w:val="a1"/>
     <w:uiPriority w:val="99"/>
     <w:pPr>
       <w:spacing w:after="0" w:line="240" w:lineRule="auto"/>
@@ -32058,7 +32097,7 @@
   </w:style>
   <w:style w:type="table" w:customStyle="1" w:styleId="GridTable5Dark-Accent510">
     <w:name w:val="Grid Table 5 Dark - Accent 51"/>
-    <w:basedOn w:val="TableNormal"/>
+    <w:basedOn w:val="a1"/>
     <w:uiPriority w:val="99"/>
     <w:pPr>
       <w:spacing w:after="0" w:line="240" w:lineRule="auto"/>
@@ -32142,7 +32181,7 @@
   </w:style>
   <w:style w:type="table" w:customStyle="1" w:styleId="GridTable5Dark-Accent610">
     <w:name w:val="Grid Table 5 Dark - Accent 61"/>
-    <w:basedOn w:val="TableNormal"/>
+    <w:basedOn w:val="a1"/>
     <w:uiPriority w:val="99"/>
     <w:pPr>
       <w:spacing w:after="0" w:line="240" w:lineRule="auto"/>
@@ -32226,7 +32265,7 @@
   </w:style>
   <w:style w:type="table" w:customStyle="1" w:styleId="GridTable6Colorful-Accent110">
     <w:name w:val="Grid Table 6 Colorful - Accent 11"/>
-    <w:basedOn w:val="TableNormal"/>
+    <w:basedOn w:val="a1"/>
     <w:uiPriority w:val="99"/>
     <w:pPr>
       <w:spacing w:after="0" w:line="240" w:lineRule="auto"/>
@@ -32300,7 +32339,7 @@
   </w:style>
   <w:style w:type="table" w:customStyle="1" w:styleId="GridTable6Colorful-Accent210">
     <w:name w:val="Grid Table 6 Colorful - Accent 21"/>
-    <w:basedOn w:val="TableNormal"/>
+    <w:basedOn w:val="a1"/>
     <w:uiPriority w:val="99"/>
     <w:pPr>
       <w:spacing w:after="0" w:line="240" w:lineRule="auto"/>
@@ -32374,7 +32413,7 @@
   </w:style>
   <w:style w:type="table" w:customStyle="1" w:styleId="GridTable6Colorful-Accent310">
     <w:name w:val="Grid Table 6 Colorful - Accent 31"/>
-    <w:basedOn w:val="TableNormal"/>
+    <w:basedOn w:val="a1"/>
     <w:uiPriority w:val="99"/>
     <w:pPr>
       <w:spacing w:after="0" w:line="240" w:lineRule="auto"/>
@@ -32448,7 +32487,7 @@
   </w:style>
   <w:style w:type="table" w:customStyle="1" w:styleId="GridTable6Colorful-Accent410">
     <w:name w:val="Grid Table 6 Colorful - Accent 41"/>
-    <w:basedOn w:val="TableNormal"/>
+    <w:basedOn w:val="a1"/>
     <w:uiPriority w:val="99"/>
     <w:pPr>
       <w:spacing w:after="0" w:line="240" w:lineRule="auto"/>
@@ -32522,7 +32561,7 @@
   </w:style>
   <w:style w:type="table" w:customStyle="1" w:styleId="GridTable6Colorful-Accent510">
     <w:name w:val="Grid Table 6 Colorful - Accent 51"/>
-    <w:basedOn w:val="TableNormal"/>
+    <w:basedOn w:val="a1"/>
     <w:uiPriority w:val="99"/>
     <w:pPr>
       <w:spacing w:after="0" w:line="240" w:lineRule="auto"/>
@@ -32596,7 +32635,7 @@
   </w:style>
   <w:style w:type="table" w:customStyle="1" w:styleId="GridTable6Colorful-Accent610">
     <w:name w:val="Grid Table 6 Colorful - Accent 61"/>
-    <w:basedOn w:val="TableNormal"/>
+    <w:basedOn w:val="a1"/>
     <w:uiPriority w:val="99"/>
     <w:pPr>
       <w:spacing w:after="0" w:line="240" w:lineRule="auto"/>
@@ -32670,7 +32709,7 @@
   </w:style>
   <w:style w:type="table" w:customStyle="1" w:styleId="GridTable7Colorful-Accent110">
     <w:name w:val="Grid Table 7 Colorful - Accent 11"/>
-    <w:basedOn w:val="TableNormal"/>
+    <w:basedOn w:val="a1"/>
     <w:uiPriority w:val="99"/>
     <w:pPr>
       <w:spacing w:after="0" w:line="240" w:lineRule="auto"/>
@@ -32787,7 +32826,7 @@
   </w:style>
   <w:style w:type="table" w:customStyle="1" w:styleId="GridTable7Colorful-Accent210">
     <w:name w:val="Grid Table 7 Colorful - Accent 21"/>
-    <w:basedOn w:val="TableNormal"/>
+    <w:basedOn w:val="a1"/>
     <w:uiPriority w:val="99"/>
     <w:pPr>
       <w:spacing w:after="0" w:line="240" w:lineRule="auto"/>
@@ -32904,7 +32943,7 @@
   </w:style>
   <w:style w:type="table" w:customStyle="1" w:styleId="GridTable7Colorful-Accent310">
     <w:name w:val="Grid Table 7 Colorful - Accent 31"/>
-    <w:basedOn w:val="TableNormal"/>
+    <w:basedOn w:val="a1"/>
     <w:uiPriority w:val="99"/>
     <w:pPr>
       <w:spacing w:after="0" w:line="240" w:lineRule="auto"/>
@@ -33021,7 +33060,7 @@
   </w:style>
   <w:style w:type="table" w:customStyle="1" w:styleId="GridTable7Colorful-Accent410">
     <w:name w:val="Grid Table 7 Colorful - Accent 41"/>
-    <w:basedOn w:val="TableNormal"/>
+    <w:basedOn w:val="a1"/>
     <w:uiPriority w:val="99"/>
     <w:pPr>
       <w:spacing w:after="0" w:line="240" w:lineRule="auto"/>
@@ -33138,7 +33177,7 @@
   </w:style>
   <w:style w:type="table" w:customStyle="1" w:styleId="GridTable7Colorful-Accent510">
     <w:name w:val="Grid Table 7 Colorful - Accent 51"/>
-    <w:basedOn w:val="TableNormal"/>
+    <w:basedOn w:val="a1"/>
     <w:uiPriority w:val="99"/>
     <w:pPr>
       <w:spacing w:after="0" w:line="240" w:lineRule="auto"/>
@@ -33255,7 +33294,7 @@
   </w:style>
   <w:style w:type="table" w:customStyle="1" w:styleId="GridTable7Colorful-Accent610">
     <w:name w:val="Grid Table 7 Colorful - Accent 61"/>
-    <w:basedOn w:val="TableNormal"/>
+    <w:basedOn w:val="a1"/>
     <w:uiPriority w:val="99"/>
     <w:pPr>
       <w:spacing w:after="0" w:line="240" w:lineRule="auto"/>
@@ -33372,7 +33411,7 @@
   </w:style>
   <w:style w:type="table" w:customStyle="1" w:styleId="ListTable1Light-Accent110">
     <w:name w:val="List Table 1 Light - Accent 11"/>
-    <w:basedOn w:val="TableNormal"/>
+    <w:basedOn w:val="a1"/>
     <w:uiPriority w:val="99"/>
     <w:pPr>
       <w:spacing w:after="0" w:line="240" w:lineRule="auto"/>
@@ -33438,7 +33477,7 @@
   </w:style>
   <w:style w:type="table" w:customStyle="1" w:styleId="ListTable1Light-Accent210">
     <w:name w:val="List Table 1 Light - Accent 21"/>
-    <w:basedOn w:val="TableNormal"/>
+    <w:basedOn w:val="a1"/>
     <w:uiPriority w:val="99"/>
     <w:pPr>
       <w:spacing w:after="0" w:line="240" w:lineRule="auto"/>
@@ -33504,7 +33543,7 @@
   </w:style>
   <w:style w:type="table" w:customStyle="1" w:styleId="ListTable1Light-Accent310">
     <w:name w:val="List Table 1 Light - Accent 31"/>
-    <w:basedOn w:val="TableNormal"/>
+    <w:basedOn w:val="a1"/>
     <w:uiPriority w:val="99"/>
     <w:pPr>
       <w:spacing w:after="0" w:line="240" w:lineRule="auto"/>
@@ -33570,7 +33609,7 @@
   </w:style>
   <w:style w:type="table" w:customStyle="1" w:styleId="ListTable1Light-Accent410">
     <w:name w:val="List Table 1 Light - Accent 41"/>
-    <w:basedOn w:val="TableNormal"/>
+    <w:basedOn w:val="a1"/>
     <w:uiPriority w:val="99"/>
     <w:pPr>
       <w:spacing w:after="0" w:line="240" w:lineRule="auto"/>
@@ -33636,7 +33675,7 @@
   </w:style>
   <w:style w:type="table" w:customStyle="1" w:styleId="ListTable1Light-Accent510">
     <w:name w:val="List Table 1 Light - Accent 51"/>
-    <w:basedOn w:val="TableNormal"/>
+    <w:basedOn w:val="a1"/>
     <w:uiPriority w:val="99"/>
     <w:pPr>
       <w:spacing w:after="0" w:line="240" w:lineRule="auto"/>
@@ -33702,7 +33741,7 @@
   </w:style>
   <w:style w:type="table" w:customStyle="1" w:styleId="ListTable1Light-Accent610">
     <w:name w:val="List Table 1 Light - Accent 61"/>
-    <w:basedOn w:val="TableNormal"/>
+    <w:basedOn w:val="a1"/>
     <w:uiPriority w:val="99"/>
     <w:pPr>
       <w:spacing w:after="0" w:line="240" w:lineRule="auto"/>
@@ -33768,7 +33807,7 @@
   </w:style>
   <w:style w:type="table" w:customStyle="1" w:styleId="ListTable2-Accent110">
     <w:name w:val="List Table 2 - Accent 11"/>
-    <w:basedOn w:val="TableNormal"/>
+    <w:basedOn w:val="a1"/>
     <w:uiPriority w:val="99"/>
     <w:pPr>
       <w:spacing w:after="0" w:line="240" w:lineRule="auto"/>
@@ -33857,7 +33896,7 @@
   </w:style>
   <w:style w:type="table" w:customStyle="1" w:styleId="ListTable2-Accent210">
     <w:name w:val="List Table 2 - Accent 21"/>
-    <w:basedOn w:val="TableNormal"/>
+    <w:basedOn w:val="a1"/>
     <w:uiPriority w:val="99"/>
     <w:pPr>
       <w:spacing w:after="0" w:line="240" w:lineRule="auto"/>
@@ -33946,7 +33985,7 @@
   </w:style>
   <w:style w:type="table" w:customStyle="1" w:styleId="ListTable2-Accent310">
     <w:name w:val="List Table 2 - Accent 31"/>
-    <w:basedOn w:val="TableNormal"/>
+    <w:basedOn w:val="a1"/>
     <w:uiPriority w:val="99"/>
     <w:pPr>
       <w:spacing w:after="0" w:line="240" w:lineRule="auto"/>
@@ -34035,7 +34074,7 @@
   </w:style>
   <w:style w:type="table" w:customStyle="1" w:styleId="ListTable2-Accent410">
     <w:name w:val="List Table 2 - Accent 41"/>
-    <w:basedOn w:val="TableNormal"/>
+    <w:basedOn w:val="a1"/>
     <w:uiPriority w:val="99"/>
     <w:pPr>
       <w:spacing w:after="0" w:line="240" w:lineRule="auto"/>
@@ -34124,7 +34163,7 @@
   </w:style>
   <w:style w:type="table" w:customStyle="1" w:styleId="ListTable2-Accent510">
     <w:name w:val="List Table 2 - Accent 51"/>
-    <w:basedOn w:val="TableNormal"/>
+    <w:basedOn w:val="a1"/>
     <w:uiPriority w:val="99"/>
     <w:pPr>
       <w:spacing w:after="0" w:line="240" w:lineRule="auto"/>
@@ -34213,7 +34252,7 @@
   </w:style>
   <w:style w:type="table" w:customStyle="1" w:styleId="ListTable2-Accent610">
     <w:name w:val="List Table 2 - Accent 61"/>
-    <w:basedOn w:val="TableNormal"/>
+    <w:basedOn w:val="a1"/>
     <w:uiPriority w:val="99"/>
     <w:pPr>
       <w:spacing w:after="0" w:line="240" w:lineRule="auto"/>
@@ -34302,7 +34341,7 @@
   </w:style>
   <w:style w:type="table" w:customStyle="1" w:styleId="ListTable3-Accent110">
     <w:name w:val="List Table 3 - Accent 11"/>
-    <w:basedOn w:val="TableNormal"/>
+    <w:basedOn w:val="a1"/>
     <w:uiPriority w:val="99"/>
     <w:pPr>
       <w:spacing w:after="0" w:line="240" w:lineRule="auto"/>
@@ -34378,7 +34417,7 @@
   </w:style>
   <w:style w:type="table" w:customStyle="1" w:styleId="ListTable3-Accent210">
     <w:name w:val="List Table 3 - Accent 21"/>
-    <w:basedOn w:val="TableNormal"/>
+    <w:basedOn w:val="a1"/>
     <w:uiPriority w:val="99"/>
     <w:pPr>
       <w:spacing w:after="0" w:line="240" w:lineRule="auto"/>
@@ -34454,7 +34493,7 @@
   </w:style>
   <w:style w:type="table" w:customStyle="1" w:styleId="ListTable3-Accent310">
     <w:name w:val="List Table 3 - Accent 31"/>
-    <w:basedOn w:val="TableNormal"/>
+    <w:basedOn w:val="a1"/>
     <w:uiPriority w:val="99"/>
     <w:pPr>
       <w:spacing w:after="0" w:line="240" w:lineRule="auto"/>
@@ -34530,7 +34569,7 @@
   </w:style>
   <w:style w:type="table" w:customStyle="1" w:styleId="ListTable3-Accent410">
     <w:name w:val="List Table 3 - Accent 41"/>
-    <w:basedOn w:val="TableNormal"/>
+    <w:basedOn w:val="a1"/>
     <w:uiPriority w:val="99"/>
     <w:pPr>
       <w:spacing w:after="0" w:line="240" w:lineRule="auto"/>
@@ -34606,7 +34645,7 @@
   </w:style>
   <w:style w:type="table" w:customStyle="1" w:styleId="ListTable3-Accent510">
     <w:name w:val="List Table 3 - Accent 51"/>
-    <w:basedOn w:val="TableNormal"/>
+    <w:basedOn w:val="a1"/>
     <w:uiPriority w:val="99"/>
     <w:pPr>
       <w:spacing w:after="0" w:line="240" w:lineRule="auto"/>
@@ -34682,7 +34721,7 @@
   </w:style>
   <w:style w:type="table" w:customStyle="1" w:styleId="ListTable3-Accent610">
     <w:name w:val="List Table 3 - Accent 61"/>
-    <w:basedOn w:val="TableNormal"/>
+    <w:basedOn w:val="a1"/>
     <w:uiPriority w:val="99"/>
     <w:pPr>
       <w:spacing w:after="0" w:line="240" w:lineRule="auto"/>
@@ -34758,7 +34797,7 @@
   </w:style>
   <w:style w:type="table" w:customStyle="1" w:styleId="ListTable4-Accent110">
     <w:name w:val="List Table 4 - Accent 11"/>
-    <w:basedOn w:val="TableNormal"/>
+    <w:basedOn w:val="a1"/>
     <w:uiPriority w:val="99"/>
     <w:pPr>
       <w:spacing w:after="0" w:line="240" w:lineRule="auto"/>
@@ -34829,7 +34868,7 @@
   </w:style>
   <w:style w:type="table" w:customStyle="1" w:styleId="ListTable4-Accent210">
     <w:name w:val="List Table 4 - Accent 21"/>
-    <w:basedOn w:val="TableNormal"/>
+    <w:basedOn w:val="a1"/>
     <w:uiPriority w:val="99"/>
     <w:pPr>
       <w:spacing w:after="0" w:line="240" w:lineRule="auto"/>
@@ -34900,7 +34939,7 @@
   </w:style>
   <w:style w:type="table" w:customStyle="1" w:styleId="ListTable4-Accent310">
     <w:name w:val="List Table 4 - Accent 31"/>
-    <w:basedOn w:val="TableNormal"/>
+    <w:basedOn w:val="a1"/>
     <w:uiPriority w:val="99"/>
     <w:pPr>
       <w:spacing w:after="0" w:line="240" w:lineRule="auto"/>
@@ -34971,7 +35010,7 @@
   </w:style>
   <w:style w:type="table" w:customStyle="1" w:styleId="ListTable4-Accent410">
     <w:name w:val="List Table 4 - Accent 41"/>
-    <w:basedOn w:val="TableNormal"/>
+    <w:basedOn w:val="a1"/>
     <w:uiPriority w:val="99"/>
     <w:pPr>
       <w:spacing w:after="0" w:line="240" w:lineRule="auto"/>
@@ -35042,7 +35081,7 @@
   </w:style>
   <w:style w:type="table" w:customStyle="1" w:styleId="ListTable4-Accent510">
     <w:name w:val="List Table 4 - Accent 51"/>
-    <w:basedOn w:val="TableNormal"/>
+    <w:basedOn w:val="a1"/>
     <w:uiPriority w:val="99"/>
     <w:pPr>
       <w:spacing w:after="0" w:line="240" w:lineRule="auto"/>
@@ -35113,7 +35152,7 @@
   </w:style>
   <w:style w:type="table" w:customStyle="1" w:styleId="ListTable4-Accent610">
     <w:name w:val="List Table 4 - Accent 61"/>
-    <w:basedOn w:val="TableNormal"/>
+    <w:basedOn w:val="a1"/>
     <w:uiPriority w:val="99"/>
     <w:pPr>
       <w:spacing w:after="0" w:line="240" w:lineRule="auto"/>
@@ -35184,7 +35223,7 @@
   </w:style>
   <w:style w:type="table" w:customStyle="1" w:styleId="ListTable5Dark-Accent110">
     <w:name w:val="List Table 5 Dark - Accent 11"/>
-    <w:basedOn w:val="TableNormal"/>
+    <w:basedOn w:val="a1"/>
     <w:uiPriority w:val="99"/>
     <w:pPr>
       <w:spacing w:after="0" w:line="240" w:lineRule="auto"/>
@@ -35290,7 +35329,7 @@
   </w:style>
   <w:style w:type="table" w:customStyle="1" w:styleId="ListTable5Dark-Accent210">
     <w:name w:val="List Table 5 Dark - Accent 21"/>
-    <w:basedOn w:val="TableNormal"/>
+    <w:basedOn w:val="a1"/>
     <w:uiPriority w:val="99"/>
     <w:pPr>
       <w:spacing w:after="0" w:line="240" w:lineRule="auto"/>
@@ -35396,7 +35435,7 @@
   </w:style>
   <w:style w:type="table" w:customStyle="1" w:styleId="ListTable5Dark-Accent310">
     <w:name w:val="List Table 5 Dark - Accent 31"/>
-    <w:basedOn w:val="TableNormal"/>
+    <w:basedOn w:val="a1"/>
     <w:uiPriority w:val="99"/>
     <w:pPr>
       <w:spacing w:after="0" w:line="240" w:lineRule="auto"/>
@@ -35502,7 +35541,7 @@
   </w:style>
   <w:style w:type="table" w:customStyle="1" w:styleId="ListTable5Dark-Accent410">
     <w:name w:val="List Table 5 Dark - Accent 41"/>
-    <w:basedOn w:val="TableNormal"/>
+    <w:basedOn w:val="a1"/>
     <w:uiPriority w:val="99"/>
     <w:pPr>
       <w:spacing w:after="0" w:line="240" w:lineRule="auto"/>
@@ -35608,7 +35647,7 @@
   </w:style>
   <w:style w:type="table" w:customStyle="1" w:styleId="ListTable5Dark-Accent510">
     <w:name w:val="List Table 5 Dark - Accent 51"/>
-    <w:basedOn w:val="TableNormal"/>
+    <w:basedOn w:val="a1"/>
     <w:uiPriority w:val="99"/>
     <w:pPr>
       <w:spacing w:after="0" w:line="240" w:lineRule="auto"/>
@@ -35714,7 +35753,7 @@
   </w:style>
   <w:style w:type="table" w:customStyle="1" w:styleId="ListTable5Dark-Accent610">
     <w:name w:val="List Table 5 Dark - Accent 61"/>
-    <w:basedOn w:val="TableNormal"/>
+    <w:basedOn w:val="a1"/>
     <w:uiPriority w:val="99"/>
     <w:pPr>
       <w:spacing w:after="0" w:line="240" w:lineRule="auto"/>
@@ -35820,7 +35859,7 @@
   </w:style>
   <w:style w:type="table" w:customStyle="1" w:styleId="ListTable6Colorful-Accent110">
     <w:name w:val="List Table 6 Colorful - Accent 11"/>
-    <w:basedOn w:val="TableNormal"/>
+    <w:basedOn w:val="a1"/>
     <w:uiPriority w:val="99"/>
     <w:pPr>
       <w:spacing w:after="0" w:line="240" w:lineRule="auto"/>
@@ -35896,7 +35935,7 @@
   </w:style>
   <w:style w:type="table" w:customStyle="1" w:styleId="ListTable6Colorful-Accent210">
     <w:name w:val="List Table 6 Colorful - Accent 21"/>
-    <w:basedOn w:val="TableNormal"/>
+    <w:basedOn w:val="a1"/>
     <w:uiPriority w:val="99"/>
     <w:pPr>
       <w:spacing w:after="0" w:line="240" w:lineRule="auto"/>
@@ -35972,7 +36011,7 @@
   </w:style>
   <w:style w:type="table" w:customStyle="1" w:styleId="ListTable6Colorful-Accent310">
     <w:name w:val="List Table 6 Colorful - Accent 31"/>
-    <w:basedOn w:val="TableNormal"/>
+    <w:basedOn w:val="a1"/>
     <w:uiPriority w:val="99"/>
     <w:pPr>
       <w:spacing w:after="0" w:line="240" w:lineRule="auto"/>
@@ -36048,7 +36087,7 @@
   </w:style>
   <w:style w:type="table" w:customStyle="1" w:styleId="ListTable6Colorful-Accent410">
     <w:name w:val="List Table 6 Colorful - Accent 41"/>
-    <w:basedOn w:val="TableNormal"/>
+    <w:basedOn w:val="a1"/>
     <w:uiPriority w:val="99"/>
     <w:pPr>
       <w:spacing w:after="0" w:line="240" w:lineRule="auto"/>
@@ -36124,7 +36163,7 @@
   </w:style>
   <w:style w:type="table" w:customStyle="1" w:styleId="ListTable6Colorful-Accent510">
     <w:name w:val="List Table 6 Colorful - Accent 51"/>
-    <w:basedOn w:val="TableNormal"/>
+    <w:basedOn w:val="a1"/>
     <w:uiPriority w:val="99"/>
     <w:pPr>
       <w:spacing w:after="0" w:line="240" w:lineRule="auto"/>
@@ -36200,7 +36239,7 @@
   </w:style>
   <w:style w:type="table" w:customStyle="1" w:styleId="ListTable6Colorful-Accent610">
     <w:name w:val="List Table 6 Colorful - Accent 61"/>
-    <w:basedOn w:val="TableNormal"/>
+    <w:basedOn w:val="a1"/>
     <w:uiPriority w:val="99"/>
     <w:pPr>
       <w:spacing w:after="0" w:line="240" w:lineRule="auto"/>
@@ -36276,7 +36315,7 @@
   </w:style>
   <w:style w:type="table" w:customStyle="1" w:styleId="ListTable7Colorful-Accent110">
     <w:name w:val="List Table 7 Colorful - Accent 11"/>
-    <w:basedOn w:val="TableNormal"/>
+    <w:basedOn w:val="a1"/>
     <w:uiPriority w:val="99"/>
     <w:pPr>
       <w:spacing w:after="0" w:line="240" w:lineRule="auto"/>
@@ -36390,7 +36429,7 @@
   </w:style>
   <w:style w:type="table" w:customStyle="1" w:styleId="ListTable7Colorful-Accent210">
     <w:name w:val="List Table 7 Colorful - Accent 21"/>
-    <w:basedOn w:val="TableNormal"/>
+    <w:basedOn w:val="a1"/>
     <w:uiPriority w:val="99"/>
     <w:pPr>
       <w:spacing w:after="0" w:line="240" w:lineRule="auto"/>
@@ -36504,7 +36543,7 @@
   </w:style>
   <w:style w:type="table" w:customStyle="1" w:styleId="ListTable7Colorful-Accent310">
     <w:name w:val="List Table 7 Colorful - Accent 31"/>
-    <w:basedOn w:val="TableNormal"/>
+    <w:basedOn w:val="a1"/>
     <w:uiPriority w:val="99"/>
     <w:pPr>
       <w:spacing w:after="0" w:line="240" w:lineRule="auto"/>
@@ -36618,7 +36657,7 @@
   </w:style>
   <w:style w:type="table" w:customStyle="1" w:styleId="ListTable7Colorful-Accent410">
     <w:name w:val="List Table 7 Colorful - Accent 41"/>
-    <w:basedOn w:val="TableNormal"/>
+    <w:basedOn w:val="a1"/>
     <w:uiPriority w:val="99"/>
     <w:pPr>
       <w:spacing w:after="0" w:line="240" w:lineRule="auto"/>
@@ -36732,7 +36771,7 @@
   </w:style>
   <w:style w:type="table" w:customStyle="1" w:styleId="ListTable7Colorful-Accent510">
     <w:name w:val="List Table 7 Colorful - Accent 51"/>
-    <w:basedOn w:val="TableNormal"/>
+    <w:basedOn w:val="a1"/>
     <w:uiPriority w:val="99"/>
     <w:pPr>
       <w:spacing w:after="0" w:line="240" w:lineRule="auto"/>
@@ -36846,7 +36885,7 @@
   </w:style>
   <w:style w:type="table" w:customStyle="1" w:styleId="ListTable7Colorful-Accent610">
     <w:name w:val="List Table 7 Colorful - Accent 61"/>
-    <w:basedOn w:val="TableNormal"/>
+    <w:basedOn w:val="a1"/>
     <w:uiPriority w:val="99"/>
     <w:pPr>
       <w:spacing w:after="0" w:line="240" w:lineRule="auto"/>
@@ -36958,9 +36997,9 @@
       </w:rPr>
     </w:tblStylePr>
   </w:style>
-  <w:style w:type="character" w:styleId="CommentReference">
+  <w:style w:type="character" w:styleId="af6">
     <w:name w:val="annotation reference"/>
-    <w:basedOn w:val="DefaultParagraphFont"/>
+    <w:basedOn w:val="a0"/>
     <w:uiPriority w:val="99"/>
     <w:semiHidden/>
     <w:unhideWhenUsed/>
@@ -36969,10 +37008,10 @@
       <w:szCs w:val="16"/>
     </w:rPr>
   </w:style>
-  <w:style w:type="paragraph" w:styleId="CommentText">
+  <w:style w:type="paragraph" w:styleId="af7">
     <w:name w:val="annotation text"/>
-    <w:basedOn w:val="Normal"/>
-    <w:link w:val="CommentTextChar"/>
+    <w:basedOn w:val="a"/>
+    <w:link w:val="Char7"/>
     <w:uiPriority w:val="99"/>
     <w:unhideWhenUsed/>
     <w:pPr>
@@ -36983,21 +37022,21 @@
       <w:szCs w:val="20"/>
     </w:rPr>
   </w:style>
-  <w:style w:type="character" w:customStyle="1" w:styleId="CommentTextChar">
-    <w:name w:val="Comment Text Char"/>
-    <w:basedOn w:val="DefaultParagraphFont"/>
-    <w:link w:val="CommentText"/>
+  <w:style w:type="character" w:customStyle="1" w:styleId="Char7">
+    <w:name w:val="Κείμενο σχολίου Char"/>
+    <w:basedOn w:val="a0"/>
+    <w:link w:val="af7"/>
     <w:uiPriority w:val="99"/>
     <w:rPr>
       <w:sz w:val="20"/>
       <w:szCs w:val="20"/>
     </w:rPr>
   </w:style>
-  <w:style w:type="paragraph" w:styleId="CommentSubject">
+  <w:style w:type="paragraph" w:styleId="af8">
     <w:name w:val="annotation subject"/>
-    <w:basedOn w:val="CommentText"/>
-    <w:next w:val="CommentText"/>
-    <w:link w:val="CommentSubjectChar"/>
+    <w:basedOn w:val="af7"/>
+    <w:next w:val="af7"/>
+    <w:link w:val="Char8"/>
     <w:uiPriority w:val="99"/>
     <w:semiHidden/>
     <w:unhideWhenUsed/>
@@ -37006,10 +37045,10 @@
       <w:bCs/>
     </w:rPr>
   </w:style>
-  <w:style w:type="character" w:customStyle="1" w:styleId="CommentSubjectChar">
-    <w:name w:val="Comment Subject Char"/>
-    <w:basedOn w:val="CommentTextChar"/>
-    <w:link w:val="CommentSubject"/>
+  <w:style w:type="character" w:customStyle="1" w:styleId="Char8">
+    <w:name w:val="Θέμα σχολίου Char"/>
+    <w:basedOn w:val="Char7"/>
+    <w:link w:val="af8"/>
     <w:uiPriority w:val="99"/>
     <w:semiHidden/>
     <w:rPr>
@@ -37019,9 +37058,9 @@
       <w:szCs w:val="20"/>
     </w:rPr>
   </w:style>
-  <w:style w:type="character" w:styleId="UnresolvedMention">
+  <w:style w:type="character" w:styleId="af9">
     <w:name w:val="Unresolved Mention"/>
-    <w:basedOn w:val="DefaultParagraphFont"/>
+    <w:basedOn w:val="a0"/>
     <w:uiPriority w:val="99"/>
     <w:semiHidden/>
     <w:unhideWhenUsed/>
@@ -37030,9 +37069,9 @@
       <w:shd w:val="clear" w:color="auto" w:fill="E1DFDD"/>
     </w:rPr>
   </w:style>
-  <w:style w:type="character" w:styleId="FollowedHyperlink">
+  <w:style w:type="character" w:styleId="-0">
     <w:name w:val="FollowedHyperlink"/>
-    <w:basedOn w:val="DefaultParagraphFont"/>
+    <w:basedOn w:val="a0"/>
     <w:uiPriority w:val="99"/>
     <w:semiHidden/>
     <w:unhideWhenUsed/>
@@ -37043,7 +37082,7 @@
   </w:style>
   <w:style w:type="character" w:customStyle="1" w:styleId="cf01">
     <w:name w:val="cf01"/>
-    <w:basedOn w:val="DefaultParagraphFont"/>
+    <w:basedOn w:val="a0"/>
     <w:rPr>
       <w:rFonts w:ascii="Segoe UI" w:hAnsi="Segoe UI" w:cs="Segoe UI" w:hint="default"/>
       <w:sz w:val="18"/>
